--- a/decision-suite.docx
+++ b/decision-suite.docx
@@ -11,7 +11,9 @@
         </w:numPr>
         <w:bidi w:val="0"/>
         <w:jc w:val="left"/>
-        <w:rPr/>
+        <w:rPr>
+          <w:rFonts w:ascii="Cantarell" w:hAnsi="Cantarell"/>
+        </w:rPr>
       </w:pPr>
       <w:r>
         <w:rPr/>
@@ -27,7 +29,9 @@
         </w:numPr>
         <w:bidi w:val="0"/>
         <w:jc w:val="left"/>
-        <w:rPr/>
+        <w:rPr>
+          <w:rFonts w:ascii="Cantarell" w:hAnsi="Cantarell"/>
+        </w:rPr>
       </w:pPr>
       <w:r>
         <w:rPr/>
@@ -43,7 +47,9 @@
         </w:numPr>
         <w:bidi w:val="0"/>
         <w:jc w:val="left"/>
-        <w:rPr/>
+        <w:rPr>
+          <w:rFonts w:ascii="Cantarell" w:hAnsi="Cantarell"/>
+        </w:rPr>
       </w:pPr>
       <w:r>
         <w:rPr/>
@@ -59,7 +65,9 @@
         </w:numPr>
         <w:bidi w:val="0"/>
         <w:jc w:val="left"/>
-        <w:rPr/>
+        <w:rPr>
+          <w:rFonts w:ascii="Cantarell" w:hAnsi="Cantarell"/>
+        </w:rPr>
       </w:pPr>
       <w:r>
         <w:rPr/>
@@ -75,7 +83,9 @@
         </w:numPr>
         <w:bidi w:val="0"/>
         <w:jc w:val="left"/>
-        <w:rPr/>
+        <w:rPr>
+          <w:rFonts w:ascii="Cantarell" w:hAnsi="Cantarell"/>
+        </w:rPr>
       </w:pPr>
       <w:r>
         <w:rPr/>
@@ -85,8 +95,6 @@
     <w:p>
       <w:pPr>
         <w:pStyle w:val="Title"/>
-        <w:bidi w:val="0"/>
-        <w:jc w:val="center"/>
         <w:rPr/>
       </w:pPr>
       <w:r>
@@ -101,13 +109,55 @@
           <w:ilvl w:val="0"/>
           <w:numId w:val="2"/>
         </w:numPr>
+        <w:rPr/>
+      </w:pPr>
+      <w:r>
+        <w:rPr/>
+        <w:t>Analysis</w:t>
+      </w:r>
+    </w:p>
+    <w:p>
+      <w:pPr>
+        <w:pStyle w:val="Heading2"/>
+        <w:numPr>
+          <w:ilvl w:val="1"/>
+          <w:numId w:val="2"/>
+        </w:numPr>
+        <w:rPr/>
+      </w:pPr>
+      <w:r>
+        <w:rPr/>
+        <w:t>Problem Identification</w:t>
+      </w:r>
+    </w:p>
+    <w:p>
+      <w:pPr>
+        <w:pStyle w:val="TextBody"/>
+        <w:rPr/>
+      </w:pPr>
+      <w:r>
+        <w:rPr>
+          <w:b w:val="false"/>
+          <w:bCs w:val="false"/>
+        </w:rPr>
+        <w:t>Myself and my friends in our Further Mathematics class have encountered a problem with the Decision Mathematics modules. It is difficult to check if the answers we have given to questions are correct as the questions are complicated and the algorithms in use have multiple steps involved. It is easy to make a mistake while going through the steps of these algorithms, and it causes some confusion as to what the correct answer is. This is where it would be useful to have applications available to us in the lesson that can solve these problems for us. Most of us in the class have available to us a Casio FX-CG50 graphical calculator, which can have graphical programs written for it using the SDK.</w:t>
+      </w:r>
+    </w:p>
+    <w:p>
+      <w:pPr>
+        <w:pStyle w:val="TextBody"/>
         <w:bidi w:val="0"/>
         <w:jc w:val="left"/>
-        <w:rPr/>
-      </w:pPr>
-      <w:r>
-        <w:rPr/>
-        <w:t>Analysis</w:t>
+        <w:rPr>
+          <w:rFonts w:ascii="Cantarell" w:hAnsi="Cantarell"/>
+        </w:rPr>
+      </w:pPr>
+      <w:r>
+        <w:rPr>
+          <w:b w:val="false"/>
+          <w:bCs w:val="false"/>
+        </w:rPr>
+        <w:t>The project aim is to create a suite of applications to solve all the problems available in the Edexcel Further Mathematics Decision module. These applications can be installed onto the Casio calculators and used as any other program on the calculator would be.</w:t>
       </w:r>
     </w:p>
     <w:p>
@@ -119,55 +169,43 @@
         </w:numPr>
         <w:bidi w:val="0"/>
         <w:jc w:val="left"/>
-        <w:rPr/>
-      </w:pPr>
-      <w:r>
-        <w:rPr/>
-        <w:t>Problem Identification</w:t>
+        <w:rPr>
+          <w:rFonts w:ascii="Cantarell" w:hAnsi="Cantarell"/>
+        </w:rPr>
+      </w:pPr>
+      <w:r>
+        <w:rPr/>
+        <w:t>Stakeholders</w:t>
       </w:r>
     </w:p>
     <w:p>
       <w:pPr>
         <w:pStyle w:val="TextBody"/>
         <w:bidi w:val="0"/>
+        <w:spacing w:before="0" w:after="140"/>
         <w:jc w:val="left"/>
-        <w:rPr/>
-      </w:pPr>
-      <w:r>
         <w:rPr>
-          <w:b w:val="false"/>
-          <w:bCs w:val="false"/>
+          <w:rFonts w:ascii="Cantarell" w:hAnsi="Cantarell"/>
         </w:rPr>
-        <w:t xml:space="preserve">Myself and my friends in our Further Mathematics class have encountered a problem with the Decision Mathematics modules. It is difficult to check if the answers we have given to questions are correct as the questions are complicated and the algorithms in use have multiple steps involved. It is easy to make a mistake while going through the steps of these algorithms and it causes some confusion as to what the correct answer is. This is where it would be useful to have applications available to us in the lesson that can solve these problems for us. 4 of the 5 of us in the class have available to us a Casio FX-CG50 graphical calculator, which can have </w:t>
-      </w:r>
-      <w:r>
-        <w:rPr>
-          <w:b w:val="false"/>
-          <w:bCs w:val="false"/>
-        </w:rPr>
-        <w:t>graphical</w:t>
-      </w:r>
-      <w:r>
-        <w:rPr>
-          <w:b w:val="false"/>
-          <w:bCs w:val="false"/>
-        </w:rPr>
-        <w:t xml:space="preserve"> programs written for it using the SDK.</w:t>
+      </w:pPr>
+      <w:r>
+        <w:rPr/>
+        <w:t>The stakeholders in this project would be myself and my classmates. Each of us would be capable of checking, testing and evaluating the individual applications and I would be able to frequently get new feedback from them.</w:t>
       </w:r>
     </w:p>
     <w:p>
       <w:pPr>
         <w:pStyle w:val="TextBody"/>
         <w:bidi w:val="0"/>
+        <w:spacing w:before="0" w:after="140"/>
         <w:jc w:val="left"/>
-        <w:rPr/>
-      </w:pPr>
-      <w:r>
         <w:rPr>
-          <w:b w:val="false"/>
-          <w:bCs w:val="false"/>
+          <w:rFonts w:ascii="Cantarell" w:hAnsi="Cantarell"/>
         </w:rPr>
-        <w:t xml:space="preserve">The project aim is to create a suite of applications to solve all of the problems available in the Edexcel Further Mathematics Decision module. These applications can be installed onto the Casio calculators and used as any other program on the calculator would be. </w:t>
+      </w:pPr>
+      <w:r>
+        <w:rPr/>
+        <w:t>Every one of us has a use for it as an academic tool – it allows us to write our own questions for revision and also mark them ourselves.</w:t>
       </w:r>
     </w:p>
     <w:p>
@@ -177,57 +215,1548 @@
           <w:ilvl w:val="1"/>
           <w:numId w:val="2"/>
         </w:numPr>
-        <w:bidi w:val="0"/>
+        <w:rPr>
+          <w:rFonts w:ascii="Cantarell" w:hAnsi="Cantarell"/>
+        </w:rPr>
+      </w:pPr>
+      <w:r>
+        <w:rPr/>
+        <w:t>Research</w:t>
+      </w:r>
+    </w:p>
+    <w:p>
+      <w:pPr>
+        <w:pStyle w:val="Heading3"/>
+        <w:numPr>
+          <w:ilvl w:val="2"/>
+          <w:numId w:val="1"/>
+        </w:numPr>
+        <w:rPr/>
+      </w:pPr>
+      <w:r>
+        <w:rPr/>
+        <w:t>Simplex</w:t>
+      </w:r>
+    </w:p>
+    <w:p>
+      <w:pPr>
+        <w:pStyle w:val="TextBody"/>
+        <w:spacing w:before="0" w:after="140"/>
+        <w:rPr>
+          <w:rFonts w:ascii="Cantarell" w:hAnsi="Cantarell"/>
+        </w:rPr>
+      </w:pPr>
+      <w:r>
+        <w:rPr/>
+        <w:t>It is possible to solve simplex problems on the Casio FX-CG50 manually, using a matrix and matrix row operations. However, this is not an automated solution as wanted, and so is not exactly suited to the stakeholder’s requirements.</w:t>
+      </w:r>
+    </w:p>
+    <w:p>
+      <w:pPr>
+        <w:pStyle w:val="TextBody"/>
+        <w:spacing w:before="0" w:after="140"/>
+        <w:rPr>
+          <w:rFonts w:ascii="Cantarell" w:hAnsi="Cantarell"/>
+        </w:rPr>
+      </w:pPr>
+      <w:r>
+        <w:rPr/>
+        <w:t>However, it would be useful to be able to enter a simplex tableu manually rather than have it automatically generated at all times, so this is definitely something I can take away as an idea.</w:t>
+      </w:r>
+    </w:p>
+    <w:p>
+      <w:pPr>
+        <w:pStyle w:val="Heading3"/>
+        <w:numPr>
+          <w:ilvl w:val="2"/>
+          <w:numId w:val="1"/>
+        </w:numPr>
+        <w:rPr>
+          <w:rFonts w:ascii="Cantarell" w:hAnsi="Cantarell"/>
+        </w:rPr>
+      </w:pPr>
+      <w:r>
+        <w:rPr/>
+        <w:t>Transportation Problems</w:t>
+      </w:r>
+    </w:p>
+    <w:p>
+      <w:pPr>
+        <w:pStyle w:val="TextBody"/>
+        <w:rPr>
+          <w:rFonts w:ascii="Cantarell" w:hAnsi="Cantarell"/>
+        </w:rPr>
+      </w:pPr>
+      <w:r>
+        <w:rPr/>
+        <w:t>Transportation problems are a special case of linear programming problems, which makes them solvable by the simplex method, but it is generally more computationally efficient to solve them by different means.</w:t>
+      </w:r>
+    </w:p>
+    <w:p>
+      <w:pPr>
+        <w:pStyle w:val="TextBody"/>
+        <w:rPr>
+          <w:rFonts w:ascii="Cantarell" w:hAnsi="Cantarell"/>
+        </w:rPr>
+      </w:pPr>
+      <w:r>
+        <w:rPr/>
+        <w:t>I have been unable to find an implementation of the Stepping Stone algorithm (the method used to solve these problems) for Casio calculators. Additionally it is not possible to use any of the features already available on the calculator to solve them manually.</w:t>
+      </w:r>
+    </w:p>
+    <w:p>
+      <w:pPr>
+        <w:pStyle w:val="TextBody"/>
+        <w:rPr>
+          <w:rFonts w:ascii="Cantarell" w:hAnsi="Cantarell"/>
+        </w:rPr>
+      </w:pPr>
+      <w:r>
+        <w:rPr/>
+        <w:t>Thusly the only available examples are online solvers such as this one:</w:t>
+      </w:r>
+    </w:p>
+    <w:p>
+      <w:pPr>
+        <w:pStyle w:val="Quotations"/>
+        <w:rPr/>
+      </w:pPr>
+      <w:r>
+        <w:drawing>
+          <wp:anchor behindDoc="0" distT="0" distB="0" distL="0" distR="0" simplePos="0" locked="0" layoutInCell="0" allowOverlap="1" relativeHeight="2">
+            <wp:simplePos x="0" y="0"/>
+            <wp:positionH relativeFrom="column">
+              <wp:align>center</wp:align>
+            </wp:positionH>
+            <wp:positionV relativeFrom="paragraph">
+              <wp:posOffset>635</wp:posOffset>
+            </wp:positionV>
+            <wp:extent cx="6120130" cy="4933950"/>
+            <wp:effectExtent l="0" t="0" r="0" b="0"/>
+            <wp:wrapSquare wrapText="largest"/>
+            <wp:docPr id="1" name="Image1" descr=""/>
+            <wp:cNvGraphicFramePr>
+              <a:graphicFrameLocks xmlns:a="http://schemas.openxmlformats.org/drawingml/2006/main" noChangeAspect="1"/>
+            </wp:cNvGraphicFramePr>
+            <a:graphic xmlns:a="http://schemas.openxmlformats.org/drawingml/2006/main">
+              <a:graphicData uri="http://schemas.openxmlformats.org/drawingml/2006/picture">
+                <pic:pic xmlns:pic="http://schemas.openxmlformats.org/drawingml/2006/picture">
+                  <pic:nvPicPr>
+                    <pic:cNvPr id="1" name="Image1" descr=""/>
+                    <pic:cNvPicPr>
+                      <a:picLocks noChangeAspect="1" noChangeArrowheads="1"/>
+                    </pic:cNvPicPr>
+                  </pic:nvPicPr>
+                  <pic:blipFill>
+                    <a:blip r:embed="rId2"/>
+                    <a:stretch>
+                      <a:fillRect/>
+                    </a:stretch>
+                  </pic:blipFill>
+                  <pic:spPr bwMode="auto">
+                    <a:xfrm>
+                      <a:off x="0" y="0"/>
+                      <a:ext cx="6120130" cy="4933950"/>
+                    </a:xfrm>
+                    <a:prstGeom prst="rect">
+                      <a:avLst/>
+                    </a:prstGeom>
+                  </pic:spPr>
+                </pic:pic>
+              </a:graphicData>
+            </a:graphic>
+          </wp:anchor>
+        </w:drawing>
+      </w:r>
+      <w:r>
+        <w:rPr/>
+        <w:t xml:space="preserve">(taken from </w:t>
+      </w:r>
+      <w:hyperlink r:id="rId3">
+        <w:r>
+          <w:rPr>
+            <w:rStyle w:val="InternetLink"/>
+          </w:rPr>
+          <w:t>http://reshmat.ru/transportation_problem_lp.html</w:t>
+        </w:r>
+      </w:hyperlink>
+      <w:r>
+        <w:rPr/>
+        <w:t>)</w:t>
+      </w:r>
+    </w:p>
+    <w:p>
+      <w:pPr>
+        <w:pStyle w:val="TextBody"/>
+        <w:rPr/>
+      </w:pPr>
+      <w:r>
+        <w:rPr/>
+      </w:r>
+    </w:p>
+    <w:p>
+      <w:pPr>
+        <w:pStyle w:val="TextBody"/>
+        <w:rPr/>
+      </w:pPr>
+      <w:r>
+        <w:rPr/>
+        <w:t>I will use a similar design for the program on the calculators – this is how the tables are laid out in the questions too, so it will be very easy to transfer the information to the calculator from the questions.</w:t>
+      </w:r>
+    </w:p>
+    <w:p>
+      <w:pPr>
+        <w:pStyle w:val="Heading3"/>
+        <w:numPr>
+          <w:ilvl w:val="2"/>
+          <w:numId w:val="1"/>
+        </w:numPr>
+        <w:rPr/>
+      </w:pPr>
+      <w:r>
+        <w:rPr/>
+        <w:t>Allocation Problems</w:t>
+      </w:r>
+    </w:p>
+    <w:p>
+      <w:pPr>
+        <w:pStyle w:val="TextBody"/>
+        <w:rPr/>
+      </w:pPr>
+      <w:r>
+        <w:rPr/>
+        <w:t>Allocations problems are problems where there are an equal number of workers and tasks to be completed. Every worker has a number associated with every task (representing time to complete, cost, etc.) and the goal is to find a solution that uses the most optimal selection of workers for each task.</w:t>
+      </w:r>
+    </w:p>
+    <w:p>
+      <w:pPr>
+        <w:pStyle w:val="TextBody"/>
+        <w:rPr/>
+      </w:pPr>
+      <w:r>
+        <w:rPr/>
+        <w:t>An example of this could be selection for athletes in a multi-stage swimming relay. Each athlete will swim different stokes and will take different times to complete laps in particular strokes. The table representing this problem could look as such:</w:t>
+      </w:r>
+    </w:p>
+    <w:tbl>
+      <w:tblPr>
+        <w:tblW w:w="5000" w:type="pct"/>
         <w:jc w:val="left"/>
-        <w:rPr/>
-      </w:pPr>
-      <w:r>
-        <w:rPr/>
-        <w:t>Stakeholders</w:t>
-      </w:r>
-    </w:p>
+        <w:tblInd w:w="0" w:type="dxa"/>
+        <w:tblLayout w:type="fixed"/>
+        <w:tblCellMar>
+          <w:top w:w="0" w:type="dxa"/>
+          <w:left w:w="0" w:type="dxa"/>
+          <w:bottom w:w="0" w:type="dxa"/>
+          <w:right w:w="0" w:type="dxa"/>
+        </w:tblCellMar>
+      </w:tblPr>
+      <w:tblGrid>
+        <w:gridCol w:w="1926"/>
+        <w:gridCol w:w="1929"/>
+        <w:gridCol w:w="1926"/>
+        <w:gridCol w:w="1929"/>
+        <w:gridCol w:w="1928"/>
+      </w:tblGrid>
+      <w:tr>
+        <w:trPr>
+          <w:tblHeader w:val="true"/>
+        </w:trPr>
+        <w:tc>
+          <w:tcPr>
+            <w:tcW w:w="1926" w:type="dxa"/>
+            <w:tcBorders>
+              <w:top w:val="single" w:sz="6" w:space="0" w:color="000000"/>
+              <w:bottom w:val="single" w:sz="6" w:space="0" w:color="000000"/>
+            </w:tcBorders>
+          </w:tcPr>
+          <w:p>
+            <w:pPr>
+              <w:pStyle w:val="TableHeading"/>
+              <w:widowControl w:val="false"/>
+              <w:jc w:val="left"/>
+              <w:rPr>
+                <w:rFonts w:ascii="Liberation Serif" w:hAnsi="Liberation Serif"/>
+                <w:b w:val="false"/>
+                <w:b w:val="false"/>
+                <w:bCs w:val="false"/>
+                <w:i w:val="false"/>
+                <w:i w:val="false"/>
+                <w:iCs w:val="false"/>
+                <w:strike w:val="false"/>
+                <w:dstrike w:val="false"/>
+                <w:outline w:val="false"/>
+                <w:shadow w:val="false"/>
+                <w:color w:val="000000"/>
+                <w:sz w:val="24"/>
+                <w:szCs w:val="24"/>
+                <w:u w:val="none"/>
+              </w:rPr>
+            </w:pPr>
+            <w:r>
+              <w:rPr>
+                <w:rFonts w:ascii="Liberation Serif" w:hAnsi="Liberation Serif"/>
+                <w:b w:val="false"/>
+                <w:bCs w:val="false"/>
+                <w:i w:val="false"/>
+                <w:iCs w:val="false"/>
+                <w:strike w:val="false"/>
+                <w:dstrike w:val="false"/>
+                <w:outline w:val="false"/>
+                <w:shadow w:val="false"/>
+                <w:color w:val="000000"/>
+                <w:sz w:val="24"/>
+                <w:szCs w:val="24"/>
+                <w:u w:val="none"/>
+              </w:rPr>
+              <w:t>Swimmer / Stroke</w:t>
+            </w:r>
+          </w:p>
+        </w:tc>
+        <w:tc>
+          <w:tcPr>
+            <w:tcW w:w="1929" w:type="dxa"/>
+            <w:tcBorders>
+              <w:top w:val="single" w:sz="6" w:space="0" w:color="000000"/>
+              <w:bottom w:val="single" w:sz="6" w:space="0" w:color="000000"/>
+            </w:tcBorders>
+          </w:tcPr>
+          <w:p>
+            <w:pPr>
+              <w:pStyle w:val="TableHeading"/>
+              <w:widowControl w:val="false"/>
+              <w:jc w:val="left"/>
+              <w:rPr>
+                <w:rFonts w:ascii="Liberation Serif" w:hAnsi="Liberation Serif"/>
+                <w:b w:val="false"/>
+                <w:b w:val="false"/>
+                <w:bCs w:val="false"/>
+                <w:i w:val="false"/>
+                <w:i w:val="false"/>
+                <w:iCs w:val="false"/>
+                <w:strike w:val="false"/>
+                <w:dstrike w:val="false"/>
+                <w:outline w:val="false"/>
+                <w:shadow w:val="false"/>
+                <w:color w:val="000000"/>
+                <w:sz w:val="24"/>
+                <w:szCs w:val="24"/>
+                <w:u w:val="none"/>
+              </w:rPr>
+            </w:pPr>
+            <w:r>
+              <w:rPr>
+                <w:rFonts w:ascii="Liberation Serif" w:hAnsi="Liberation Serif"/>
+                <w:b w:val="false"/>
+                <w:bCs w:val="false"/>
+                <w:i w:val="false"/>
+                <w:iCs w:val="false"/>
+                <w:strike w:val="false"/>
+                <w:dstrike w:val="false"/>
+                <w:outline w:val="false"/>
+                <w:shadow w:val="false"/>
+                <w:color w:val="000000"/>
+                <w:sz w:val="24"/>
+                <w:szCs w:val="24"/>
+                <w:u w:val="none"/>
+              </w:rPr>
+              <w:t>Breaststroke</w:t>
+            </w:r>
+          </w:p>
+        </w:tc>
+        <w:tc>
+          <w:tcPr>
+            <w:tcW w:w="1926" w:type="dxa"/>
+            <w:tcBorders>
+              <w:top w:val="single" w:sz="6" w:space="0" w:color="000000"/>
+              <w:bottom w:val="single" w:sz="6" w:space="0" w:color="000000"/>
+            </w:tcBorders>
+          </w:tcPr>
+          <w:p>
+            <w:pPr>
+              <w:pStyle w:val="TableHeading"/>
+              <w:widowControl w:val="false"/>
+              <w:jc w:val="left"/>
+              <w:rPr>
+                <w:rFonts w:ascii="Liberation Serif" w:hAnsi="Liberation Serif"/>
+                <w:b w:val="false"/>
+                <w:b w:val="false"/>
+                <w:bCs w:val="false"/>
+                <w:i w:val="false"/>
+                <w:i w:val="false"/>
+                <w:iCs w:val="false"/>
+                <w:strike w:val="false"/>
+                <w:dstrike w:val="false"/>
+                <w:outline w:val="false"/>
+                <w:shadow w:val="false"/>
+                <w:color w:val="000000"/>
+                <w:sz w:val="24"/>
+                <w:szCs w:val="24"/>
+                <w:u w:val="none"/>
+              </w:rPr>
+            </w:pPr>
+            <w:r>
+              <w:rPr>
+                <w:rFonts w:ascii="Liberation Serif" w:hAnsi="Liberation Serif"/>
+                <w:b w:val="false"/>
+                <w:bCs w:val="false"/>
+                <w:i w:val="false"/>
+                <w:iCs w:val="false"/>
+                <w:strike w:val="false"/>
+                <w:dstrike w:val="false"/>
+                <w:outline w:val="false"/>
+                <w:shadow w:val="false"/>
+                <w:color w:val="000000"/>
+                <w:sz w:val="24"/>
+                <w:szCs w:val="24"/>
+                <w:u w:val="none"/>
+              </w:rPr>
+              <w:t>Front Crawl</w:t>
+            </w:r>
+          </w:p>
+        </w:tc>
+        <w:tc>
+          <w:tcPr>
+            <w:tcW w:w="1929" w:type="dxa"/>
+            <w:tcBorders>
+              <w:top w:val="single" w:sz="6" w:space="0" w:color="000000"/>
+              <w:bottom w:val="single" w:sz="6" w:space="0" w:color="000000"/>
+            </w:tcBorders>
+          </w:tcPr>
+          <w:p>
+            <w:pPr>
+              <w:pStyle w:val="TableHeading"/>
+              <w:widowControl w:val="false"/>
+              <w:jc w:val="left"/>
+              <w:rPr>
+                <w:rFonts w:ascii="Liberation Serif" w:hAnsi="Liberation Serif"/>
+                <w:b w:val="false"/>
+                <w:b w:val="false"/>
+                <w:bCs w:val="false"/>
+                <w:i w:val="false"/>
+                <w:i w:val="false"/>
+                <w:iCs w:val="false"/>
+                <w:strike w:val="false"/>
+                <w:dstrike w:val="false"/>
+                <w:outline w:val="false"/>
+                <w:shadow w:val="false"/>
+                <w:color w:val="000000"/>
+                <w:sz w:val="24"/>
+                <w:szCs w:val="24"/>
+                <w:u w:val="none"/>
+              </w:rPr>
+            </w:pPr>
+            <w:r>
+              <w:rPr>
+                <w:rFonts w:ascii="Liberation Serif" w:hAnsi="Liberation Serif"/>
+                <w:b w:val="false"/>
+                <w:bCs w:val="false"/>
+                <w:i w:val="false"/>
+                <w:iCs w:val="false"/>
+                <w:strike w:val="false"/>
+                <w:dstrike w:val="false"/>
+                <w:outline w:val="false"/>
+                <w:shadow w:val="false"/>
+                <w:color w:val="000000"/>
+                <w:sz w:val="24"/>
+                <w:szCs w:val="24"/>
+                <w:u w:val="none"/>
+              </w:rPr>
+              <w:t>Backstroke</w:t>
+            </w:r>
+          </w:p>
+        </w:tc>
+        <w:tc>
+          <w:tcPr>
+            <w:tcW w:w="1928" w:type="dxa"/>
+            <w:tcBorders>
+              <w:top w:val="single" w:sz="6" w:space="0" w:color="000000"/>
+              <w:bottom w:val="single" w:sz="6" w:space="0" w:color="000000"/>
+            </w:tcBorders>
+          </w:tcPr>
+          <w:p>
+            <w:pPr>
+              <w:pStyle w:val="TableHeading"/>
+              <w:widowControl w:val="false"/>
+              <w:jc w:val="left"/>
+              <w:rPr>
+                <w:rFonts w:ascii="Liberation Serif" w:hAnsi="Liberation Serif"/>
+                <w:b w:val="false"/>
+                <w:b w:val="false"/>
+                <w:bCs w:val="false"/>
+                <w:i w:val="false"/>
+                <w:i w:val="false"/>
+                <w:iCs w:val="false"/>
+                <w:strike w:val="false"/>
+                <w:dstrike w:val="false"/>
+                <w:outline w:val="false"/>
+                <w:shadow w:val="false"/>
+                <w:color w:val="000000"/>
+                <w:sz w:val="24"/>
+                <w:szCs w:val="24"/>
+                <w:u w:val="none"/>
+              </w:rPr>
+            </w:pPr>
+            <w:r>
+              <w:rPr>
+                <w:rFonts w:ascii="Liberation Serif" w:hAnsi="Liberation Serif"/>
+                <w:b w:val="false"/>
+                <w:bCs w:val="false"/>
+                <w:i w:val="false"/>
+                <w:iCs w:val="false"/>
+                <w:strike w:val="false"/>
+                <w:dstrike w:val="false"/>
+                <w:outline w:val="false"/>
+                <w:shadow w:val="false"/>
+                <w:color w:val="000000"/>
+                <w:sz w:val="24"/>
+                <w:szCs w:val="24"/>
+                <w:u w:val="none"/>
+              </w:rPr>
+              <w:t>Butterfly</w:t>
+            </w:r>
+          </w:p>
+        </w:tc>
+      </w:tr>
+      <w:tr>
+        <w:trPr/>
+        <w:tc>
+          <w:tcPr>
+            <w:tcW w:w="1926" w:type="dxa"/>
+            <w:tcBorders/>
+          </w:tcPr>
+          <w:p>
+            <w:pPr>
+              <w:pStyle w:val="TableContents"/>
+              <w:widowControl w:val="false"/>
+              <w:jc w:val="left"/>
+              <w:rPr>
+                <w:rFonts w:ascii="Liberation Serif" w:hAnsi="Liberation Serif"/>
+                <w:b w:val="false"/>
+                <w:b w:val="false"/>
+                <w:bCs w:val="false"/>
+                <w:i w:val="false"/>
+                <w:i w:val="false"/>
+                <w:iCs w:val="false"/>
+                <w:strike w:val="false"/>
+                <w:dstrike w:val="false"/>
+                <w:outline w:val="false"/>
+                <w:shadow w:val="false"/>
+                <w:color w:val="000000"/>
+                <w:sz w:val="24"/>
+                <w:szCs w:val="24"/>
+                <w:u w:val="none"/>
+              </w:rPr>
+            </w:pPr>
+            <w:r>
+              <w:rPr>
+                <w:rFonts w:ascii="Liberation Serif" w:hAnsi="Liberation Serif"/>
+                <w:b w:val="false"/>
+                <w:bCs w:val="false"/>
+                <w:i w:val="false"/>
+                <w:iCs w:val="false"/>
+                <w:strike w:val="false"/>
+                <w:dstrike w:val="false"/>
+                <w:outline w:val="false"/>
+                <w:shadow w:val="false"/>
+                <w:color w:val="000000"/>
+                <w:sz w:val="24"/>
+                <w:szCs w:val="24"/>
+                <w:u w:val="none"/>
+              </w:rPr>
+              <w:t>Mark</w:t>
+            </w:r>
+          </w:p>
+        </w:tc>
+        <w:tc>
+          <w:tcPr>
+            <w:tcW w:w="1929" w:type="dxa"/>
+            <w:tcBorders/>
+          </w:tcPr>
+          <w:p>
+            <w:pPr>
+              <w:pStyle w:val="TableContents"/>
+              <w:widowControl w:val="false"/>
+              <w:jc w:val="left"/>
+              <w:rPr>
+                <w:rFonts w:ascii="Liberation Serif" w:hAnsi="Liberation Serif"/>
+                <w:b w:val="false"/>
+                <w:b w:val="false"/>
+                <w:bCs w:val="false"/>
+                <w:i w:val="false"/>
+                <w:i w:val="false"/>
+                <w:iCs w:val="false"/>
+                <w:strike w:val="false"/>
+                <w:dstrike w:val="false"/>
+                <w:outline w:val="false"/>
+                <w:shadow w:val="false"/>
+                <w:color w:val="000000"/>
+                <w:sz w:val="24"/>
+                <w:szCs w:val="24"/>
+                <w:u w:val="none"/>
+              </w:rPr>
+            </w:pPr>
+            <w:r>
+              <w:rPr>
+                <w:rFonts w:ascii="Liberation Serif" w:hAnsi="Liberation Serif"/>
+                <w:b w:val="false"/>
+                <w:bCs w:val="false"/>
+                <w:i w:val="false"/>
+                <w:iCs w:val="false"/>
+                <w:strike w:val="false"/>
+                <w:dstrike w:val="false"/>
+                <w:outline w:val="false"/>
+                <w:shadow w:val="false"/>
+                <w:color w:val="000000"/>
+                <w:sz w:val="24"/>
+                <w:szCs w:val="24"/>
+                <w:u w:val="none"/>
+              </w:rPr>
+              <w:t>21</w:t>
+            </w:r>
+          </w:p>
+        </w:tc>
+        <w:tc>
+          <w:tcPr>
+            <w:tcW w:w="1926" w:type="dxa"/>
+            <w:tcBorders/>
+          </w:tcPr>
+          <w:p>
+            <w:pPr>
+              <w:pStyle w:val="TableContents"/>
+              <w:widowControl w:val="false"/>
+              <w:jc w:val="left"/>
+              <w:rPr>
+                <w:rFonts w:ascii="Liberation Serif" w:hAnsi="Liberation Serif"/>
+                <w:b w:val="false"/>
+                <w:b w:val="false"/>
+                <w:bCs w:val="false"/>
+                <w:i w:val="false"/>
+                <w:i w:val="false"/>
+                <w:iCs w:val="false"/>
+                <w:strike w:val="false"/>
+                <w:dstrike w:val="false"/>
+                <w:outline w:val="false"/>
+                <w:shadow w:val="false"/>
+                <w:color w:val="000000"/>
+                <w:sz w:val="24"/>
+                <w:szCs w:val="24"/>
+                <w:u w:val="none"/>
+              </w:rPr>
+            </w:pPr>
+            <w:r>
+              <w:rPr>
+                <w:rFonts w:ascii="Liberation Serif" w:hAnsi="Liberation Serif"/>
+                <w:b w:val="false"/>
+                <w:bCs w:val="false"/>
+                <w:i w:val="false"/>
+                <w:iCs w:val="false"/>
+                <w:strike w:val="false"/>
+                <w:dstrike w:val="false"/>
+                <w:outline w:val="false"/>
+                <w:shadow w:val="false"/>
+                <w:color w:val="000000"/>
+                <w:sz w:val="24"/>
+                <w:szCs w:val="24"/>
+                <w:u w:val="none"/>
+              </w:rPr>
+              <w:t>35</w:t>
+            </w:r>
+          </w:p>
+        </w:tc>
+        <w:tc>
+          <w:tcPr>
+            <w:tcW w:w="1929" w:type="dxa"/>
+            <w:tcBorders/>
+          </w:tcPr>
+          <w:p>
+            <w:pPr>
+              <w:pStyle w:val="TableContents"/>
+              <w:widowControl w:val="false"/>
+              <w:jc w:val="left"/>
+              <w:rPr>
+                <w:rFonts w:ascii="Liberation Serif" w:hAnsi="Liberation Serif"/>
+                <w:b w:val="false"/>
+                <w:b w:val="false"/>
+                <w:bCs w:val="false"/>
+                <w:i w:val="false"/>
+                <w:i w:val="false"/>
+                <w:iCs w:val="false"/>
+                <w:strike w:val="false"/>
+                <w:dstrike w:val="false"/>
+                <w:outline w:val="false"/>
+                <w:shadow w:val="false"/>
+                <w:color w:val="000000"/>
+                <w:sz w:val="24"/>
+                <w:szCs w:val="24"/>
+                <w:u w:val="none"/>
+              </w:rPr>
+            </w:pPr>
+            <w:r>
+              <w:rPr>
+                <w:rFonts w:ascii="Liberation Serif" w:hAnsi="Liberation Serif"/>
+                <w:b w:val="false"/>
+                <w:bCs w:val="false"/>
+                <w:i w:val="false"/>
+                <w:iCs w:val="false"/>
+                <w:strike w:val="false"/>
+                <w:dstrike w:val="false"/>
+                <w:outline w:val="false"/>
+                <w:shadow w:val="false"/>
+                <w:color w:val="000000"/>
+                <w:sz w:val="24"/>
+                <w:szCs w:val="24"/>
+                <w:u w:val="none"/>
+              </w:rPr>
+              <w:t>32</w:t>
+            </w:r>
+          </w:p>
+        </w:tc>
+        <w:tc>
+          <w:tcPr>
+            <w:tcW w:w="1928" w:type="dxa"/>
+            <w:tcBorders/>
+          </w:tcPr>
+          <w:p>
+            <w:pPr>
+              <w:pStyle w:val="TableContents"/>
+              <w:widowControl w:val="false"/>
+              <w:jc w:val="left"/>
+              <w:rPr>
+                <w:rFonts w:ascii="Liberation Serif" w:hAnsi="Liberation Serif"/>
+                <w:b w:val="false"/>
+                <w:b w:val="false"/>
+                <w:bCs w:val="false"/>
+                <w:i w:val="false"/>
+                <w:i w:val="false"/>
+                <w:iCs w:val="false"/>
+                <w:strike w:val="false"/>
+                <w:dstrike w:val="false"/>
+                <w:outline w:val="false"/>
+                <w:shadow w:val="false"/>
+                <w:color w:val="000000"/>
+                <w:sz w:val="24"/>
+                <w:szCs w:val="24"/>
+                <w:u w:val="none"/>
+              </w:rPr>
+            </w:pPr>
+            <w:r>
+              <w:rPr>
+                <w:rFonts w:ascii="Liberation Serif" w:hAnsi="Liberation Serif"/>
+                <w:b w:val="false"/>
+                <w:bCs w:val="false"/>
+                <w:i w:val="false"/>
+                <w:iCs w:val="false"/>
+                <w:strike w:val="false"/>
+                <w:dstrike w:val="false"/>
+                <w:outline w:val="false"/>
+                <w:shadow w:val="false"/>
+                <w:color w:val="000000"/>
+                <w:sz w:val="24"/>
+                <w:szCs w:val="24"/>
+                <w:u w:val="none"/>
+              </w:rPr>
+              <w:t>30</w:t>
+            </w:r>
+          </w:p>
+        </w:tc>
+      </w:tr>
+      <w:tr>
+        <w:trPr/>
+        <w:tc>
+          <w:tcPr>
+            <w:tcW w:w="1926" w:type="dxa"/>
+            <w:tcBorders/>
+          </w:tcPr>
+          <w:p>
+            <w:pPr>
+              <w:pStyle w:val="TableContents"/>
+              <w:widowControl w:val="false"/>
+              <w:jc w:val="left"/>
+              <w:rPr>
+                <w:rFonts w:ascii="Liberation Serif" w:hAnsi="Liberation Serif"/>
+                <w:b w:val="false"/>
+                <w:b w:val="false"/>
+                <w:bCs w:val="false"/>
+                <w:i w:val="false"/>
+                <w:i w:val="false"/>
+                <w:iCs w:val="false"/>
+                <w:strike w:val="false"/>
+                <w:dstrike w:val="false"/>
+                <w:outline w:val="false"/>
+                <w:shadow w:val="false"/>
+                <w:color w:val="000000"/>
+                <w:sz w:val="24"/>
+                <w:szCs w:val="24"/>
+                <w:u w:val="none"/>
+              </w:rPr>
+            </w:pPr>
+            <w:r>
+              <w:rPr>
+                <w:rFonts w:ascii="Liberation Serif" w:hAnsi="Liberation Serif"/>
+                <w:b w:val="false"/>
+                <w:bCs w:val="false"/>
+                <w:i w:val="false"/>
+                <w:iCs w:val="false"/>
+                <w:strike w:val="false"/>
+                <w:dstrike w:val="false"/>
+                <w:outline w:val="false"/>
+                <w:shadow w:val="false"/>
+                <w:color w:val="000000"/>
+                <w:sz w:val="24"/>
+                <w:szCs w:val="24"/>
+                <w:u w:val="none"/>
+              </w:rPr>
+              <w:t>Nicky</w:t>
+            </w:r>
+          </w:p>
+        </w:tc>
+        <w:tc>
+          <w:tcPr>
+            <w:tcW w:w="1929" w:type="dxa"/>
+            <w:tcBorders/>
+          </w:tcPr>
+          <w:p>
+            <w:pPr>
+              <w:pStyle w:val="TableContents"/>
+              <w:widowControl w:val="false"/>
+              <w:jc w:val="left"/>
+              <w:rPr>
+                <w:rFonts w:ascii="Liberation Serif" w:hAnsi="Liberation Serif"/>
+                <w:b w:val="false"/>
+                <w:b w:val="false"/>
+                <w:bCs w:val="false"/>
+                <w:i w:val="false"/>
+                <w:i w:val="false"/>
+                <w:iCs w:val="false"/>
+                <w:strike w:val="false"/>
+                <w:dstrike w:val="false"/>
+                <w:outline w:val="false"/>
+                <w:shadow w:val="false"/>
+                <w:color w:val="000000"/>
+                <w:sz w:val="24"/>
+                <w:szCs w:val="24"/>
+                <w:u w:val="none"/>
+              </w:rPr>
+            </w:pPr>
+            <w:r>
+              <w:rPr>
+                <w:rFonts w:ascii="Liberation Serif" w:hAnsi="Liberation Serif"/>
+                <w:b w:val="false"/>
+                <w:bCs w:val="false"/>
+                <w:i w:val="false"/>
+                <w:iCs w:val="false"/>
+                <w:strike w:val="false"/>
+                <w:dstrike w:val="false"/>
+                <w:outline w:val="false"/>
+                <w:shadow w:val="false"/>
+                <w:color w:val="000000"/>
+                <w:sz w:val="24"/>
+                <w:szCs w:val="24"/>
+                <w:u w:val="none"/>
+              </w:rPr>
+              <w:t>34</w:t>
+            </w:r>
+          </w:p>
+        </w:tc>
+        <w:tc>
+          <w:tcPr>
+            <w:tcW w:w="1926" w:type="dxa"/>
+            <w:tcBorders/>
+          </w:tcPr>
+          <w:p>
+            <w:pPr>
+              <w:pStyle w:val="TableContents"/>
+              <w:widowControl w:val="false"/>
+              <w:jc w:val="left"/>
+              <w:rPr>
+                <w:rFonts w:ascii="Liberation Serif" w:hAnsi="Liberation Serif"/>
+                <w:b w:val="false"/>
+                <w:b w:val="false"/>
+                <w:bCs w:val="false"/>
+                <w:i w:val="false"/>
+                <w:i w:val="false"/>
+                <w:iCs w:val="false"/>
+                <w:strike w:val="false"/>
+                <w:dstrike w:val="false"/>
+                <w:outline w:val="false"/>
+                <w:shadow w:val="false"/>
+                <w:color w:val="000000"/>
+                <w:sz w:val="24"/>
+                <w:szCs w:val="24"/>
+                <w:u w:val="none"/>
+              </w:rPr>
+            </w:pPr>
+            <w:r>
+              <w:rPr>
+                <w:rFonts w:ascii="Liberation Serif" w:hAnsi="Liberation Serif"/>
+                <w:b w:val="false"/>
+                <w:bCs w:val="false"/>
+                <w:i w:val="false"/>
+                <w:iCs w:val="false"/>
+                <w:strike w:val="false"/>
+                <w:dstrike w:val="false"/>
+                <w:outline w:val="false"/>
+                <w:shadow w:val="false"/>
+                <w:color w:val="000000"/>
+                <w:sz w:val="24"/>
+                <w:szCs w:val="24"/>
+                <w:u w:val="none"/>
+              </w:rPr>
+              <w:t>20</w:t>
+            </w:r>
+          </w:p>
+        </w:tc>
+        <w:tc>
+          <w:tcPr>
+            <w:tcW w:w="1929" w:type="dxa"/>
+            <w:tcBorders/>
+          </w:tcPr>
+          <w:p>
+            <w:pPr>
+              <w:pStyle w:val="TableContents"/>
+              <w:widowControl w:val="false"/>
+              <w:jc w:val="left"/>
+              <w:rPr>
+                <w:rFonts w:ascii="Liberation Serif" w:hAnsi="Liberation Serif"/>
+                <w:b w:val="false"/>
+                <w:b w:val="false"/>
+                <w:bCs w:val="false"/>
+                <w:i w:val="false"/>
+                <w:i w:val="false"/>
+                <w:iCs w:val="false"/>
+                <w:strike w:val="false"/>
+                <w:dstrike w:val="false"/>
+                <w:outline w:val="false"/>
+                <w:shadow w:val="false"/>
+                <w:color w:val="000000"/>
+                <w:sz w:val="24"/>
+                <w:szCs w:val="24"/>
+                <w:u w:val="none"/>
+              </w:rPr>
+            </w:pPr>
+            <w:r>
+              <w:rPr>
+                <w:rFonts w:ascii="Liberation Serif" w:hAnsi="Liberation Serif"/>
+                <w:b w:val="false"/>
+                <w:bCs w:val="false"/>
+                <w:i w:val="false"/>
+                <w:iCs w:val="false"/>
+                <w:strike w:val="false"/>
+                <w:dstrike w:val="false"/>
+                <w:outline w:val="false"/>
+                <w:shadow w:val="false"/>
+                <w:color w:val="000000"/>
+                <w:sz w:val="24"/>
+                <w:szCs w:val="24"/>
+                <w:u w:val="none"/>
+              </w:rPr>
+              <w:t>36</w:t>
+            </w:r>
+          </w:p>
+        </w:tc>
+        <w:tc>
+          <w:tcPr>
+            <w:tcW w:w="1928" w:type="dxa"/>
+            <w:tcBorders/>
+          </w:tcPr>
+          <w:p>
+            <w:pPr>
+              <w:pStyle w:val="TableContents"/>
+              <w:widowControl w:val="false"/>
+              <w:jc w:val="left"/>
+              <w:rPr>
+                <w:rFonts w:ascii="Liberation Serif" w:hAnsi="Liberation Serif"/>
+                <w:b w:val="false"/>
+                <w:b w:val="false"/>
+                <w:bCs w:val="false"/>
+                <w:i w:val="false"/>
+                <w:i w:val="false"/>
+                <w:iCs w:val="false"/>
+                <w:strike w:val="false"/>
+                <w:dstrike w:val="false"/>
+                <w:outline w:val="false"/>
+                <w:shadow w:val="false"/>
+                <w:color w:val="000000"/>
+                <w:sz w:val="24"/>
+                <w:szCs w:val="24"/>
+                <w:u w:val="none"/>
+              </w:rPr>
+            </w:pPr>
+            <w:r>
+              <w:rPr>
+                <w:rFonts w:ascii="Liberation Serif" w:hAnsi="Liberation Serif"/>
+                <w:b w:val="false"/>
+                <w:bCs w:val="false"/>
+                <w:i w:val="false"/>
+                <w:iCs w:val="false"/>
+                <w:strike w:val="false"/>
+                <w:dstrike w:val="false"/>
+                <w:outline w:val="false"/>
+                <w:shadow w:val="false"/>
+                <w:color w:val="000000"/>
+                <w:sz w:val="24"/>
+                <w:szCs w:val="24"/>
+                <w:u w:val="none"/>
+              </w:rPr>
+              <w:t>18</w:t>
+            </w:r>
+          </w:p>
+        </w:tc>
+      </w:tr>
+      <w:tr>
+        <w:trPr/>
+        <w:tc>
+          <w:tcPr>
+            <w:tcW w:w="1926" w:type="dxa"/>
+            <w:tcBorders/>
+          </w:tcPr>
+          <w:p>
+            <w:pPr>
+              <w:pStyle w:val="TableContents"/>
+              <w:widowControl w:val="false"/>
+              <w:jc w:val="left"/>
+              <w:rPr>
+                <w:rFonts w:ascii="Liberation Serif" w:hAnsi="Liberation Serif"/>
+                <w:b w:val="false"/>
+                <w:b w:val="false"/>
+                <w:bCs w:val="false"/>
+                <w:i w:val="false"/>
+                <w:i w:val="false"/>
+                <w:iCs w:val="false"/>
+                <w:strike w:val="false"/>
+                <w:dstrike w:val="false"/>
+                <w:outline w:val="false"/>
+                <w:shadow w:val="false"/>
+                <w:color w:val="000000"/>
+                <w:sz w:val="24"/>
+                <w:szCs w:val="24"/>
+                <w:u w:val="none"/>
+              </w:rPr>
+            </w:pPr>
+            <w:r>
+              <w:rPr>
+                <w:rFonts w:ascii="Liberation Serif" w:hAnsi="Liberation Serif"/>
+                <w:b w:val="false"/>
+                <w:bCs w:val="false"/>
+                <w:i w:val="false"/>
+                <w:iCs w:val="false"/>
+                <w:strike w:val="false"/>
+                <w:dstrike w:val="false"/>
+                <w:outline w:val="false"/>
+                <w:shadow w:val="false"/>
+                <w:color w:val="000000"/>
+                <w:sz w:val="24"/>
+                <w:szCs w:val="24"/>
+                <w:u w:val="none"/>
+              </w:rPr>
+              <w:t>Nigel</w:t>
+            </w:r>
+          </w:p>
+        </w:tc>
+        <w:tc>
+          <w:tcPr>
+            <w:tcW w:w="1929" w:type="dxa"/>
+            <w:tcBorders/>
+          </w:tcPr>
+          <w:p>
+            <w:pPr>
+              <w:pStyle w:val="TableContents"/>
+              <w:widowControl w:val="false"/>
+              <w:jc w:val="left"/>
+              <w:rPr>
+                <w:rFonts w:ascii="Liberation Serif" w:hAnsi="Liberation Serif"/>
+                <w:b w:val="false"/>
+                <w:b w:val="false"/>
+                <w:bCs w:val="false"/>
+                <w:i w:val="false"/>
+                <w:i w:val="false"/>
+                <w:iCs w:val="false"/>
+                <w:strike w:val="false"/>
+                <w:dstrike w:val="false"/>
+                <w:outline w:val="false"/>
+                <w:shadow w:val="false"/>
+                <w:color w:val="000000"/>
+                <w:sz w:val="24"/>
+                <w:szCs w:val="24"/>
+                <w:u w:val="none"/>
+              </w:rPr>
+            </w:pPr>
+            <w:r>
+              <w:rPr>
+                <w:rFonts w:ascii="Liberation Serif" w:hAnsi="Liberation Serif"/>
+                <w:b w:val="false"/>
+                <w:bCs w:val="false"/>
+                <w:i w:val="false"/>
+                <w:iCs w:val="false"/>
+                <w:strike w:val="false"/>
+                <w:dstrike w:val="false"/>
+                <w:outline w:val="false"/>
+                <w:shadow w:val="false"/>
+                <w:color w:val="000000"/>
+                <w:sz w:val="24"/>
+                <w:szCs w:val="24"/>
+                <w:u w:val="none"/>
+              </w:rPr>
+              <w:t>25</w:t>
+            </w:r>
+          </w:p>
+        </w:tc>
+        <w:tc>
+          <w:tcPr>
+            <w:tcW w:w="1926" w:type="dxa"/>
+            <w:tcBorders/>
+          </w:tcPr>
+          <w:p>
+            <w:pPr>
+              <w:pStyle w:val="TableContents"/>
+              <w:widowControl w:val="false"/>
+              <w:jc w:val="left"/>
+              <w:rPr>
+                <w:rFonts w:ascii="Liberation Serif" w:hAnsi="Liberation Serif"/>
+                <w:b w:val="false"/>
+                <w:b w:val="false"/>
+                <w:bCs w:val="false"/>
+                <w:i w:val="false"/>
+                <w:i w:val="false"/>
+                <w:iCs w:val="false"/>
+                <w:strike w:val="false"/>
+                <w:dstrike w:val="false"/>
+                <w:outline w:val="false"/>
+                <w:shadow w:val="false"/>
+                <w:color w:val="000000"/>
+                <w:sz w:val="24"/>
+                <w:szCs w:val="24"/>
+                <w:u w:val="none"/>
+              </w:rPr>
+            </w:pPr>
+            <w:r>
+              <w:rPr>
+                <w:rFonts w:ascii="Liberation Serif" w:hAnsi="Liberation Serif"/>
+                <w:b w:val="false"/>
+                <w:bCs w:val="false"/>
+                <w:i w:val="false"/>
+                <w:iCs w:val="false"/>
+                <w:strike w:val="false"/>
+                <w:dstrike w:val="false"/>
+                <w:outline w:val="false"/>
+                <w:shadow w:val="false"/>
+                <w:color w:val="000000"/>
+                <w:sz w:val="24"/>
+                <w:szCs w:val="24"/>
+                <w:u w:val="none"/>
+              </w:rPr>
+              <w:t>38</w:t>
+            </w:r>
+          </w:p>
+        </w:tc>
+        <w:tc>
+          <w:tcPr>
+            <w:tcW w:w="1929" w:type="dxa"/>
+            <w:tcBorders/>
+          </w:tcPr>
+          <w:p>
+            <w:pPr>
+              <w:pStyle w:val="TableContents"/>
+              <w:widowControl w:val="false"/>
+              <w:jc w:val="left"/>
+              <w:rPr>
+                <w:rFonts w:ascii="Liberation Serif" w:hAnsi="Liberation Serif"/>
+                <w:b w:val="false"/>
+                <w:b w:val="false"/>
+                <w:bCs w:val="false"/>
+                <w:i w:val="false"/>
+                <w:i w:val="false"/>
+                <w:iCs w:val="false"/>
+                <w:strike w:val="false"/>
+                <w:dstrike w:val="false"/>
+                <w:outline w:val="false"/>
+                <w:shadow w:val="false"/>
+                <w:color w:val="000000"/>
+                <w:sz w:val="24"/>
+                <w:szCs w:val="24"/>
+                <w:u w:val="none"/>
+              </w:rPr>
+            </w:pPr>
+            <w:r>
+              <w:rPr>
+                <w:rFonts w:ascii="Liberation Serif" w:hAnsi="Liberation Serif"/>
+                <w:b w:val="false"/>
+                <w:bCs w:val="false"/>
+                <w:i w:val="false"/>
+                <w:iCs w:val="false"/>
+                <w:strike w:val="false"/>
+                <w:dstrike w:val="false"/>
+                <w:outline w:val="false"/>
+                <w:shadow w:val="false"/>
+                <w:color w:val="000000"/>
+                <w:sz w:val="24"/>
+                <w:szCs w:val="24"/>
+                <w:u w:val="none"/>
+              </w:rPr>
+              <w:t>15</w:t>
+            </w:r>
+          </w:p>
+        </w:tc>
+        <w:tc>
+          <w:tcPr>
+            <w:tcW w:w="1928" w:type="dxa"/>
+            <w:tcBorders/>
+          </w:tcPr>
+          <w:p>
+            <w:pPr>
+              <w:pStyle w:val="TableContents"/>
+              <w:widowControl w:val="false"/>
+              <w:jc w:val="left"/>
+              <w:rPr>
+                <w:rFonts w:ascii="Liberation Serif" w:hAnsi="Liberation Serif"/>
+                <w:b w:val="false"/>
+                <w:b w:val="false"/>
+                <w:bCs w:val="false"/>
+                <w:i w:val="false"/>
+                <w:i w:val="false"/>
+                <w:iCs w:val="false"/>
+                <w:strike w:val="false"/>
+                <w:dstrike w:val="false"/>
+                <w:outline w:val="false"/>
+                <w:shadow w:val="false"/>
+                <w:color w:val="000000"/>
+                <w:sz w:val="24"/>
+                <w:szCs w:val="24"/>
+                <w:u w:val="none"/>
+              </w:rPr>
+            </w:pPr>
+            <w:r>
+              <w:rPr>
+                <w:rFonts w:ascii="Liberation Serif" w:hAnsi="Liberation Serif"/>
+                <w:b w:val="false"/>
+                <w:bCs w:val="false"/>
+                <w:i w:val="false"/>
+                <w:iCs w:val="false"/>
+                <w:strike w:val="false"/>
+                <w:dstrike w:val="false"/>
+                <w:outline w:val="false"/>
+                <w:shadow w:val="false"/>
+                <w:color w:val="000000"/>
+                <w:sz w:val="24"/>
+                <w:szCs w:val="24"/>
+                <w:u w:val="none"/>
+              </w:rPr>
+              <w:t>40</w:t>
+            </w:r>
+          </w:p>
+        </w:tc>
+      </w:tr>
+      <w:tr>
+        <w:trPr/>
+        <w:tc>
+          <w:tcPr>
+            <w:tcW w:w="1926" w:type="dxa"/>
+            <w:tcBorders>
+              <w:bottom w:val="single" w:sz="6" w:space="0" w:color="000000"/>
+            </w:tcBorders>
+          </w:tcPr>
+          <w:p>
+            <w:pPr>
+              <w:pStyle w:val="TableContents"/>
+              <w:widowControl w:val="false"/>
+              <w:jc w:val="left"/>
+              <w:rPr>
+                <w:rFonts w:ascii="Liberation Serif" w:hAnsi="Liberation Serif"/>
+                <w:b w:val="false"/>
+                <w:b w:val="false"/>
+                <w:bCs w:val="false"/>
+                <w:i w:val="false"/>
+                <w:i w:val="false"/>
+                <w:iCs w:val="false"/>
+                <w:strike w:val="false"/>
+                <w:dstrike w:val="false"/>
+                <w:outline w:val="false"/>
+                <w:shadow w:val="false"/>
+                <w:color w:val="000000"/>
+                <w:sz w:val="24"/>
+                <w:szCs w:val="24"/>
+                <w:u w:val="none"/>
+              </w:rPr>
+            </w:pPr>
+            <w:r>
+              <w:rPr>
+                <w:rFonts w:ascii="Liberation Serif" w:hAnsi="Liberation Serif"/>
+                <w:b w:val="false"/>
+                <w:bCs w:val="false"/>
+                <w:i w:val="false"/>
+                <w:iCs w:val="false"/>
+                <w:strike w:val="false"/>
+                <w:dstrike w:val="false"/>
+                <w:outline w:val="false"/>
+                <w:shadow w:val="false"/>
+                <w:color w:val="000000"/>
+                <w:sz w:val="24"/>
+                <w:szCs w:val="24"/>
+                <w:u w:val="none"/>
+              </w:rPr>
+              <w:t>Susie</w:t>
+            </w:r>
+          </w:p>
+        </w:tc>
+        <w:tc>
+          <w:tcPr>
+            <w:tcW w:w="1929" w:type="dxa"/>
+            <w:tcBorders>
+              <w:bottom w:val="single" w:sz="6" w:space="0" w:color="000000"/>
+            </w:tcBorders>
+          </w:tcPr>
+          <w:p>
+            <w:pPr>
+              <w:pStyle w:val="TableContents"/>
+              <w:widowControl w:val="false"/>
+              <w:jc w:val="left"/>
+              <w:rPr>
+                <w:rFonts w:ascii="Liberation Serif" w:hAnsi="Liberation Serif"/>
+                <w:b w:val="false"/>
+                <w:b w:val="false"/>
+                <w:bCs w:val="false"/>
+                <w:i w:val="false"/>
+                <w:i w:val="false"/>
+                <w:iCs w:val="false"/>
+                <w:strike w:val="false"/>
+                <w:dstrike w:val="false"/>
+                <w:outline w:val="false"/>
+                <w:shadow w:val="false"/>
+                <w:color w:val="000000"/>
+                <w:sz w:val="24"/>
+                <w:szCs w:val="24"/>
+                <w:u w:val="none"/>
+              </w:rPr>
+            </w:pPr>
+            <w:r>
+              <w:rPr>
+                <w:rFonts w:ascii="Liberation Serif" w:hAnsi="Liberation Serif"/>
+                <w:b w:val="false"/>
+                <w:bCs w:val="false"/>
+                <w:i w:val="false"/>
+                <w:iCs w:val="false"/>
+                <w:strike w:val="false"/>
+                <w:dstrike w:val="false"/>
+                <w:outline w:val="false"/>
+                <w:shadow w:val="false"/>
+                <w:color w:val="000000"/>
+                <w:sz w:val="24"/>
+                <w:szCs w:val="24"/>
+                <w:u w:val="none"/>
+              </w:rPr>
+              <w:t>39</w:t>
+            </w:r>
+          </w:p>
+        </w:tc>
+        <w:tc>
+          <w:tcPr>
+            <w:tcW w:w="1926" w:type="dxa"/>
+            <w:tcBorders>
+              <w:bottom w:val="single" w:sz="6" w:space="0" w:color="000000"/>
+            </w:tcBorders>
+          </w:tcPr>
+          <w:p>
+            <w:pPr>
+              <w:pStyle w:val="TableContents"/>
+              <w:widowControl w:val="false"/>
+              <w:jc w:val="left"/>
+              <w:rPr>
+                <w:rFonts w:ascii="Liberation Serif" w:hAnsi="Liberation Serif"/>
+                <w:b w:val="false"/>
+                <w:b w:val="false"/>
+                <w:bCs w:val="false"/>
+                <w:i w:val="false"/>
+                <w:i w:val="false"/>
+                <w:iCs w:val="false"/>
+                <w:strike w:val="false"/>
+                <w:dstrike w:val="false"/>
+                <w:outline w:val="false"/>
+                <w:shadow w:val="false"/>
+                <w:color w:val="000000"/>
+                <w:sz w:val="24"/>
+                <w:szCs w:val="24"/>
+                <w:u w:val="none"/>
+              </w:rPr>
+            </w:pPr>
+            <w:r>
+              <w:rPr>
+                <w:rFonts w:ascii="Liberation Serif" w:hAnsi="Liberation Serif"/>
+                <w:b w:val="false"/>
+                <w:bCs w:val="false"/>
+                <w:i w:val="false"/>
+                <w:iCs w:val="false"/>
+                <w:strike w:val="false"/>
+                <w:dstrike w:val="false"/>
+                <w:outline w:val="false"/>
+                <w:shadow w:val="false"/>
+                <w:color w:val="000000"/>
+                <w:sz w:val="24"/>
+                <w:szCs w:val="24"/>
+                <w:u w:val="none"/>
+              </w:rPr>
+              <w:t>18</w:t>
+            </w:r>
+          </w:p>
+        </w:tc>
+        <w:tc>
+          <w:tcPr>
+            <w:tcW w:w="1929" w:type="dxa"/>
+            <w:tcBorders>
+              <w:bottom w:val="single" w:sz="6" w:space="0" w:color="000000"/>
+            </w:tcBorders>
+          </w:tcPr>
+          <w:p>
+            <w:pPr>
+              <w:pStyle w:val="TableContents"/>
+              <w:widowControl w:val="false"/>
+              <w:jc w:val="left"/>
+              <w:rPr>
+                <w:rFonts w:ascii="Liberation Serif" w:hAnsi="Liberation Serif"/>
+                <w:b w:val="false"/>
+                <w:b w:val="false"/>
+                <w:bCs w:val="false"/>
+                <w:i w:val="false"/>
+                <w:i w:val="false"/>
+                <w:iCs w:val="false"/>
+                <w:strike w:val="false"/>
+                <w:dstrike w:val="false"/>
+                <w:outline w:val="false"/>
+                <w:shadow w:val="false"/>
+                <w:color w:val="000000"/>
+                <w:sz w:val="24"/>
+                <w:szCs w:val="24"/>
+                <w:u w:val="none"/>
+              </w:rPr>
+            </w:pPr>
+            <w:r>
+              <w:rPr>
+                <w:rFonts w:ascii="Liberation Serif" w:hAnsi="Liberation Serif"/>
+                <w:b w:val="false"/>
+                <w:bCs w:val="false"/>
+                <w:i w:val="false"/>
+                <w:iCs w:val="false"/>
+                <w:strike w:val="false"/>
+                <w:dstrike w:val="false"/>
+                <w:outline w:val="false"/>
+                <w:shadow w:val="false"/>
+                <w:color w:val="000000"/>
+                <w:sz w:val="24"/>
+                <w:szCs w:val="24"/>
+                <w:u w:val="none"/>
+              </w:rPr>
+              <w:t>29</w:t>
+            </w:r>
+          </w:p>
+        </w:tc>
+        <w:tc>
+          <w:tcPr>
+            <w:tcW w:w="1928" w:type="dxa"/>
+            <w:tcBorders>
+              <w:bottom w:val="single" w:sz="6" w:space="0" w:color="000000"/>
+            </w:tcBorders>
+          </w:tcPr>
+          <w:p>
+            <w:pPr>
+              <w:pStyle w:val="TableContents"/>
+              <w:widowControl w:val="false"/>
+              <w:jc w:val="left"/>
+              <w:rPr>
+                <w:rFonts w:ascii="Liberation Serif" w:hAnsi="Liberation Serif"/>
+                <w:b w:val="false"/>
+                <w:b w:val="false"/>
+                <w:bCs w:val="false"/>
+                <w:i w:val="false"/>
+                <w:i w:val="false"/>
+                <w:iCs w:val="false"/>
+                <w:strike w:val="false"/>
+                <w:dstrike w:val="false"/>
+                <w:outline w:val="false"/>
+                <w:shadow w:val="false"/>
+                <w:color w:val="000000"/>
+                <w:sz w:val="24"/>
+                <w:szCs w:val="24"/>
+                <w:u w:val="none"/>
+              </w:rPr>
+            </w:pPr>
+            <w:r>
+              <w:rPr>
+                <w:rFonts w:ascii="Liberation Serif" w:hAnsi="Liberation Serif"/>
+                <w:b w:val="false"/>
+                <w:bCs w:val="false"/>
+                <w:i w:val="false"/>
+                <w:iCs w:val="false"/>
+                <w:strike w:val="false"/>
+                <w:dstrike w:val="false"/>
+                <w:outline w:val="false"/>
+                <w:shadow w:val="false"/>
+                <w:color w:val="000000"/>
+                <w:sz w:val="24"/>
+                <w:szCs w:val="24"/>
+                <w:u w:val="none"/>
+              </w:rPr>
+              <w:t>27</w:t>
+            </w:r>
+          </w:p>
+        </w:tc>
+      </w:tr>
+    </w:tbl>
     <w:p>
       <w:pPr>
         <w:pStyle w:val="TextBody"/>
-        <w:bidi w:val="0"/>
+        <w:rPr/>
+      </w:pPr>
+      <w:r>
+        <w:rPr/>
+      </w:r>
+    </w:p>
+    <w:p>
+      <w:pPr>
+        <w:pStyle w:val="TextBody"/>
+        <w:rPr/>
+      </w:pPr>
+      <w:r>
+        <w:rPr/>
+        <w:t>I have also been unable to find any implementation to solve allocation problems for the Casio calculators. Like Transportation Problems, it is possible to solve allocation problems as a linear programming problem, although the set-up for the tableu is prohibitively repetitive, and it is more efficient to solve the problems by the algorithms designed exactly for them.</w:t>
+      </w:r>
+    </w:p>
+    <w:p>
+      <w:pPr>
+        <w:pStyle w:val="TextBody"/>
+        <w:rPr/>
+      </w:pPr>
+      <w:r>
+        <w:rPr/>
+        <w:t>Because of this there is very little information I can gather about existing solutions, and so I will need to develop my own implementation without any guidance. I will likely use a similar set-up as for the Transportation Problem solver.</w:t>
+      </w:r>
+    </w:p>
+    <w:p>
+      <w:pPr>
+        <w:pStyle w:val="Heading3"/>
+        <w:numPr>
+          <w:ilvl w:val="2"/>
+          <w:numId w:val="1"/>
+        </w:numPr>
+        <w:rPr/>
+      </w:pPr>
+      <w:r>
+        <w:rPr/>
+        <w:t>Research Conclusions</w:t>
+      </w:r>
+    </w:p>
+    <w:p>
+      <w:pPr>
+        <w:pStyle w:val="TextBody"/>
         <w:spacing w:before="0" w:after="140"/>
-        <w:jc w:val="left"/>
-        <w:rPr/>
-      </w:pPr>
-      <w:r>
-        <w:rPr/>
-        <w:t xml:space="preserve">The stakeholders in this project would be myself and my classmates. </w:t>
-      </w:r>
-      <w:r>
-        <w:rPr/>
-        <w:t>Each of us would be capable of checking, testing and evaluating the individual applications and I would be able to frequently get new feedback from them.</w:t>
-      </w:r>
-    </w:p>
-    <w:p>
-      <w:pPr>
-        <w:pStyle w:val="TextBody"/>
-        <w:bidi w:val="0"/>
-        <w:spacing w:before="0" w:after="140"/>
-        <w:jc w:val="left"/>
-        <w:rPr/>
-      </w:pPr>
-      <w:r>
-        <w:rPr/>
-        <w:t>Every one of us has a use for it as an academic tool – it will allow us to write our own questions for revision and also mark them ourselves.</w:t>
-      </w:r>
-    </w:p>
-    <w:p>
-      <w:pPr>
-        <w:pStyle w:val="Heading2"/>
-        <w:numPr>
-          <w:ilvl w:val="1"/>
-          <w:numId w:val="2"/>
-        </w:numPr>
-        <w:rPr/>
-      </w:pPr>
-      <w:r>
-        <w:rPr/>
-        <w:t>Research</w:t>
+        <w:rPr/>
+      </w:pPr>
+      <w:r>
+        <w:rPr/>
+        <w:t xml:space="preserve">Throughout the whole of my research I did not find any examples of a whole suite of applications like the one I am suggesting. </w:t>
+      </w:r>
+      <w:r>
+        <w:rPr/>
+        <w:t>I will be taking inspiration from the tools I found. However the table layouts used in the tools are already what is standard and what is taught in the book, so not much new information can be garnered from these tools.</w:t>
       </w:r>
     </w:p>
     <w:p>
@@ -268,6 +1797,7 @@
         </w:tabs>
         <w:ind w:left="0" w:hanging="0"/>
       </w:pPr>
+      <w:rPr/>
     </w:lvl>
     <w:lvl w:ilvl="1">
       <w:start w:val="1"/>
@@ -281,6 +1811,7 @@
         </w:tabs>
         <w:ind w:left="0" w:hanging="0"/>
       </w:pPr>
+      <w:rPr/>
     </w:lvl>
     <w:lvl w:ilvl="2">
       <w:start w:val="1"/>
@@ -294,6 +1825,7 @@
         </w:tabs>
         <w:ind w:left="0" w:hanging="0"/>
       </w:pPr>
+      <w:rPr/>
     </w:lvl>
     <w:lvl w:ilvl="3">
       <w:start w:val="1"/>
@@ -307,6 +1839,7 @@
         </w:tabs>
         <w:ind w:left="0" w:hanging="0"/>
       </w:pPr>
+      <w:rPr/>
     </w:lvl>
     <w:lvl w:ilvl="4">
       <w:start w:val="1"/>
@@ -320,6 +1853,7 @@
         </w:tabs>
         <w:ind w:left="0" w:hanging="0"/>
       </w:pPr>
+      <w:rPr/>
     </w:lvl>
     <w:lvl w:ilvl="5">
       <w:start w:val="1"/>
@@ -333,6 +1867,7 @@
         </w:tabs>
         <w:ind w:left="0" w:hanging="0"/>
       </w:pPr>
+      <w:rPr/>
     </w:lvl>
     <w:lvl w:ilvl="6">
       <w:start w:val="1"/>
@@ -346,6 +1881,7 @@
         </w:tabs>
         <w:ind w:left="0" w:hanging="0"/>
       </w:pPr>
+      <w:rPr/>
     </w:lvl>
     <w:lvl w:ilvl="7">
       <w:start w:val="1"/>
@@ -359,6 +1895,7 @@
         </w:tabs>
         <w:ind w:left="0" w:hanging="0"/>
       </w:pPr>
+      <w:rPr/>
     </w:lvl>
     <w:lvl w:ilvl="8">
       <w:start w:val="1"/>
@@ -372,6 +1909,7 @@
         </w:tabs>
         <w:ind w:left="0" w:hanging="0"/>
       </w:pPr>
+      <w:rPr/>
     </w:lvl>
   </w:abstractNum>
   <w:abstractNum w:abstractNumId="2">
@@ -401,7 +1939,9 @@
         </w:tabs>
         <w:ind w:left="0" w:hanging="0"/>
       </w:pPr>
-      <w:rPr/>
+      <w:rPr>
+        <w:rFonts w:ascii="Cantarell" w:hAnsi="Cantarell"/>
+      </w:rPr>
     </w:lvl>
     <w:lvl w:ilvl="2">
       <w:start w:val="1"/>
@@ -637,6 +2177,125 @@
       <w:rPr>
         <w:rFonts w:ascii="OpenSymbol" w:hAnsi="OpenSymbol" w:cs="OpenSymbol" w:hint="default"/>
       </w:rPr>
+    </w:lvl>
+  </w:abstractNum>
+  <w:abstractNum w:abstractNumId="4">
+    <w:lvl w:ilvl="0">
+      <w:start w:val="1"/>
+      <w:numFmt w:val="none"/>
+      <w:suff w:val="nothing"/>
+      <w:lvlText w:val=""/>
+      <w:lvlJc w:val="left"/>
+      <w:pPr>
+        <w:tabs>
+          <w:tab w:val="num" w:pos="0"/>
+        </w:tabs>
+        <w:ind w:left="0" w:hanging="0"/>
+      </w:pPr>
+    </w:lvl>
+    <w:lvl w:ilvl="1">
+      <w:start w:val="1"/>
+      <w:numFmt w:val="none"/>
+      <w:suff w:val="nothing"/>
+      <w:lvlText w:val=""/>
+      <w:lvlJc w:val="left"/>
+      <w:pPr>
+        <w:tabs>
+          <w:tab w:val="num" w:pos="0"/>
+        </w:tabs>
+        <w:ind w:left="0" w:hanging="0"/>
+      </w:pPr>
+    </w:lvl>
+    <w:lvl w:ilvl="2">
+      <w:start w:val="1"/>
+      <w:numFmt w:val="none"/>
+      <w:suff w:val="nothing"/>
+      <w:lvlText w:val=""/>
+      <w:lvlJc w:val="left"/>
+      <w:pPr>
+        <w:tabs>
+          <w:tab w:val="num" w:pos="0"/>
+        </w:tabs>
+        <w:ind w:left="0" w:hanging="0"/>
+      </w:pPr>
+    </w:lvl>
+    <w:lvl w:ilvl="3">
+      <w:start w:val="1"/>
+      <w:numFmt w:val="none"/>
+      <w:suff w:val="nothing"/>
+      <w:lvlText w:val=""/>
+      <w:lvlJc w:val="left"/>
+      <w:pPr>
+        <w:tabs>
+          <w:tab w:val="num" w:pos="0"/>
+        </w:tabs>
+        <w:ind w:left="0" w:hanging="0"/>
+      </w:pPr>
+    </w:lvl>
+    <w:lvl w:ilvl="4">
+      <w:start w:val="1"/>
+      <w:numFmt w:val="none"/>
+      <w:suff w:val="nothing"/>
+      <w:lvlText w:val=""/>
+      <w:lvlJc w:val="left"/>
+      <w:pPr>
+        <w:tabs>
+          <w:tab w:val="num" w:pos="0"/>
+        </w:tabs>
+        <w:ind w:left="0" w:hanging="0"/>
+      </w:pPr>
+    </w:lvl>
+    <w:lvl w:ilvl="5">
+      <w:start w:val="1"/>
+      <w:numFmt w:val="none"/>
+      <w:suff w:val="nothing"/>
+      <w:lvlText w:val=""/>
+      <w:lvlJc w:val="left"/>
+      <w:pPr>
+        <w:tabs>
+          <w:tab w:val="num" w:pos="0"/>
+        </w:tabs>
+        <w:ind w:left="0" w:hanging="0"/>
+      </w:pPr>
+    </w:lvl>
+    <w:lvl w:ilvl="6">
+      <w:start w:val="1"/>
+      <w:numFmt w:val="none"/>
+      <w:suff w:val="nothing"/>
+      <w:lvlText w:val=""/>
+      <w:lvlJc w:val="left"/>
+      <w:pPr>
+        <w:tabs>
+          <w:tab w:val="num" w:pos="0"/>
+        </w:tabs>
+        <w:ind w:left="0" w:hanging="0"/>
+      </w:pPr>
+    </w:lvl>
+    <w:lvl w:ilvl="7">
+      <w:start w:val="1"/>
+      <w:numFmt w:val="none"/>
+      <w:suff w:val="nothing"/>
+      <w:lvlText w:val=""/>
+      <w:lvlJc w:val="left"/>
+      <w:pPr>
+        <w:tabs>
+          <w:tab w:val="num" w:pos="0"/>
+        </w:tabs>
+        <w:ind w:left="0" w:hanging="0"/>
+      </w:pPr>
+    </w:lvl>
+    <w:lvl w:ilvl="8">
+      <w:start w:val="1"/>
+      <w:numFmt w:val="none"/>
+      <w:suff w:val="nothing"/>
+      <w:lvlText w:val=""/>
+      <w:lvlJc w:val="left"/>
+      <w:pPr>
+        <w:tabs>
+          <w:tab w:val="num" w:pos="0"/>
+        </w:tabs>
+        <w:ind w:left="0" w:hanging="0"/>
+      </w:pPr>
     </w:lvl>
   </w:abstractNum>
   <w:num w:numId="1">
@@ -647,6 +2306,9 @@
   </w:num>
   <w:num w:numId="3">
     <w:abstractNumId w:val="3"/>
+  </w:num>
+  <w:num w:numId="4">
+    <w:abstractNumId w:val="4"/>
   </w:num>
 </w:numbering>
 </file>
@@ -698,15 +2360,20 @@
         <w:ilvl w:val="0"/>
         <w:numId w:val="2"/>
       </w:numPr>
+      <w:bidi w:val="0"/>
       <w:spacing w:before="240" w:after="120"/>
+      <w:jc w:val="left"/>
       <w:outlineLvl w:val="0"/>
     </w:pPr>
     <w:rPr>
+      <w:rFonts w:ascii="Cantarell" w:hAnsi="Cantarell"/>
       <w:b w:val="false"/>
       <w:bCs w:val="false"/>
+      <w:color w:val="5983B0"/>
       <w:sz w:val="36"/>
       <w:szCs w:val="36"/>
       <w:u w:val="single"/>
+      <w:shd w:fill="auto" w:val="clear"/>
     </w:rPr>
   </w:style>
   <w:style w:type="paragraph" w:styleId="Heading2">
@@ -719,14 +2386,40 @@
         <w:ilvl w:val="1"/>
         <w:numId w:val="2"/>
       </w:numPr>
+      <w:bidi w:val="0"/>
       <w:spacing w:before="200" w:after="120"/>
+      <w:jc w:val="left"/>
       <w:outlineLvl w:val="1"/>
     </w:pPr>
     <w:rPr>
+      <w:rFonts w:ascii="Cantarell" w:hAnsi="Cantarell"/>
       <w:b w:val="false"/>
       <w:bCs w:val="false"/>
       <w:sz w:val="32"/>
       <w:szCs w:val="32"/>
+    </w:rPr>
+  </w:style>
+  <w:style w:type="paragraph" w:styleId="Heading3">
+    <w:name w:val="Heading 3"/>
+    <w:basedOn w:val="Heading"/>
+    <w:next w:val="TextBody"/>
+    <w:qFormat/>
+    <w:pPr>
+      <w:numPr>
+        <w:ilvl w:val="2"/>
+        <w:numId w:val="1"/>
+      </w:numPr>
+      <w:spacing w:before="140" w:after="120"/>
+      <w:outlineLvl w:val="2"/>
+    </w:pPr>
+    <w:rPr>
+      <w:rFonts w:ascii="Cantarell" w:hAnsi="Cantarell"/>
+      <w:b w:val="false"/>
+      <w:bCs w:val="false"/>
+      <w:color w:val="5983B0"/>
+      <w:sz w:val="28"/>
+      <w:szCs w:val="28"/>
+      <w:u w:val="single"/>
     </w:rPr>
   </w:style>
   <w:style w:type="character" w:styleId="Bullets">
@@ -734,6 +2427,14 @@
     <w:qFormat/>
     <w:rPr>
       <w:rFonts w:ascii="OpenSymbol" w:hAnsi="OpenSymbol" w:eastAsia="OpenSymbol" w:cs="OpenSymbol"/>
+    </w:rPr>
+  </w:style>
+  <w:style w:type="character" w:styleId="InternetLink">
+    <w:name w:val="Hyperlink"/>
+    <w:rPr>
+      <w:color w:val="000080"/>
+      <w:u w:val="single"/>
+      <w:lang w:val="zxx" w:eastAsia="zxx" w:bidi="zxx"/>
     </w:rPr>
   </w:style>
   <w:style w:type="paragraph" w:styleId="Heading">
@@ -755,9 +2456,13 @@
     <w:name w:val="Body Text"/>
     <w:basedOn w:val="Normal"/>
     <w:pPr>
+      <w:bidi w:val="0"/>
       <w:spacing w:lineRule="auto" w:line="276" w:before="0" w:after="140"/>
+      <w:jc w:val="left"/>
     </w:pPr>
-    <w:rPr/>
+    <w:rPr>
+      <w:rFonts w:ascii="Cantarell" w:hAnsi="Cantarell"/>
+    </w:rPr>
   </w:style>
   <w:style w:type="paragraph" w:styleId="List">
     <w:name w:val="List"/>
@@ -801,9 +2506,11 @@
     <w:next w:val="TextBody"/>
     <w:qFormat/>
     <w:pPr>
+      <w:bidi w:val="0"/>
       <w:jc w:val="center"/>
     </w:pPr>
     <w:rPr>
+      <w:rFonts w:ascii="Cantarell" w:hAnsi="Cantarell"/>
       <w:b w:val="false"/>
       <w:bCs w:val="false"/>
       <w:sz w:val="56"/>
@@ -811,5 +2518,44 @@
       <w:u w:val="single"/>
     </w:rPr>
   </w:style>
+  <w:style w:type="paragraph" w:styleId="Quotations">
+    <w:name w:val="Quotations"/>
+    <w:basedOn w:val="Normal"/>
+    <w:qFormat/>
+    <w:pPr>
+      <w:spacing w:before="0" w:after="0"/>
+      <w:ind w:left="0" w:right="567" w:hanging="0"/>
+    </w:pPr>
+    <w:rPr>
+      <w:rFonts w:ascii="Cantarell" w:hAnsi="Cantarell"/>
+      <w:i w:val="false"/>
+      <w:iCs w:val="false"/>
+      <w:sz w:val="16"/>
+      <w:szCs w:val="16"/>
+    </w:rPr>
+  </w:style>
+  <w:style w:type="paragraph" w:styleId="TableContents">
+    <w:name w:val="Table Contents"/>
+    <w:basedOn w:val="Normal"/>
+    <w:qFormat/>
+    <w:pPr>
+      <w:widowControl w:val="false"/>
+      <w:suppressLineNumbers/>
+    </w:pPr>
+    <w:rPr/>
+  </w:style>
+  <w:style w:type="paragraph" w:styleId="TableHeading">
+    <w:name w:val="Table Heading"/>
+    <w:basedOn w:val="TableContents"/>
+    <w:qFormat/>
+    <w:pPr>
+      <w:suppressLineNumbers/>
+      <w:jc w:val="center"/>
+    </w:pPr>
+    <w:rPr>
+      <w:b/>
+      <w:bCs/>
+    </w:rPr>
+  </w:style>
 </w:styles>
 </file>
--- a/decision-suite.docx
+++ b/decision-suite.docx
@@ -7,6 +7,164 @@
         <w:pStyle w:val="TextBody"/>
         <w:numPr>
           <w:ilvl w:val="0"/>
+          <w:numId w:val="4"/>
+        </w:numPr>
+        <w:bidi w:val="0"/>
+        <w:jc w:val="left"/>
+        <w:rPr>
+          <w:rFonts w:ascii="Cantarell" w:hAnsi="Cantarell"/>
+        </w:rPr>
+      </w:pPr>
+      <w:r>
+        <w:rPr/>
+        <w:t>LP Tableux Writer</w:t>
+      </w:r>
+    </w:p>
+    <w:p>
+      <w:pPr>
+        <w:pStyle w:val="TextBody"/>
+        <w:numPr>
+          <w:ilvl w:val="0"/>
+          <w:numId w:val="4"/>
+        </w:numPr>
+        <w:bidi w:val="0"/>
+        <w:jc w:val="left"/>
+        <w:rPr>
+          <w:rFonts w:ascii="Cantarell" w:hAnsi="Cantarell"/>
+        </w:rPr>
+      </w:pPr>
+      <w:r>
+        <w:rPr/>
+        <w:t>Simplex solver</w:t>
+      </w:r>
+    </w:p>
+    <w:p>
+      <w:pPr>
+        <w:pStyle w:val="TextBody"/>
+        <w:numPr>
+          <w:ilvl w:val="0"/>
+          <w:numId w:val="4"/>
+        </w:numPr>
+        <w:bidi w:val="0"/>
+        <w:jc w:val="left"/>
+        <w:rPr>
+          <w:rFonts w:ascii="Cantarell" w:hAnsi="Cantarell"/>
+        </w:rPr>
+      </w:pPr>
+      <w:r>
+        <w:rPr/>
+        <w:t>Transportation problem solver</w:t>
+      </w:r>
+    </w:p>
+    <w:p>
+      <w:pPr>
+        <w:pStyle w:val="TextBody"/>
+        <w:numPr>
+          <w:ilvl w:val="0"/>
+          <w:numId w:val="4"/>
+        </w:numPr>
+        <w:bidi w:val="0"/>
+        <w:jc w:val="left"/>
+        <w:rPr>
+          <w:rFonts w:ascii="Cantarell" w:hAnsi="Cantarell"/>
+        </w:rPr>
+      </w:pPr>
+      <w:r>
+        <w:rPr/>
+        <w:t>Allocation problem solver</w:t>
+      </w:r>
+    </w:p>
+    <w:p>
+      <w:pPr>
+        <w:pStyle w:val="TextBody"/>
+        <w:numPr>
+          <w:ilvl w:val="0"/>
+          <w:numId w:val="4"/>
+        </w:numPr>
+        <w:bidi w:val="0"/>
+        <w:jc w:val="left"/>
+        <w:rPr>
+          <w:rFonts w:ascii="Cantarell" w:hAnsi="Cantarell"/>
+        </w:rPr>
+      </w:pPr>
+      <w:r>
+        <w:rPr/>
+        <w:t>All available as .g3a files for Casio Graphical calculators</w:t>
+      </w:r>
+    </w:p>
+    <w:p>
+      <w:pPr>
+        <w:pStyle w:val="Title"/>
+        <w:rPr/>
+      </w:pPr>
+      <w:r>
+        <w:rPr/>
+        <w:t>Casio Decision Mathematics Suite</w:t>
+      </w:r>
+    </w:p>
+    <w:p>
+      <w:pPr>
+        <w:pStyle w:val="Heading1"/>
+        <w:numPr>
+          <w:ilvl w:val="0"/>
+          <w:numId w:val="3"/>
+        </w:numPr>
+        <w:rPr/>
+      </w:pPr>
+      <w:r>
+        <w:rPr/>
+        <w:t>Analysis</w:t>
+      </w:r>
+    </w:p>
+    <w:p>
+      <w:pPr>
+        <w:pStyle w:val="Heading2"/>
+        <w:numPr>
+          <w:ilvl w:val="1"/>
+          <w:numId w:val="3"/>
+        </w:numPr>
+        <w:rPr/>
+      </w:pPr>
+      <w:r>
+        <w:rPr/>
+        <w:t>Problem Identification</w:t>
+      </w:r>
+    </w:p>
+    <w:p>
+      <w:pPr>
+        <w:pStyle w:val="TextBody"/>
+        <w:rPr/>
+      </w:pPr>
+      <w:r>
+        <w:rPr>
+          <w:b w:val="false"/>
+          <w:bCs w:val="false"/>
+        </w:rPr>
+        <w:t>Myself and my friends in our Further Mathematics class have encountered a problem with the Decision Mathematics modules. It is difficult to check if the answers we have given to questions are correct as the questions are complicated and the algorithms in use have multiple steps involved. It is easy to make a mistake while going through the steps of these algorithms, and it causes some confusion as to what the correct answer is. This is where it would be useful to have applications available to us in the lesson that can solve these problems for us. Most of us in the class have available to us a Casio FX-CG50 graphical calculator, which can have graphical programs written for it using the SDK.</w:t>
+      </w:r>
+    </w:p>
+    <w:p>
+      <w:pPr>
+        <w:pStyle w:val="TextBody"/>
+        <w:bidi w:val="0"/>
+        <w:jc w:val="left"/>
+        <w:rPr>
+          <w:rFonts w:ascii="Cantarell" w:hAnsi="Cantarell"/>
+        </w:rPr>
+      </w:pPr>
+      <w:r>
+        <w:rPr>
+          <w:b w:val="false"/>
+          <w:bCs w:val="false"/>
+        </w:rPr>
+        <w:t>The project aim is to create a suite of applications to solve all the problems available in the Edexcel Further Mathematics Decision module. These applications can be installed onto the Casio calculators and used as any other program on the calculator would be.</w:t>
+      </w:r>
+    </w:p>
+    <w:p>
+      <w:pPr>
+        <w:pStyle w:val="Heading2"/>
+        <w:numPr>
+          <w:ilvl w:val="1"/>
           <w:numId w:val="3"/>
         </w:numPr>
         <w:bidi w:val="0"/>
@@ -17,164 +175,6 @@
       </w:pPr>
       <w:r>
         <w:rPr/>
-        <w:t>LP Tableux Writer</w:t>
-      </w:r>
-    </w:p>
-    <w:p>
-      <w:pPr>
-        <w:pStyle w:val="TextBody"/>
-        <w:numPr>
-          <w:ilvl w:val="0"/>
-          <w:numId w:val="3"/>
-        </w:numPr>
-        <w:bidi w:val="0"/>
-        <w:jc w:val="left"/>
-        <w:rPr>
-          <w:rFonts w:ascii="Cantarell" w:hAnsi="Cantarell"/>
-        </w:rPr>
-      </w:pPr>
-      <w:r>
-        <w:rPr/>
-        <w:t>Simplex solver</w:t>
-      </w:r>
-    </w:p>
-    <w:p>
-      <w:pPr>
-        <w:pStyle w:val="TextBody"/>
-        <w:numPr>
-          <w:ilvl w:val="0"/>
-          <w:numId w:val="3"/>
-        </w:numPr>
-        <w:bidi w:val="0"/>
-        <w:jc w:val="left"/>
-        <w:rPr>
-          <w:rFonts w:ascii="Cantarell" w:hAnsi="Cantarell"/>
-        </w:rPr>
-      </w:pPr>
-      <w:r>
-        <w:rPr/>
-        <w:t>Transportation problem solver</w:t>
-      </w:r>
-    </w:p>
-    <w:p>
-      <w:pPr>
-        <w:pStyle w:val="TextBody"/>
-        <w:numPr>
-          <w:ilvl w:val="0"/>
-          <w:numId w:val="3"/>
-        </w:numPr>
-        <w:bidi w:val="0"/>
-        <w:jc w:val="left"/>
-        <w:rPr>
-          <w:rFonts w:ascii="Cantarell" w:hAnsi="Cantarell"/>
-        </w:rPr>
-      </w:pPr>
-      <w:r>
-        <w:rPr/>
-        <w:t>Allocation problem solver</w:t>
-      </w:r>
-    </w:p>
-    <w:p>
-      <w:pPr>
-        <w:pStyle w:val="TextBody"/>
-        <w:numPr>
-          <w:ilvl w:val="0"/>
-          <w:numId w:val="3"/>
-        </w:numPr>
-        <w:bidi w:val="0"/>
-        <w:jc w:val="left"/>
-        <w:rPr>
-          <w:rFonts w:ascii="Cantarell" w:hAnsi="Cantarell"/>
-        </w:rPr>
-      </w:pPr>
-      <w:r>
-        <w:rPr/>
-        <w:t>All available as .g3a files for Casio Graphical calculators</w:t>
-      </w:r>
-    </w:p>
-    <w:p>
-      <w:pPr>
-        <w:pStyle w:val="Title"/>
-        <w:rPr/>
-      </w:pPr>
-      <w:r>
-        <w:rPr/>
-        <w:t>Casio Decision Mathematics Suite</w:t>
-      </w:r>
-    </w:p>
-    <w:p>
-      <w:pPr>
-        <w:pStyle w:val="Heading1"/>
-        <w:numPr>
-          <w:ilvl w:val="0"/>
-          <w:numId w:val="2"/>
-        </w:numPr>
-        <w:rPr/>
-      </w:pPr>
-      <w:r>
-        <w:rPr/>
-        <w:t>Analysis</w:t>
-      </w:r>
-    </w:p>
-    <w:p>
-      <w:pPr>
-        <w:pStyle w:val="Heading2"/>
-        <w:numPr>
-          <w:ilvl w:val="1"/>
-          <w:numId w:val="2"/>
-        </w:numPr>
-        <w:rPr/>
-      </w:pPr>
-      <w:r>
-        <w:rPr/>
-        <w:t>Problem Identification</w:t>
-      </w:r>
-    </w:p>
-    <w:p>
-      <w:pPr>
-        <w:pStyle w:val="TextBody"/>
-        <w:rPr/>
-      </w:pPr>
-      <w:r>
-        <w:rPr>
-          <w:b w:val="false"/>
-          <w:bCs w:val="false"/>
-        </w:rPr>
-        <w:t>Myself and my friends in our Further Mathematics class have encountered a problem with the Decision Mathematics modules. It is difficult to check if the answers we have given to questions are correct as the questions are complicated and the algorithms in use have multiple steps involved. It is easy to make a mistake while going through the steps of these algorithms, and it causes some confusion as to what the correct answer is. This is where it would be useful to have applications available to us in the lesson that can solve these problems for us. Most of us in the class have available to us a Casio FX-CG50 graphical calculator, which can have graphical programs written for it using the SDK.</w:t>
-      </w:r>
-    </w:p>
-    <w:p>
-      <w:pPr>
-        <w:pStyle w:val="TextBody"/>
-        <w:bidi w:val="0"/>
-        <w:jc w:val="left"/>
-        <w:rPr>
-          <w:rFonts w:ascii="Cantarell" w:hAnsi="Cantarell"/>
-        </w:rPr>
-      </w:pPr>
-      <w:r>
-        <w:rPr>
-          <w:b w:val="false"/>
-          <w:bCs w:val="false"/>
-        </w:rPr>
-        <w:t>The project aim is to create a suite of applications to solve all the problems available in the Edexcel Further Mathematics Decision module. These applications can be installed onto the Casio calculators and used as any other program on the calculator would be.</w:t>
-      </w:r>
-    </w:p>
-    <w:p>
-      <w:pPr>
-        <w:pStyle w:val="Heading2"/>
-        <w:numPr>
-          <w:ilvl w:val="1"/>
-          <w:numId w:val="2"/>
-        </w:numPr>
-        <w:bidi w:val="0"/>
-        <w:jc w:val="left"/>
-        <w:rPr>
-          <w:rFonts w:ascii="Cantarell" w:hAnsi="Cantarell"/>
-        </w:rPr>
-      </w:pPr>
-      <w:r>
-        <w:rPr/>
         <w:t>Stakeholders</w:t>
       </w:r>
     </w:p>
@@ -213,7 +213,7 @@
         <w:pStyle w:val="Heading2"/>
         <w:numPr>
           <w:ilvl w:val="1"/>
-          <w:numId w:val="2"/>
+          <w:numId w:val="3"/>
         </w:numPr>
         <w:rPr>
           <w:rFonts w:ascii="Cantarell" w:hAnsi="Cantarell"/>
@@ -229,7 +229,7 @@
         <w:pStyle w:val="Heading3"/>
         <w:numPr>
           <w:ilvl w:val="2"/>
-          <w:numId w:val="1"/>
+          <w:numId w:val="2"/>
         </w:numPr>
         <w:rPr/>
       </w:pPr>
@@ -269,7 +269,7 @@
         <w:pStyle w:val="Heading3"/>
         <w:numPr>
           <w:ilvl w:val="2"/>
-          <w:numId w:val="1"/>
+          <w:numId w:val="2"/>
         </w:numPr>
         <w:rPr>
           <w:rFonts w:ascii="Cantarell" w:hAnsi="Cantarell"/>
@@ -409,7 +409,7 @@
         <w:pStyle w:val="Heading3"/>
         <w:numPr>
           <w:ilvl w:val="2"/>
-          <w:numId w:val="1"/>
+          <w:numId w:val="2"/>
         </w:numPr>
         <w:rPr/>
       </w:pPr>
@@ -452,10 +452,10 @@
         </w:tblCellMar>
       </w:tblPr>
       <w:tblGrid>
-        <w:gridCol w:w="1926"/>
-        <w:gridCol w:w="1929"/>
-        <w:gridCol w:w="1926"/>
-        <w:gridCol w:w="1929"/>
+        <w:gridCol w:w="1925"/>
+        <w:gridCol w:w="1930"/>
+        <w:gridCol w:w="1925"/>
+        <w:gridCol w:w="1930"/>
         <w:gridCol w:w="1928"/>
       </w:tblGrid>
       <w:tr>
@@ -464,7 +464,7 @@
         </w:trPr>
         <w:tc>
           <w:tcPr>
-            <w:tcW w:w="1926" w:type="dxa"/>
+            <w:tcW w:w="1925" w:type="dxa"/>
             <w:tcBorders>
               <w:top w:val="single" w:sz="6" w:space="0" w:color="000000"/>
               <w:bottom w:val="single" w:sz="6" w:space="0" w:color="000000"/>
@@ -515,7 +515,7 @@
         </w:tc>
         <w:tc>
           <w:tcPr>
-            <w:tcW w:w="1929" w:type="dxa"/>
+            <w:tcW w:w="1930" w:type="dxa"/>
             <w:tcBorders>
               <w:top w:val="single" w:sz="6" w:space="0" w:color="000000"/>
               <w:bottom w:val="single" w:sz="6" w:space="0" w:color="000000"/>
@@ -566,7 +566,7 @@
         </w:tc>
         <w:tc>
           <w:tcPr>
-            <w:tcW w:w="1926" w:type="dxa"/>
+            <w:tcW w:w="1925" w:type="dxa"/>
             <w:tcBorders>
               <w:top w:val="single" w:sz="6" w:space="0" w:color="000000"/>
               <w:bottom w:val="single" w:sz="6" w:space="0" w:color="000000"/>
@@ -617,7 +617,7 @@
         </w:tc>
         <w:tc>
           <w:tcPr>
-            <w:tcW w:w="1929" w:type="dxa"/>
+            <w:tcW w:w="1930" w:type="dxa"/>
             <w:tcBorders>
               <w:top w:val="single" w:sz="6" w:space="0" w:color="000000"/>
               <w:bottom w:val="single" w:sz="6" w:space="0" w:color="000000"/>
@@ -722,7 +722,7 @@
         <w:trPr/>
         <w:tc>
           <w:tcPr>
-            <w:tcW w:w="1926" w:type="dxa"/>
+            <w:tcW w:w="1925" w:type="dxa"/>
             <w:tcBorders/>
           </w:tcPr>
           <w:p>
@@ -770,7 +770,7 @@
         </w:tc>
         <w:tc>
           <w:tcPr>
-            <w:tcW w:w="1929" w:type="dxa"/>
+            <w:tcW w:w="1930" w:type="dxa"/>
             <w:tcBorders/>
           </w:tcPr>
           <w:p>
@@ -818,7 +818,7 @@
         </w:tc>
         <w:tc>
           <w:tcPr>
-            <w:tcW w:w="1926" w:type="dxa"/>
+            <w:tcW w:w="1925" w:type="dxa"/>
             <w:tcBorders/>
           </w:tcPr>
           <w:p>
@@ -866,7 +866,7 @@
         </w:tc>
         <w:tc>
           <w:tcPr>
-            <w:tcW w:w="1929" w:type="dxa"/>
+            <w:tcW w:w="1930" w:type="dxa"/>
             <w:tcBorders/>
           </w:tcPr>
           <w:p>
@@ -965,7 +965,7 @@
         <w:trPr/>
         <w:tc>
           <w:tcPr>
-            <w:tcW w:w="1926" w:type="dxa"/>
+            <w:tcW w:w="1925" w:type="dxa"/>
             <w:tcBorders/>
           </w:tcPr>
           <w:p>
@@ -1013,7 +1013,7 @@
         </w:tc>
         <w:tc>
           <w:tcPr>
-            <w:tcW w:w="1929" w:type="dxa"/>
+            <w:tcW w:w="1930" w:type="dxa"/>
             <w:tcBorders/>
           </w:tcPr>
           <w:p>
@@ -1061,7 +1061,7 @@
         </w:tc>
         <w:tc>
           <w:tcPr>
-            <w:tcW w:w="1926" w:type="dxa"/>
+            <w:tcW w:w="1925" w:type="dxa"/>
             <w:tcBorders/>
           </w:tcPr>
           <w:p>
@@ -1109,7 +1109,7 @@
         </w:tc>
         <w:tc>
           <w:tcPr>
-            <w:tcW w:w="1929" w:type="dxa"/>
+            <w:tcW w:w="1930" w:type="dxa"/>
             <w:tcBorders/>
           </w:tcPr>
           <w:p>
@@ -1208,7 +1208,7 @@
         <w:trPr/>
         <w:tc>
           <w:tcPr>
-            <w:tcW w:w="1926" w:type="dxa"/>
+            <w:tcW w:w="1925" w:type="dxa"/>
             <w:tcBorders/>
           </w:tcPr>
           <w:p>
@@ -1256,7 +1256,7 @@
         </w:tc>
         <w:tc>
           <w:tcPr>
-            <w:tcW w:w="1929" w:type="dxa"/>
+            <w:tcW w:w="1930" w:type="dxa"/>
             <w:tcBorders/>
           </w:tcPr>
           <w:p>
@@ -1304,7 +1304,7 @@
         </w:tc>
         <w:tc>
           <w:tcPr>
-            <w:tcW w:w="1926" w:type="dxa"/>
+            <w:tcW w:w="1925" w:type="dxa"/>
             <w:tcBorders/>
           </w:tcPr>
           <w:p>
@@ -1352,7 +1352,7 @@
         </w:tc>
         <w:tc>
           <w:tcPr>
-            <w:tcW w:w="1929" w:type="dxa"/>
+            <w:tcW w:w="1930" w:type="dxa"/>
             <w:tcBorders/>
           </w:tcPr>
           <w:p>
@@ -1451,7 +1451,7 @@
         <w:trPr/>
         <w:tc>
           <w:tcPr>
-            <w:tcW w:w="1926" w:type="dxa"/>
+            <w:tcW w:w="1925" w:type="dxa"/>
             <w:tcBorders>
               <w:bottom w:val="single" w:sz="6" w:space="0" w:color="000000"/>
             </w:tcBorders>
@@ -1501,7 +1501,7 @@
         </w:tc>
         <w:tc>
           <w:tcPr>
-            <w:tcW w:w="1929" w:type="dxa"/>
+            <w:tcW w:w="1930" w:type="dxa"/>
             <w:tcBorders>
               <w:bottom w:val="single" w:sz="6" w:space="0" w:color="000000"/>
             </w:tcBorders>
@@ -1551,7 +1551,7 @@
         </w:tc>
         <w:tc>
           <w:tcPr>
-            <w:tcW w:w="1926" w:type="dxa"/>
+            <w:tcW w:w="1925" w:type="dxa"/>
             <w:tcBorders>
               <w:bottom w:val="single" w:sz="6" w:space="0" w:color="000000"/>
             </w:tcBorders>
@@ -1601,7 +1601,7 @@
         </w:tc>
         <w:tc>
           <w:tcPr>
-            <w:tcW w:w="1929" w:type="dxa"/>
+            <w:tcW w:w="1930" w:type="dxa"/>
             <w:tcBorders>
               <w:bottom w:val="single" w:sz="6" w:space="0" w:color="000000"/>
             </w:tcBorders>
@@ -1735,7 +1735,7 @@
         <w:pStyle w:val="Heading3"/>
         <w:numPr>
           <w:ilvl w:val="2"/>
-          <w:numId w:val="1"/>
+          <w:numId w:val="2"/>
         </w:numPr>
         <w:rPr/>
       </w:pPr>
@@ -1752,11 +1752,127 @@
       </w:pPr>
       <w:r>
         <w:rPr/>
-        <w:t xml:space="preserve">Throughout the whole of my research I did not find any examples of a whole suite of applications like the one I am suggesting. </w:t>
-      </w:r>
-      <w:r>
-        <w:rPr/>
-        <w:t>I will be taking inspiration from the tools I found. However the table layouts used in the tools are already what is standard and what is taught in the book, so not much new information can be garnered from these tools.</w:t>
+        <w:t>Throughout the whole of my research I did not find any examples of a whole suite of applications like the one I am suggesting. I will be taking inspiration from the tools I found. However, the table layouts used in the tools are already what is standard and what is taught in the book, so not much new information can be garnered from these tools.</w:t>
+      </w:r>
+    </w:p>
+    <w:p>
+      <w:pPr>
+        <w:pStyle w:val="Heading2"/>
+        <w:numPr>
+          <w:ilvl w:val="1"/>
+          <w:numId w:val="3"/>
+        </w:numPr>
+        <w:rPr/>
+      </w:pPr>
+      <w:r>
+        <w:rPr/>
+        <w:t>Essential Features</w:t>
+      </w:r>
+    </w:p>
+    <w:p>
+      <w:pPr>
+        <w:pStyle w:val="TextBody"/>
+        <w:rPr/>
+      </w:pPr>
+      <w:r>
+        <w:rPr/>
+        <w:t xml:space="preserve">The desired solution will be a suite of applications, including an application to solve Transportation Problems, Allocation Problems and Linear Programming problems. The users will be able to input </w:t>
+      </w:r>
+      <w:r>
+        <w:rPr/>
+        <w:t>the problem information, and the solution will be automatically generated, with the steps to attain such a solution shown if required.</w:t>
+      </w:r>
+    </w:p>
+    <w:p>
+      <w:pPr>
+        <w:pStyle w:val="Heading2"/>
+        <w:numPr>
+          <w:ilvl w:val="1"/>
+          <w:numId w:val="3"/>
+        </w:numPr>
+        <w:rPr/>
+      </w:pPr>
+      <w:r>
+        <w:rPr/>
+        <w:t>Limitations</w:t>
+      </w:r>
+    </w:p>
+    <w:p>
+      <w:pPr>
+        <w:pStyle w:val="TextBody"/>
+        <w:rPr/>
+      </w:pPr>
+      <w:r>
+        <w:rPr/>
+        <w:t xml:space="preserve">The limitations of my solution will </w:t>
+      </w:r>
+      <w:r>
+        <w:rPr/>
+        <w:t>stem largely from the hardware they are running on. The Casio FX-CG50 has only 61 kB of RAM available, and so the calculator would be unable to solve large problems, such as those that would be encountered in industry. This, however, will not come up to be an issue, as the solution developed for the calculators would not be used in an industry circumstance. The second limitation would be the way that data i</w:t>
+      </w:r>
+      <w:r>
+        <w:rPr/>
+        <w:t xml:space="preserve">s </w:t>
+      </w:r>
+      <w:r>
+        <w:rPr/>
+        <w:t>entered into the solvers. Because the screen of the calculator is relatively small, it can only display a small amount of information on it at any one time. This small screen is less suited to entering larger amounts of data for larger problems. Thankfully, as this solution is only intended for use by students studying Further Mathematics Decision, the problems entered into the calculator would be restricted in their size.</w:t>
+      </w:r>
+    </w:p>
+    <w:p>
+      <w:pPr>
+        <w:pStyle w:val="Heading2"/>
+        <w:numPr>
+          <w:ilvl w:val="1"/>
+          <w:numId w:val="3"/>
+        </w:numPr>
+        <w:rPr/>
+      </w:pPr>
+      <w:r>
+        <w:rPr/>
+        <w:t>Requirements</w:t>
+      </w:r>
+    </w:p>
+    <w:p>
+      <w:pPr>
+        <w:pStyle w:val="Heading3"/>
+        <w:numPr>
+          <w:ilvl w:val="2"/>
+          <w:numId w:val="2"/>
+        </w:numPr>
+        <w:rPr/>
+      </w:pPr>
+      <w:r>
+        <w:rPr/>
+        <w:t>Hardware Requirements</w:t>
+      </w:r>
+    </w:p>
+    <w:p>
+      <w:pPr>
+        <w:pStyle w:val="TextBody"/>
+        <w:rPr/>
+      </w:pPr>
+      <w:r>
+        <w:rPr/>
+        <w:t xml:space="preserve">A Casio FX-CG50 calculator, or similar calculator from the same line, will be required to run the applications, as well as the appropriate cables to install the software on the calculator. The cables usually come provided with the calculator. </w:t>
+      </w:r>
+      <w:r>
+        <w:rPr/>
+        <w:t>Additionally a computer will be required to download the applications to get them onto the calculator, or use a calculator that already has the software installed and a link cable. It is preferable to install them from a computer as it is much faster than using the link cable between two calculators.</w:t>
+      </w:r>
+    </w:p>
+    <w:p>
+      <w:pPr>
+        <w:pStyle w:val="Heading3"/>
+        <w:numPr>
+          <w:ilvl w:val="2"/>
+          <w:numId w:val="2"/>
+        </w:numPr>
+        <w:rPr/>
+      </w:pPr>
+      <w:r>
+        <w:rPr/>
+        <w:t>Software Requirements</w:t>
       </w:r>
     </w:p>
     <w:p>
@@ -1767,6 +1883,11 @@
       </w:pPr>
       <w:r>
         <w:rPr/>
+        <w:t xml:space="preserve">There are no additional </w:t>
+      </w:r>
+      <w:r>
+        <w:rPr/>
+        <w:t>software requirements, the calculators come with everything required to run the applications.</w:t>
       </w:r>
     </w:p>
     <w:sectPr>
@@ -1797,7 +1918,6 @@
         </w:tabs>
         <w:ind w:left="0" w:hanging="0"/>
       </w:pPr>
-      <w:rPr/>
     </w:lvl>
     <w:lvl w:ilvl="1">
       <w:start w:val="1"/>
@@ -1811,7 +1931,6 @@
         </w:tabs>
         <w:ind w:left="0" w:hanging="0"/>
       </w:pPr>
-      <w:rPr/>
     </w:lvl>
     <w:lvl w:ilvl="2">
       <w:start w:val="1"/>
@@ -1825,7 +1944,6 @@
         </w:tabs>
         <w:ind w:left="0" w:hanging="0"/>
       </w:pPr>
-      <w:rPr/>
     </w:lvl>
     <w:lvl w:ilvl="3">
       <w:start w:val="1"/>
@@ -1839,7 +1957,6 @@
         </w:tabs>
         <w:ind w:left="0" w:hanging="0"/>
       </w:pPr>
-      <w:rPr/>
     </w:lvl>
     <w:lvl w:ilvl="4">
       <w:start w:val="1"/>
@@ -1853,7 +1970,6 @@
         </w:tabs>
         <w:ind w:left="0" w:hanging="0"/>
       </w:pPr>
-      <w:rPr/>
     </w:lvl>
     <w:lvl w:ilvl="5">
       <w:start w:val="1"/>
@@ -1867,7 +1983,6 @@
         </w:tabs>
         <w:ind w:left="0" w:hanging="0"/>
       </w:pPr>
-      <w:rPr/>
     </w:lvl>
     <w:lvl w:ilvl="6">
       <w:start w:val="1"/>
@@ -1881,7 +1996,6 @@
         </w:tabs>
         <w:ind w:left="0" w:hanging="0"/>
       </w:pPr>
-      <w:rPr/>
     </w:lvl>
     <w:lvl w:ilvl="7">
       <w:start w:val="1"/>
@@ -1895,7 +2009,6 @@
         </w:tabs>
         <w:ind w:left="0" w:hanging="0"/>
       </w:pPr>
-      <w:rPr/>
     </w:lvl>
     <w:lvl w:ilvl="8">
       <w:start w:val="1"/>
@@ -1909,7 +2022,6 @@
         </w:tabs>
         <w:ind w:left="0" w:hanging="0"/>
       </w:pPr>
-      <w:rPr/>
     </w:lvl>
   </w:abstractNum>
   <w:abstractNum w:abstractNumId="2">
@@ -1939,11 +2051,25 @@
         </w:tabs>
         <w:ind w:left="0" w:hanging="0"/>
       </w:pPr>
+      <w:rPr/>
+    </w:lvl>
+    <w:lvl w:ilvl="2">
+      <w:start w:val="1"/>
+      <w:numFmt w:val="none"/>
+      <w:suff w:val="nothing"/>
+      <w:lvlText w:val=""/>
+      <w:lvlJc w:val="left"/>
+      <w:pPr>
+        <w:tabs>
+          <w:tab w:val="num" w:pos="0"/>
+        </w:tabs>
+        <w:ind w:left="0" w:hanging="0"/>
+      </w:pPr>
       <w:rPr>
         <w:rFonts w:ascii="Cantarell" w:hAnsi="Cantarell"/>
       </w:rPr>
     </w:lvl>
-    <w:lvl w:ilvl="2">
+    <w:lvl w:ilvl="3">
       <w:start w:val="1"/>
       <w:numFmt w:val="none"/>
       <w:suff w:val="nothing"/>
@@ -1957,7 +2083,7 @@
       </w:pPr>
       <w:rPr/>
     </w:lvl>
-    <w:lvl w:ilvl="3">
+    <w:lvl w:ilvl="4">
       <w:start w:val="1"/>
       <w:numFmt w:val="none"/>
       <w:suff w:val="nothing"/>
@@ -1971,7 +2097,7 @@
       </w:pPr>
       <w:rPr/>
     </w:lvl>
-    <w:lvl w:ilvl="4">
+    <w:lvl w:ilvl="5">
       <w:start w:val="1"/>
       <w:numFmt w:val="none"/>
       <w:suff w:val="nothing"/>
@@ -1985,7 +2111,7 @@
       </w:pPr>
       <w:rPr/>
     </w:lvl>
-    <w:lvl w:ilvl="5">
+    <w:lvl w:ilvl="6">
       <w:start w:val="1"/>
       <w:numFmt w:val="none"/>
       <w:suff w:val="nothing"/>
@@ -1999,7 +2125,7 @@
       </w:pPr>
       <w:rPr/>
     </w:lvl>
-    <w:lvl w:ilvl="6">
+    <w:lvl w:ilvl="7">
       <w:start w:val="1"/>
       <w:numFmt w:val="none"/>
       <w:suff w:val="nothing"/>
@@ -2013,7 +2139,7 @@
       </w:pPr>
       <w:rPr/>
     </w:lvl>
-    <w:lvl w:ilvl="7">
+    <w:lvl w:ilvl="8">
       <w:start w:val="1"/>
       <w:numFmt w:val="none"/>
       <w:suff w:val="nothing"/>
@@ -2027,7 +2153,9 @@
       </w:pPr>
       <w:rPr/>
     </w:lvl>
-    <w:lvl w:ilvl="8">
+  </w:abstractNum>
+  <w:abstractNum w:abstractNumId="3">
+    <w:lvl w:ilvl="0">
       <w:start w:val="1"/>
       <w:numFmt w:val="none"/>
       <w:suff w:val="nothing"/>
@@ -2041,8 +2169,122 @@
       </w:pPr>
       <w:rPr/>
     </w:lvl>
+    <w:lvl w:ilvl="1">
+      <w:start w:val="1"/>
+      <w:numFmt w:val="none"/>
+      <w:suff w:val="nothing"/>
+      <w:lvlText w:val=""/>
+      <w:lvlJc w:val="left"/>
+      <w:pPr>
+        <w:tabs>
+          <w:tab w:val="num" w:pos="0"/>
+        </w:tabs>
+        <w:ind w:left="0" w:hanging="0"/>
+      </w:pPr>
+      <w:rPr>
+        <w:rFonts w:ascii="Cantarell" w:hAnsi="Cantarell"/>
+      </w:rPr>
+    </w:lvl>
+    <w:lvl w:ilvl="2">
+      <w:start w:val="1"/>
+      <w:numFmt w:val="none"/>
+      <w:suff w:val="nothing"/>
+      <w:lvlText w:val=""/>
+      <w:lvlJc w:val="left"/>
+      <w:pPr>
+        <w:tabs>
+          <w:tab w:val="num" w:pos="0"/>
+        </w:tabs>
+        <w:ind w:left="0" w:hanging="0"/>
+      </w:pPr>
+      <w:rPr/>
+    </w:lvl>
+    <w:lvl w:ilvl="3">
+      <w:start w:val="1"/>
+      <w:numFmt w:val="none"/>
+      <w:suff w:val="nothing"/>
+      <w:lvlText w:val=""/>
+      <w:lvlJc w:val="left"/>
+      <w:pPr>
+        <w:tabs>
+          <w:tab w:val="num" w:pos="0"/>
+        </w:tabs>
+        <w:ind w:left="0" w:hanging="0"/>
+      </w:pPr>
+      <w:rPr/>
+    </w:lvl>
+    <w:lvl w:ilvl="4">
+      <w:start w:val="1"/>
+      <w:numFmt w:val="none"/>
+      <w:suff w:val="nothing"/>
+      <w:lvlText w:val=""/>
+      <w:lvlJc w:val="left"/>
+      <w:pPr>
+        <w:tabs>
+          <w:tab w:val="num" w:pos="0"/>
+        </w:tabs>
+        <w:ind w:left="0" w:hanging="0"/>
+      </w:pPr>
+      <w:rPr/>
+    </w:lvl>
+    <w:lvl w:ilvl="5">
+      <w:start w:val="1"/>
+      <w:numFmt w:val="none"/>
+      <w:suff w:val="nothing"/>
+      <w:lvlText w:val=""/>
+      <w:lvlJc w:val="left"/>
+      <w:pPr>
+        <w:tabs>
+          <w:tab w:val="num" w:pos="0"/>
+        </w:tabs>
+        <w:ind w:left="0" w:hanging="0"/>
+      </w:pPr>
+      <w:rPr/>
+    </w:lvl>
+    <w:lvl w:ilvl="6">
+      <w:start w:val="1"/>
+      <w:numFmt w:val="none"/>
+      <w:suff w:val="nothing"/>
+      <w:lvlText w:val=""/>
+      <w:lvlJc w:val="left"/>
+      <w:pPr>
+        <w:tabs>
+          <w:tab w:val="num" w:pos="0"/>
+        </w:tabs>
+        <w:ind w:left="0" w:hanging="0"/>
+      </w:pPr>
+      <w:rPr/>
+    </w:lvl>
+    <w:lvl w:ilvl="7">
+      <w:start w:val="1"/>
+      <w:numFmt w:val="none"/>
+      <w:suff w:val="nothing"/>
+      <w:lvlText w:val=""/>
+      <w:lvlJc w:val="left"/>
+      <w:pPr>
+        <w:tabs>
+          <w:tab w:val="num" w:pos="0"/>
+        </w:tabs>
+        <w:ind w:left="0" w:hanging="0"/>
+      </w:pPr>
+      <w:rPr/>
+    </w:lvl>
+    <w:lvl w:ilvl="8">
+      <w:start w:val="1"/>
+      <w:numFmt w:val="none"/>
+      <w:suff w:val="nothing"/>
+      <w:lvlText w:val=""/>
+      <w:lvlJc w:val="left"/>
+      <w:pPr>
+        <w:tabs>
+          <w:tab w:val="num" w:pos="0"/>
+        </w:tabs>
+        <w:ind w:left="0" w:hanging="0"/>
+      </w:pPr>
+      <w:rPr/>
+    </w:lvl>
   </w:abstractNum>
-  <w:abstractNum w:abstractNumId="3">
+  <w:abstractNum w:abstractNumId="4">
     <w:lvl w:ilvl="0">
       <w:start w:val="1"/>
       <w:numFmt w:val="bullet"/>
@@ -2177,125 +2419,6 @@
       <w:rPr>
         <w:rFonts w:ascii="OpenSymbol" w:hAnsi="OpenSymbol" w:cs="OpenSymbol" w:hint="default"/>
       </w:rPr>
-    </w:lvl>
-  </w:abstractNum>
-  <w:abstractNum w:abstractNumId="4">
-    <w:lvl w:ilvl="0">
-      <w:start w:val="1"/>
-      <w:numFmt w:val="none"/>
-      <w:suff w:val="nothing"/>
-      <w:lvlText w:val=""/>
-      <w:lvlJc w:val="left"/>
-      <w:pPr>
-        <w:tabs>
-          <w:tab w:val="num" w:pos="0"/>
-        </w:tabs>
-        <w:ind w:left="0" w:hanging="0"/>
-      </w:pPr>
-    </w:lvl>
-    <w:lvl w:ilvl="1">
-      <w:start w:val="1"/>
-      <w:numFmt w:val="none"/>
-      <w:suff w:val="nothing"/>
-      <w:lvlText w:val=""/>
-      <w:lvlJc w:val="left"/>
-      <w:pPr>
-        <w:tabs>
-          <w:tab w:val="num" w:pos="0"/>
-        </w:tabs>
-        <w:ind w:left="0" w:hanging="0"/>
-      </w:pPr>
-    </w:lvl>
-    <w:lvl w:ilvl="2">
-      <w:start w:val="1"/>
-      <w:numFmt w:val="none"/>
-      <w:suff w:val="nothing"/>
-      <w:lvlText w:val=""/>
-      <w:lvlJc w:val="left"/>
-      <w:pPr>
-        <w:tabs>
-          <w:tab w:val="num" w:pos="0"/>
-        </w:tabs>
-        <w:ind w:left="0" w:hanging="0"/>
-      </w:pPr>
-    </w:lvl>
-    <w:lvl w:ilvl="3">
-      <w:start w:val="1"/>
-      <w:numFmt w:val="none"/>
-      <w:suff w:val="nothing"/>
-      <w:lvlText w:val=""/>
-      <w:lvlJc w:val="left"/>
-      <w:pPr>
-        <w:tabs>
-          <w:tab w:val="num" w:pos="0"/>
-        </w:tabs>
-        <w:ind w:left="0" w:hanging="0"/>
-      </w:pPr>
-    </w:lvl>
-    <w:lvl w:ilvl="4">
-      <w:start w:val="1"/>
-      <w:numFmt w:val="none"/>
-      <w:suff w:val="nothing"/>
-      <w:lvlText w:val=""/>
-      <w:lvlJc w:val="left"/>
-      <w:pPr>
-        <w:tabs>
-          <w:tab w:val="num" w:pos="0"/>
-        </w:tabs>
-        <w:ind w:left="0" w:hanging="0"/>
-      </w:pPr>
-    </w:lvl>
-    <w:lvl w:ilvl="5">
-      <w:start w:val="1"/>
-      <w:numFmt w:val="none"/>
-      <w:suff w:val="nothing"/>
-      <w:lvlText w:val=""/>
-      <w:lvlJc w:val="left"/>
-      <w:pPr>
-        <w:tabs>
-          <w:tab w:val="num" w:pos="0"/>
-        </w:tabs>
-        <w:ind w:left="0" w:hanging="0"/>
-      </w:pPr>
-    </w:lvl>
-    <w:lvl w:ilvl="6">
-      <w:start w:val="1"/>
-      <w:numFmt w:val="none"/>
-      <w:suff w:val="nothing"/>
-      <w:lvlText w:val=""/>
-      <w:lvlJc w:val="left"/>
-      <w:pPr>
-        <w:tabs>
-          <w:tab w:val="num" w:pos="0"/>
-        </w:tabs>
-        <w:ind w:left="0" w:hanging="0"/>
-      </w:pPr>
-    </w:lvl>
-    <w:lvl w:ilvl="7">
-      <w:start w:val="1"/>
-      <w:numFmt w:val="none"/>
-      <w:suff w:val="nothing"/>
-      <w:lvlText w:val=""/>
-      <w:lvlJc w:val="left"/>
-      <w:pPr>
-        <w:tabs>
-          <w:tab w:val="num" w:pos="0"/>
-        </w:tabs>
-        <w:ind w:left="0" w:hanging="0"/>
-      </w:pPr>
-    </w:lvl>
-    <w:lvl w:ilvl="8">
-      <w:start w:val="1"/>
-      <w:numFmt w:val="none"/>
-      <w:suff w:val="nothing"/>
-      <w:lvlText w:val=""/>
-      <w:lvlJc w:val="left"/>
-      <w:pPr>
-        <w:tabs>
-          <w:tab w:val="num" w:pos="0"/>
-        </w:tabs>
-        <w:ind w:left="0" w:hanging="0"/>
-      </w:pPr>
     </w:lvl>
   </w:abstractNum>
   <w:num w:numId="1">
@@ -2358,7 +2481,7 @@
     <w:pPr>
       <w:numPr>
         <w:ilvl w:val="0"/>
-        <w:numId w:val="2"/>
+        <w:numId w:val="3"/>
       </w:numPr>
       <w:bidi w:val="0"/>
       <w:spacing w:before="240" w:after="120"/>
@@ -2384,7 +2507,7 @@
     <w:pPr>
       <w:numPr>
         <w:ilvl w:val="1"/>
-        <w:numId w:val="2"/>
+        <w:numId w:val="3"/>
       </w:numPr>
       <w:bidi w:val="0"/>
       <w:spacing w:before="200" w:after="120"/>
@@ -2407,7 +2530,7 @@
     <w:pPr>
       <w:numPr>
         <w:ilvl w:val="2"/>
-        <w:numId w:val="1"/>
+        <w:numId w:val="2"/>
       </w:numPr>
       <w:spacing w:before="140" w:after="120"/>
       <w:outlineLvl w:val="2"/>

--- a/decision-suite.docx
+++ b/decision-suite.docx
@@ -452,10 +452,10 @@
         </w:tblCellMar>
       </w:tblPr>
       <w:tblGrid>
-        <w:gridCol w:w="1925"/>
-        <w:gridCol w:w="1930"/>
-        <w:gridCol w:w="1925"/>
-        <w:gridCol w:w="1930"/>
+        <w:gridCol w:w="1923"/>
+        <w:gridCol w:w="1932"/>
+        <w:gridCol w:w="1923"/>
+        <w:gridCol w:w="1932"/>
         <w:gridCol w:w="1928"/>
       </w:tblGrid>
       <w:tr>
@@ -464,7 +464,7 @@
         </w:trPr>
         <w:tc>
           <w:tcPr>
-            <w:tcW w:w="1925" w:type="dxa"/>
+            <w:tcW w:w="1923" w:type="dxa"/>
             <w:tcBorders>
               <w:top w:val="single" w:sz="6" w:space="0" w:color="000000"/>
               <w:bottom w:val="single" w:sz="6" w:space="0" w:color="000000"/>
@@ -515,7 +515,7 @@
         </w:tc>
         <w:tc>
           <w:tcPr>
-            <w:tcW w:w="1930" w:type="dxa"/>
+            <w:tcW w:w="1932" w:type="dxa"/>
             <w:tcBorders>
               <w:top w:val="single" w:sz="6" w:space="0" w:color="000000"/>
               <w:bottom w:val="single" w:sz="6" w:space="0" w:color="000000"/>
@@ -566,7 +566,7 @@
         </w:tc>
         <w:tc>
           <w:tcPr>
-            <w:tcW w:w="1925" w:type="dxa"/>
+            <w:tcW w:w="1923" w:type="dxa"/>
             <w:tcBorders>
               <w:top w:val="single" w:sz="6" w:space="0" w:color="000000"/>
               <w:bottom w:val="single" w:sz="6" w:space="0" w:color="000000"/>
@@ -617,7 +617,7 @@
         </w:tc>
         <w:tc>
           <w:tcPr>
-            <w:tcW w:w="1930" w:type="dxa"/>
+            <w:tcW w:w="1932" w:type="dxa"/>
             <w:tcBorders>
               <w:top w:val="single" w:sz="6" w:space="0" w:color="000000"/>
               <w:bottom w:val="single" w:sz="6" w:space="0" w:color="000000"/>
@@ -722,7 +722,7 @@
         <w:trPr/>
         <w:tc>
           <w:tcPr>
-            <w:tcW w:w="1925" w:type="dxa"/>
+            <w:tcW w:w="1923" w:type="dxa"/>
             <w:tcBorders/>
           </w:tcPr>
           <w:p>
@@ -770,7 +770,7 @@
         </w:tc>
         <w:tc>
           <w:tcPr>
-            <w:tcW w:w="1930" w:type="dxa"/>
+            <w:tcW w:w="1932" w:type="dxa"/>
             <w:tcBorders/>
           </w:tcPr>
           <w:p>
@@ -818,7 +818,7 @@
         </w:tc>
         <w:tc>
           <w:tcPr>
-            <w:tcW w:w="1925" w:type="dxa"/>
+            <w:tcW w:w="1923" w:type="dxa"/>
             <w:tcBorders/>
           </w:tcPr>
           <w:p>
@@ -866,7 +866,7 @@
         </w:tc>
         <w:tc>
           <w:tcPr>
-            <w:tcW w:w="1930" w:type="dxa"/>
+            <w:tcW w:w="1932" w:type="dxa"/>
             <w:tcBorders/>
           </w:tcPr>
           <w:p>
@@ -965,7 +965,7 @@
         <w:trPr/>
         <w:tc>
           <w:tcPr>
-            <w:tcW w:w="1925" w:type="dxa"/>
+            <w:tcW w:w="1923" w:type="dxa"/>
             <w:tcBorders/>
           </w:tcPr>
           <w:p>
@@ -1013,7 +1013,7 @@
         </w:tc>
         <w:tc>
           <w:tcPr>
-            <w:tcW w:w="1930" w:type="dxa"/>
+            <w:tcW w:w="1932" w:type="dxa"/>
             <w:tcBorders/>
           </w:tcPr>
           <w:p>
@@ -1061,7 +1061,7 @@
         </w:tc>
         <w:tc>
           <w:tcPr>
-            <w:tcW w:w="1925" w:type="dxa"/>
+            <w:tcW w:w="1923" w:type="dxa"/>
             <w:tcBorders/>
           </w:tcPr>
           <w:p>
@@ -1109,7 +1109,7 @@
         </w:tc>
         <w:tc>
           <w:tcPr>
-            <w:tcW w:w="1930" w:type="dxa"/>
+            <w:tcW w:w="1932" w:type="dxa"/>
             <w:tcBorders/>
           </w:tcPr>
           <w:p>
@@ -1208,7 +1208,7 @@
         <w:trPr/>
         <w:tc>
           <w:tcPr>
-            <w:tcW w:w="1925" w:type="dxa"/>
+            <w:tcW w:w="1923" w:type="dxa"/>
             <w:tcBorders/>
           </w:tcPr>
           <w:p>
@@ -1256,7 +1256,7 @@
         </w:tc>
         <w:tc>
           <w:tcPr>
-            <w:tcW w:w="1930" w:type="dxa"/>
+            <w:tcW w:w="1932" w:type="dxa"/>
             <w:tcBorders/>
           </w:tcPr>
           <w:p>
@@ -1304,7 +1304,7 @@
         </w:tc>
         <w:tc>
           <w:tcPr>
-            <w:tcW w:w="1925" w:type="dxa"/>
+            <w:tcW w:w="1923" w:type="dxa"/>
             <w:tcBorders/>
           </w:tcPr>
           <w:p>
@@ -1352,7 +1352,7 @@
         </w:tc>
         <w:tc>
           <w:tcPr>
-            <w:tcW w:w="1930" w:type="dxa"/>
+            <w:tcW w:w="1932" w:type="dxa"/>
             <w:tcBorders/>
           </w:tcPr>
           <w:p>
@@ -1451,7 +1451,7 @@
         <w:trPr/>
         <w:tc>
           <w:tcPr>
-            <w:tcW w:w="1925" w:type="dxa"/>
+            <w:tcW w:w="1923" w:type="dxa"/>
             <w:tcBorders>
               <w:bottom w:val="single" w:sz="6" w:space="0" w:color="000000"/>
             </w:tcBorders>
@@ -1501,7 +1501,7 @@
         </w:tc>
         <w:tc>
           <w:tcPr>
-            <w:tcW w:w="1930" w:type="dxa"/>
+            <w:tcW w:w="1932" w:type="dxa"/>
             <w:tcBorders>
               <w:bottom w:val="single" w:sz="6" w:space="0" w:color="000000"/>
             </w:tcBorders>
@@ -1551,7 +1551,7 @@
         </w:tc>
         <w:tc>
           <w:tcPr>
-            <w:tcW w:w="1925" w:type="dxa"/>
+            <w:tcW w:w="1923" w:type="dxa"/>
             <w:tcBorders>
               <w:bottom w:val="single" w:sz="6" w:space="0" w:color="000000"/>
             </w:tcBorders>
@@ -1601,7 +1601,7 @@
         </w:tc>
         <w:tc>
           <w:tcPr>
-            <w:tcW w:w="1930" w:type="dxa"/>
+            <w:tcW w:w="1932" w:type="dxa"/>
             <w:tcBorders>
               <w:bottom w:val="single" w:sz="6" w:space="0" w:color="000000"/>
             </w:tcBorders>
@@ -1776,11 +1776,132 @@
       </w:pPr>
       <w:r>
         <w:rPr/>
-        <w:t xml:space="preserve">The desired solution will be a suite of applications, including an application to solve Transportation Problems, Allocation Problems and Linear Programming problems. The users will be able to input </w:t>
-      </w:r>
-      <w:r>
-        <w:rPr/>
-        <w:t>the problem information, and the solution will be automatically generated, with the steps to attain such a solution shown if required.</w:t>
+        <w:t>The desired solution will be a suite of applications, including an application to solve Transportation Problems, Allocation Problems and Linear Programming problems. The users will be able to input the problem information, and the solution will be automatically generated, with the steps to attain such a solution shown if required.</w:t>
+      </w:r>
+    </w:p>
+    <w:p>
+      <w:pPr>
+        <w:pStyle w:val="Heading3"/>
+        <w:numPr>
+          <w:ilvl w:val="2"/>
+          <w:numId w:val="2"/>
+        </w:numPr>
+        <w:rPr/>
+      </w:pPr>
+      <w:r>
+        <w:rPr/>
+        <w:t>Talking with Stakeholders</w:t>
+      </w:r>
+    </w:p>
+    <w:p>
+      <w:pPr>
+        <w:pStyle w:val="TextBody"/>
+        <w:rPr/>
+      </w:pPr>
+      <w:r>
+        <w:rPr/>
+        <w:t xml:space="preserve">I had a conversation with one of my stakeholders, </w:t>
+      </w:r>
+      <w:r>
+        <w:rPr>
+          <w:b/>
+          <w:bCs/>
+        </w:rPr>
+        <w:t>Toby</w:t>
+      </w:r>
+      <w:r>
+        <w:rPr/>
+        <w:t xml:space="preserve"> about the project. I sent him the following message:</w:t>
+      </w:r>
+    </w:p>
+    <w:p>
+      <w:pPr>
+        <w:pStyle w:val="TextBody"/>
+        <w:rPr/>
+      </w:pPr>
+      <w:r>
+        <w:rPr/>
+        <w:t>“</w:t>
+      </w:r>
+      <w:r>
+        <w:rPr/>
+        <w:t>The core idea of the project is to provide us with applications to use on our calculators to solve a variety fo the Decision problems, i.e. Transportation Problems, Linear Programming and Allocation Problems. For these problems you’d be able to enter all the information in matrix forma like it’s given to you, and it would generate a solution for you, optionally showing the steps taken to attain the solution.”</w:t>
+      </w:r>
+    </w:p>
+    <w:p>
+      <w:pPr>
+        <w:pStyle w:val="TextBody"/>
+        <w:rPr/>
+      </w:pPr>
+      <w:r>
+        <w:rPr/>
+        <w:t>He told me he was happy with the idea currently, and wanted to ensure that:</w:t>
+      </w:r>
+    </w:p>
+    <w:p>
+      <w:pPr>
+        <w:pStyle w:val="TextBody"/>
+        <w:numPr>
+          <w:ilvl w:val="0"/>
+          <w:numId w:val="5"/>
+        </w:numPr>
+        <w:rPr/>
+      </w:pPr>
+      <w:r>
+        <w:rPr/>
+        <w:t>there was “</w:t>
+      </w:r>
+      <w:r>
+        <w:rPr>
+          <w:b/>
+          <w:bCs/>
+        </w:rPr>
+        <w:t>outputs at all stages and highlighted changes in/ a different colour</w:t>
+      </w:r>
+      <w:r>
+        <w:rPr/>
+        <w:t>”</w:t>
+      </w:r>
+    </w:p>
+    <w:p>
+      <w:pPr>
+        <w:pStyle w:val="TextBody"/>
+        <w:numPr>
+          <w:ilvl w:val="0"/>
+          <w:numId w:val="5"/>
+        </w:numPr>
+        <w:rPr/>
+      </w:pPr>
+      <w:r>
+        <w:rPr/>
+        <w:t xml:space="preserve">a </w:t>
+      </w:r>
+      <w:r>
+        <w:rPr>
+          <w:b/>
+          <w:bCs/>
+        </w:rPr>
+        <w:t>“usable ui”</w:t>
+      </w:r>
+    </w:p>
+    <w:p>
+      <w:pPr>
+        <w:pStyle w:val="TextBody"/>
+        <w:rPr/>
+      </w:pPr>
+      <w:r>
+        <w:rPr/>
+        <w:t>I asked for more detail about what a “usable ui” is:</w:t>
+      </w:r>
+    </w:p>
+    <w:p>
+      <w:pPr>
+        <w:pStyle w:val="TextBody"/>
+        <w:rPr/>
+      </w:pPr>
+      <w:r>
+        <w:rPr/>
+        <w:t>It must be “obvious as to where numbers need to go, how to put them there and stuff”</w:t>
       </w:r>
     </w:p>
     <w:p>
@@ -1804,19 +1925,7 @@
       </w:pPr>
       <w:r>
         <w:rPr/>
-        <w:t xml:space="preserve">The limitations of my solution will </w:t>
-      </w:r>
-      <w:r>
-        <w:rPr/>
-        <w:t>stem largely from the hardware they are running on. The Casio FX-CG50 has only 61 kB of RAM available, and so the calculator would be unable to solve large problems, such as those that would be encountered in industry. This, however, will not come up to be an issue, as the solution developed for the calculators would not be used in an industry circumstance. The second limitation would be the way that data i</w:t>
-      </w:r>
-      <w:r>
-        <w:rPr/>
-        <w:t xml:space="preserve">s </w:t>
-      </w:r>
-      <w:r>
-        <w:rPr/>
-        <w:t>entered into the solvers. Because the screen of the calculator is relatively small, it can only display a small amount of information on it at any one time. This small screen is less suited to entering larger amounts of data for larger problems. Thankfully, as this solution is only intended for use by students studying Further Mathematics Decision, the problems entered into the calculator would be restricted in their size.</w:t>
+        <w:t>The limitations of my solution will stem largely from the hardware they are running on. The Casio FX-CG50 has only 61 kB of RAM available, and so the calculator would be unable to solve large problems, such as those that would be encountered in industry. This, however, will not come up to be an issue, as the solution developed for the calculators would not be used in an industry circumstance. The second limitation would be the way that data is entered into the solvers. Because the screen of the calculator is relatively small, it can only display a small amount of information on it at any one time. This small screen is less suited to entering larger amounts of data for larger problems. Thankfully, as this solution is only intended for use by students studying Further Mathematics Decision, the problems entered into the calculator would be restricted in their size.</w:t>
       </w:r>
     </w:p>
     <w:p>
@@ -1854,11 +1963,7 @@
       </w:pPr>
       <w:r>
         <w:rPr/>
-        <w:t xml:space="preserve">A Casio FX-CG50 calculator, or similar calculator from the same line, will be required to run the applications, as well as the appropriate cables to install the software on the calculator. The cables usually come provided with the calculator. </w:t>
-      </w:r>
-      <w:r>
-        <w:rPr/>
-        <w:t>Additionally a computer will be required to download the applications to get them onto the calculator, or use a calculator that already has the software installed and a link cable. It is preferable to install them from a computer as it is much faster than using the link cable between two calculators.</w:t>
+        <w:t>A Casio FX-CG50 calculator, or similar calculator from the same line, will be required to run the applications, as well as the appropriate cables to install the software on the calculator. The cables usually come provided with the calculator. Additionally, a computer will be required to download the applications to get them onto the calculator, or use a calculator that already has the software installed and a link cable. It is preferable to install them from a computer as it is much faster than using the link cable between two calculators.</w:t>
       </w:r>
     </w:p>
     <w:p>
@@ -1883,11 +1988,7 @@
       </w:pPr>
       <w:r>
         <w:rPr/>
-        <w:t xml:space="preserve">There are no additional </w:t>
-      </w:r>
-      <w:r>
-        <w:rPr/>
-        <w:t>software requirements, the calculators come with everything required to run the applications.</w:t>
+        <w:t>There are no additional software requirements, the calculators come with everything required to run the applications.</w:t>
       </w:r>
     </w:p>
     <w:sectPr>
@@ -2421,6 +2522,143 @@
       </w:rPr>
     </w:lvl>
   </w:abstractNum>
+  <w:abstractNum w:abstractNumId="5">
+    <w:lvl w:ilvl="0">
+      <w:start w:val="1"/>
+      <w:numFmt w:val="bullet"/>
+      <w:lvlText w:val=""/>
+      <w:lvlJc w:val="left"/>
+      <w:pPr>
+        <w:tabs>
+          <w:tab w:val="num" w:pos="720"/>
+        </w:tabs>
+        <w:ind w:left="720" w:hanging="360"/>
+      </w:pPr>
+      <w:rPr>
+        <w:rFonts w:ascii="Symbol" w:hAnsi="Symbol" w:cs="Symbol" w:hint="default"/>
+      </w:rPr>
+    </w:lvl>
+    <w:lvl w:ilvl="1">
+      <w:start w:val="1"/>
+      <w:numFmt w:val="bullet"/>
+      <w:lvlText w:val="◦"/>
+      <w:lvlJc w:val="left"/>
+      <w:pPr>
+        <w:tabs>
+          <w:tab w:val="num" w:pos="1080"/>
+        </w:tabs>
+        <w:ind w:left="1080" w:hanging="360"/>
+      </w:pPr>
+      <w:rPr>
+        <w:rFonts w:ascii="OpenSymbol" w:hAnsi="OpenSymbol" w:cs="OpenSymbol" w:hint="default"/>
+      </w:rPr>
+    </w:lvl>
+    <w:lvl w:ilvl="2">
+      <w:start w:val="1"/>
+      <w:numFmt w:val="bullet"/>
+      <w:lvlText w:val="▪"/>
+      <w:lvlJc w:val="left"/>
+      <w:pPr>
+        <w:tabs>
+          <w:tab w:val="num" w:pos="1440"/>
+        </w:tabs>
+        <w:ind w:left="1440" w:hanging="360"/>
+      </w:pPr>
+      <w:rPr>
+        <w:rFonts w:ascii="OpenSymbol" w:hAnsi="OpenSymbol" w:cs="OpenSymbol" w:hint="default"/>
+      </w:rPr>
+    </w:lvl>
+    <w:lvl w:ilvl="3">
+      <w:start w:val="1"/>
+      <w:numFmt w:val="bullet"/>
+      <w:lvlText w:val=""/>
+      <w:lvlJc w:val="left"/>
+      <w:pPr>
+        <w:tabs>
+          <w:tab w:val="num" w:pos="1800"/>
+        </w:tabs>
+        <w:ind w:left="1800" w:hanging="360"/>
+      </w:pPr>
+      <w:rPr>
+        <w:rFonts w:ascii="Symbol" w:hAnsi="Symbol" w:cs="Symbol" w:hint="default"/>
+      </w:rPr>
+    </w:lvl>
+    <w:lvl w:ilvl="4">
+      <w:start w:val="1"/>
+      <w:numFmt w:val="bullet"/>
+      <w:lvlText w:val="◦"/>
+      <w:lvlJc w:val="left"/>
+      <w:pPr>
+        <w:tabs>
+          <w:tab w:val="num" w:pos="2160"/>
+        </w:tabs>
+        <w:ind w:left="2160" w:hanging="360"/>
+      </w:pPr>
+      <w:rPr>
+        <w:rFonts w:ascii="OpenSymbol" w:hAnsi="OpenSymbol" w:cs="OpenSymbol" w:hint="default"/>
+      </w:rPr>
+    </w:lvl>
+    <w:lvl w:ilvl="5">
+      <w:start w:val="1"/>
+      <w:numFmt w:val="bullet"/>
+      <w:lvlText w:val="▪"/>
+      <w:lvlJc w:val="left"/>
+      <w:pPr>
+        <w:tabs>
+          <w:tab w:val="num" w:pos="2520"/>
+        </w:tabs>
+        <w:ind w:left="2520" w:hanging="360"/>
+      </w:pPr>
+      <w:rPr>
+        <w:rFonts w:ascii="OpenSymbol" w:hAnsi="OpenSymbol" w:cs="OpenSymbol" w:hint="default"/>
+      </w:rPr>
+    </w:lvl>
+    <w:lvl w:ilvl="6">
+      <w:start w:val="1"/>
+      <w:numFmt w:val="bullet"/>
+      <w:lvlText w:val=""/>
+      <w:lvlJc w:val="left"/>
+      <w:pPr>
+        <w:tabs>
+          <w:tab w:val="num" w:pos="2880"/>
+        </w:tabs>
+        <w:ind w:left="2880" w:hanging="360"/>
+      </w:pPr>
+      <w:rPr>
+        <w:rFonts w:ascii="Symbol" w:hAnsi="Symbol" w:cs="Symbol" w:hint="default"/>
+      </w:rPr>
+    </w:lvl>
+    <w:lvl w:ilvl="7">
+      <w:start w:val="1"/>
+      <w:numFmt w:val="bullet"/>
+      <w:lvlText w:val="◦"/>
+      <w:lvlJc w:val="left"/>
+      <w:pPr>
+        <w:tabs>
+          <w:tab w:val="num" w:pos="3240"/>
+        </w:tabs>
+        <w:ind w:left="3240" w:hanging="360"/>
+      </w:pPr>
+      <w:rPr>
+        <w:rFonts w:ascii="OpenSymbol" w:hAnsi="OpenSymbol" w:cs="OpenSymbol" w:hint="default"/>
+      </w:rPr>
+    </w:lvl>
+    <w:lvl w:ilvl="8">
+      <w:start w:val="1"/>
+      <w:numFmt w:val="bullet"/>
+      <w:lvlText w:val="▪"/>
+      <w:lvlJc w:val="left"/>
+      <w:pPr>
+        <w:tabs>
+          <w:tab w:val="num" w:pos="3600"/>
+        </w:tabs>
+        <w:ind w:left="3600" w:hanging="360"/>
+      </w:pPr>
+      <w:rPr>
+        <w:rFonts w:ascii="OpenSymbol" w:hAnsi="OpenSymbol" w:cs="OpenSymbol" w:hint="default"/>
+      </w:rPr>
+    </w:lvl>
+  </w:abstractNum>
   <w:num w:numId="1">
     <w:abstractNumId w:val="1"/>
   </w:num>
@@ -2432,6 +2670,9 @@
   </w:num>
   <w:num w:numId="4">
     <w:abstractNumId w:val="4"/>
+  </w:num>
+  <w:num w:numId="5">
+    <w:abstractNumId w:val="5"/>
   </w:num>
 </w:numbering>
 </file>

--- a/decision-suite.docx
+++ b/decision-suite.docx
@@ -222,7 +222,7 @@
       </w:pPr>
       <w:r>
         <w:drawing>
-          <wp:anchor behindDoc="0" distT="0" distB="0" distL="0" distR="0" simplePos="0" locked="0" layoutInCell="0" allowOverlap="1" relativeHeight="58">
+          <wp:anchor behindDoc="0" distT="0" distB="0" distL="0" distR="0" simplePos="0" locked="0" layoutInCell="0" allowOverlap="1" relativeHeight="69">
             <wp:simplePos x="0" y="0"/>
             <wp:positionH relativeFrom="column">
               <wp:align>center</wp:align>
@@ -7055,6 +7055,12 @@
         <w:rPr/>
         <w:t>This is correct, and testing it with a larger, non-square matrix (dimensions 5x3):</w:t>
       </w:r>
+    </w:p>
+    <w:p>
+      <w:pPr>
+        <w:pStyle w:val="Normal"/>
+        <w:rPr/>
+      </w:pPr>
       <w:r>
         <w:rPr/>
         <mc:AlternateContent>
@@ -7144,7 +7150,7 @@
           </mc:Choice>
           <mc:Fallback>
             <w:pict>
-              <v:rect id="shape_0" ID="Shape5" path="m0,0l-2147483645,0l-2147483645,-2147483646l0,-2147483646xe" stroked="f" o:allowincell="f" style="position:absolute;margin-left:0pt;margin-top:-48.25pt;width:375.85pt;height:48.15pt;mso-wrap-style:square;v-text-anchor:top;mso-position-vertical:top">
+              <v:rect id="shape_0" ID="Shape5" path="m0,0l-2147483645,0l-2147483645,-2147483646l0,-2147483646xe" stroked="f" o:allowincell="f" style="position:absolute;margin-left:0pt;margin-top:-14.65pt;width:375.85pt;height:48.15pt;mso-wrap-style:square;v-text-anchor:top">
                 <v:fill o:detectmouseclick="t" on="false"/>
                 <v:stroke color="#3465a4" joinstyle="round" endcap="flat"/>
                 <v:textbox>
@@ -7680,8 +7686,33 @@
       </w:pPr>
       <w:r>
         <w:rPr/>
-        <w:t>Next, I would like to be able to add or subtract numbers from rows and columns. There is no need to implement two functions for adding and subtracting, as I can simply add a negative number. This will reduce code size, which is important in these applications. In order to be able to change the values in rows and columns, I need a __setitem__ function.</w:t>
+        <w:t xml:space="preserve">Next, I would like to be able to add or subtract numbers from rows and columns. There is no need to implement two functions for adding and subtracting, as I can simply add a negative number. This will reduce code size, which is important in these applications. In order to be able to change the </w:t>
       </w:r>
+    </w:p>
+    <w:p>
+      <w:pPr>
+        <w:pStyle w:val="TextBody"/>
+        <w:rPr/>
+      </w:pPr>
+      <w:r>
+        <w:rPr/>
+      </w:r>
+    </w:p>
+    <w:p>
+      <w:pPr>
+        <w:pStyle w:val="TextBody"/>
+        <w:rPr/>
+      </w:pPr>
+      <w:r>
+        <w:rPr/>
+        <w:t>values in rows and columns, I need a __setitem__ function.</w:t>
+      </w:r>
+    </w:p>
+    <w:p>
+      <w:pPr>
+        <w:pStyle w:val="TextBody"/>
+        <w:rPr/>
+      </w:pPr>
       <w:r>
         <w:rPr/>
         <mc:AlternateContent>
@@ -10310,6 +10341,12 @@
         <w:rPr/>
         <w:t>If we try to set an inappropriate length column to the matrix:</w:t>
       </w:r>
+    </w:p>
+    <w:p>
+      <w:pPr>
+        <w:pStyle w:val="TextBody"/>
+        <w:rPr/>
+      </w:pPr>
       <w:r>
         <w:rPr/>
         <mc:AlternateContent>
@@ -11274,6 +11311,12 @@
         <w:rPr/>
         <w:t>I also need to be able to change individual cells this way, and reflecting on this, I have decided to change both get and set functions accordingly. The new functions look like this:</w:t>
       </w:r>
+    </w:p>
+    <w:p>
+      <w:pPr>
+        <w:pStyle w:val="TextBody"/>
+        <w:rPr/>
+      </w:pPr>
       <w:r>
         <w:rPr/>
         <mc:AlternateContent>
@@ -12804,581 +12847,50 @@
         <w:rPr/>
         <w:t>I have needed to import the “numbers” module, which is part of the Python standard library. This is needed to validate that the new value is a number type. The following code:</w:t>
       </w:r>
+    </w:p>
+    <w:p>
+      <w:pPr>
+        <w:pStyle w:val="TextBody"/>
+        <w:rPr/>
+      </w:pPr>
       <w:r>
         <w:rPr/>
-        <mc:AlternateContent>
-          <mc:Choice Requires="wps">
-            <w:drawing>
-              <wp:inline distT="0" distB="0" distL="0" distR="0">
-                <wp:extent cx="3877310" cy="1280795"/>
-                <wp:effectExtent l="0" t="0" r="0" b="0"/>
-                <wp:docPr id="32" name="Shape16"/>
-                <a:graphic xmlns:a="http://schemas.openxmlformats.org/drawingml/2006/main">
-                  <a:graphicData uri="http://schemas.microsoft.com/office/word/2010/wordprocessingShape">
-                    <wps:wsp>
-                      <wps:cNvSpPr/>
-                      <wps:spPr>
-                        <a:xfrm>
-                          <a:off x="0" y="0"/>
-                          <a:ext cx="3877200" cy="1280880"/>
-                        </a:xfrm>
-                        <a:prstGeom prst="rect">
-                          <a:avLst/>
-                        </a:prstGeom>
-                        <a:noFill/>
-                        <a:ln w="0">
-                          <a:noFill/>
-                        </a:ln>
-                      </wps:spPr>
-                      <wps:style>
-                        <a:lnRef idx="0"/>
-                        <a:fillRef idx="0"/>
-                        <a:effectRef idx="0"/>
-                        <a:fontRef idx="minor"/>
-                      </wps:style>
-                      <wps:txbx>
-                        <w:txbxContent>
-                          <w:p>
-                            <w:pPr>
-                              <w:pStyle w:val="FrameContents"/>
-                              <w:rPr/>
-                            </w:pPr>
-                            <w:r>
-                              <w:rPr>
-                                <w:color w:val="000000"/>
-                              </w:rPr>
-                              <w:t xml:space="preserve">A </w:t>
-                            </w:r>
-                            <w:r>
-                              <w:rPr>
-                                <w:color w:val="666666"/>
-                              </w:rPr>
-                              <w:t>=</w:t>
-                            </w:r>
-                            <w:r>
-                              <w:rPr>
-                                <w:color w:val="000000"/>
-                              </w:rPr>
-                              <w:t xml:space="preserve"> Matrix((</w:t>
-                            </w:r>
-                            <w:r>
-                              <w:rPr>
-                                <w:color w:val="666666"/>
-                              </w:rPr>
-                              <w:t>2</w:t>
-                            </w:r>
-                            <w:r>
-                              <w:rPr>
-                                <w:color w:val="000000"/>
-                              </w:rPr>
-                              <w:t xml:space="preserve">, </w:t>
-                            </w:r>
-                            <w:r>
-                              <w:rPr>
-                                <w:color w:val="666666"/>
-                              </w:rPr>
-                              <w:t>2</w:t>
-                            </w:r>
-                            <w:r>
-                              <w:rPr>
-                                <w:color w:val="000000"/>
-                              </w:rPr>
-                              <w:t>), [</w:t>
-                            </w:r>
-                            <w:r>
-                              <w:rPr>
-                                <w:color w:val="666666"/>
-                              </w:rPr>
-                              <w:t>1</w:t>
-                            </w:r>
-                            <w:r>
-                              <w:rPr>
-                                <w:color w:val="000000"/>
-                              </w:rPr>
-                              <w:t xml:space="preserve">, </w:t>
-                            </w:r>
-                            <w:r>
-                              <w:rPr>
-                                <w:color w:val="666666"/>
-                              </w:rPr>
-                              <w:t>2</w:t>
-                            </w:r>
-                            <w:r>
-                              <w:rPr>
-                                <w:color w:val="000000"/>
-                              </w:rPr>
-                              <w:t xml:space="preserve">, </w:t>
-                            </w:r>
-                            <w:r>
-                              <w:rPr>
-                                <w:color w:val="666666"/>
-                              </w:rPr>
-                              <w:t>3</w:t>
-                            </w:r>
-                            <w:r>
-                              <w:rPr>
-                                <w:color w:val="000000"/>
-                              </w:rPr>
-                              <w:t xml:space="preserve">, </w:t>
-                            </w:r>
-                            <w:r>
-                              <w:rPr>
-                                <w:color w:val="666666"/>
-                              </w:rPr>
-                              <w:t>4</w:t>
-                            </w:r>
-                            <w:r>
-                              <w:rPr>
-                                <w:color w:val="000000"/>
-                              </w:rPr>
-                              <w:t>])</w:t>
-                            </w:r>
-                          </w:p>
-                          <w:p>
-                            <w:pPr>
-                              <w:pStyle w:val="FrameContents"/>
-                              <w:rPr/>
-                            </w:pPr>
-                            <w:r>
-                              <w:rPr>
-                                <w:color w:val="3D7B7B"/>
-                              </w:rPr>
-                              <w:t># Should output 2</w:t>
-                            </w:r>
-                          </w:p>
-                          <w:p>
-                            <w:pPr>
-                              <w:pStyle w:val="FrameContents"/>
-                              <w:rPr/>
-                            </w:pPr>
-                            <w:r>
-                              <w:rPr>
-                                <w:color w:val="008000"/>
-                              </w:rPr>
-                              <w:t>print</w:t>
-                            </w:r>
-                            <w:r>
-                              <w:rPr>
-                                <w:color w:val="000000"/>
-                              </w:rPr>
-                              <w:t>(A[</w:t>
-                            </w:r>
-                            <w:r>
-                              <w:rPr>
-                                <w:color w:val="666666"/>
-                              </w:rPr>
-                              <w:t>0</w:t>
-                            </w:r>
-                            <w:r>
-                              <w:rPr>
-                                <w:color w:val="000000"/>
-                              </w:rPr>
-                              <w:t xml:space="preserve">, </w:t>
-                            </w:r>
-                            <w:r>
-                              <w:rPr>
-                                <w:color w:val="666666"/>
-                              </w:rPr>
-                              <w:t>1</w:t>
-                            </w:r>
-                            <w:r>
-                              <w:rPr>
-                                <w:color w:val="000000"/>
-                              </w:rPr>
-                              <w:t>])</w:t>
-                            </w:r>
-                          </w:p>
-                          <w:p>
-                            <w:pPr>
-                              <w:pStyle w:val="FrameContents"/>
-                              <w:rPr/>
-                            </w:pPr>
-                            <w:r>
-                              <w:rPr>
-                                <w:color w:val="3D7B7B"/>
-                              </w:rPr>
-                              <w:t># Changes 1 to 7</w:t>
-                            </w:r>
-                          </w:p>
-                          <w:p>
-                            <w:pPr>
-                              <w:pStyle w:val="FrameContents"/>
-                              <w:rPr/>
-                            </w:pPr>
-                            <w:r>
-                              <w:rPr>
-                                <w:color w:val="000000"/>
-                              </w:rPr>
-                              <w:t>A[</w:t>
-                            </w:r>
-                            <w:r>
-                              <w:rPr>
-                                <w:color w:val="666666"/>
-                              </w:rPr>
-                              <w:t>0</w:t>
-                            </w:r>
-                            <w:r>
-                              <w:rPr>
-                                <w:color w:val="000000"/>
-                              </w:rPr>
-                              <w:t xml:space="preserve">, </w:t>
-                            </w:r>
-                            <w:r>
-                              <w:rPr>
-                                <w:color w:val="666666"/>
-                              </w:rPr>
-                              <w:t>1</w:t>
-                            </w:r>
-                            <w:r>
-                              <w:rPr>
-                                <w:color w:val="000000"/>
-                              </w:rPr>
-                              <w:t xml:space="preserve">] </w:t>
-                            </w:r>
-                            <w:r>
-                              <w:rPr>
-                                <w:color w:val="666666"/>
-                              </w:rPr>
-                              <w:t>=</w:t>
-                            </w:r>
-                            <w:r>
-                              <w:rPr>
-                                <w:color w:val="000000"/>
-                              </w:rPr>
-                              <w:t xml:space="preserve"> </w:t>
-                            </w:r>
-                            <w:r>
-                              <w:rPr>
-                                <w:color w:val="666666"/>
-                              </w:rPr>
-                              <w:t>7</w:t>
-                            </w:r>
-                          </w:p>
-                          <w:p>
-                            <w:pPr>
-                              <w:pStyle w:val="FrameContents"/>
-                              <w:rPr/>
-                            </w:pPr>
-                            <w:r>
-                              <w:rPr>
-                                <w:color w:val="3D7B7B"/>
-                              </w:rPr>
-                              <w:t># Should print 7</w:t>
-                            </w:r>
-                          </w:p>
-                          <w:p>
-                            <w:pPr>
-                              <w:pStyle w:val="FrameContents"/>
-                              <w:rPr/>
-                            </w:pPr>
-                            <w:r>
-                              <w:rPr>
-                                <w:color w:val="008000"/>
-                              </w:rPr>
-                              <w:t>print</w:t>
-                            </w:r>
-                            <w:r>
-                              <w:rPr>
-                                <w:color w:val="000000"/>
-                              </w:rPr>
-                              <w:t>(A[</w:t>
-                            </w:r>
-                            <w:r>
-                              <w:rPr>
-                                <w:color w:val="666666"/>
-                              </w:rPr>
-                              <w:t xml:space="preserve">0, </w:t>
-                            </w:r>
-                            <w:r>
-                              <w:rPr>
-                                <w:color w:val="000000"/>
-                              </w:rPr>
-                              <w:t>1])</w:t>
-                            </w:r>
-                          </w:p>
-                        </w:txbxContent>
-                      </wps:txbx>
-                      <wps:bodyPr lIns="0" rIns="0" tIns="0" bIns="0" anchor="t">
-                        <a:noAutofit/>
-                      </wps:bodyPr>
-                    </wps:wsp>
-                  </a:graphicData>
-                </a:graphic>
-              </wp:inline>
-            </w:drawing>
-          </mc:Choice>
-          <mc:Fallback>
-            <w:pict>
-              <v:rect id="shape_0" ID="Shape16" path="m0,0l-2147483645,0l-2147483645,-2147483646l0,-2147483646xe" stroked="f" o:allowincell="f" style="position:absolute;margin-left:0pt;margin-top:-100.9pt;width:305.25pt;height:100.8pt;mso-wrap-style:square;v-text-anchor:top;mso-position-vertical:top">
-                <v:fill o:detectmouseclick="t" on="false"/>
-                <v:stroke color="#3465a4" joinstyle="round" endcap="flat"/>
-                <v:textbox>
-                  <w:txbxContent>
-                    <w:p>
-                      <w:pPr>
-                        <w:pStyle w:val="FrameContents"/>
-                        <w:rPr/>
-                      </w:pPr>
-                      <w:r>
-                        <w:rPr>
-                          <w:color w:val="000000"/>
-                        </w:rPr>
-                        <w:t xml:space="preserve">A </w:t>
-                      </w:r>
-                      <w:r>
-                        <w:rPr>
-                          <w:color w:val="666666"/>
-                        </w:rPr>
-                        <w:t>=</w:t>
-                      </w:r>
-                      <w:r>
-                        <w:rPr>
-                          <w:color w:val="000000"/>
-                        </w:rPr>
-                        <w:t xml:space="preserve"> Matrix((</w:t>
-                      </w:r>
-                      <w:r>
-                        <w:rPr>
-                          <w:color w:val="666666"/>
-                        </w:rPr>
-                        <w:t>2</w:t>
-                      </w:r>
-                      <w:r>
-                        <w:rPr>
-                          <w:color w:val="000000"/>
-                        </w:rPr>
-                        <w:t xml:space="preserve">, </w:t>
-                      </w:r>
-                      <w:r>
-                        <w:rPr>
-                          <w:color w:val="666666"/>
-                        </w:rPr>
-                        <w:t>2</w:t>
-                      </w:r>
-                      <w:r>
-                        <w:rPr>
-                          <w:color w:val="000000"/>
-                        </w:rPr>
-                        <w:t>), [</w:t>
-                      </w:r>
-                      <w:r>
-                        <w:rPr>
-                          <w:color w:val="666666"/>
-                        </w:rPr>
-                        <w:t>1</w:t>
-                      </w:r>
-                      <w:r>
-                        <w:rPr>
-                          <w:color w:val="000000"/>
-                        </w:rPr>
-                        <w:t xml:space="preserve">, </w:t>
-                      </w:r>
-                      <w:r>
-                        <w:rPr>
-                          <w:color w:val="666666"/>
-                        </w:rPr>
-                        <w:t>2</w:t>
-                      </w:r>
-                      <w:r>
-                        <w:rPr>
-                          <w:color w:val="000000"/>
-                        </w:rPr>
-                        <w:t xml:space="preserve">, </w:t>
-                      </w:r>
-                      <w:r>
-                        <w:rPr>
-                          <w:color w:val="666666"/>
-                        </w:rPr>
-                        <w:t>3</w:t>
-                      </w:r>
-                      <w:r>
-                        <w:rPr>
-                          <w:color w:val="000000"/>
-                        </w:rPr>
-                        <w:t xml:space="preserve">, </w:t>
-                      </w:r>
-                      <w:r>
-                        <w:rPr>
-                          <w:color w:val="666666"/>
-                        </w:rPr>
-                        <w:t>4</w:t>
-                      </w:r>
-                      <w:r>
-                        <w:rPr>
-                          <w:color w:val="000000"/>
-                        </w:rPr>
-                        <w:t>])</w:t>
-                      </w:r>
-                    </w:p>
-                    <w:p>
-                      <w:pPr>
-                        <w:pStyle w:val="FrameContents"/>
-                        <w:rPr/>
-                      </w:pPr>
-                      <w:r>
-                        <w:rPr>
-                          <w:color w:val="3D7B7B"/>
-                        </w:rPr>
-                        <w:t># Should output 2</w:t>
-                      </w:r>
-                    </w:p>
-                    <w:p>
-                      <w:pPr>
-                        <w:pStyle w:val="FrameContents"/>
-                        <w:rPr/>
-                      </w:pPr>
-                      <w:r>
-                        <w:rPr>
-                          <w:color w:val="008000"/>
-                        </w:rPr>
-                        <w:t>print</w:t>
-                      </w:r>
-                      <w:r>
-                        <w:rPr>
-                          <w:color w:val="000000"/>
-                        </w:rPr>
-                        <w:t>(A[</w:t>
-                      </w:r>
-                      <w:r>
-                        <w:rPr>
-                          <w:color w:val="666666"/>
-                        </w:rPr>
-                        <w:t>0</w:t>
-                      </w:r>
-                      <w:r>
-                        <w:rPr>
-                          <w:color w:val="000000"/>
-                        </w:rPr>
-                        <w:t xml:space="preserve">, </w:t>
-                      </w:r>
-                      <w:r>
-                        <w:rPr>
-                          <w:color w:val="666666"/>
-                        </w:rPr>
-                        <w:t>1</w:t>
-                      </w:r>
-                      <w:r>
-                        <w:rPr>
-                          <w:color w:val="000000"/>
-                        </w:rPr>
-                        <w:t>])</w:t>
-                      </w:r>
-                    </w:p>
-                    <w:p>
-                      <w:pPr>
-                        <w:pStyle w:val="FrameContents"/>
-                        <w:rPr/>
-                      </w:pPr>
-                      <w:r>
-                        <w:rPr>
-                          <w:color w:val="3D7B7B"/>
-                        </w:rPr>
-                        <w:t># Changes 1 to 7</w:t>
-                      </w:r>
-                    </w:p>
-                    <w:p>
-                      <w:pPr>
-                        <w:pStyle w:val="FrameContents"/>
-                        <w:rPr/>
-                      </w:pPr>
-                      <w:r>
-                        <w:rPr>
-                          <w:color w:val="000000"/>
-                        </w:rPr>
-                        <w:t>A[</w:t>
-                      </w:r>
-                      <w:r>
-                        <w:rPr>
-                          <w:color w:val="666666"/>
-                        </w:rPr>
-                        <w:t>0</w:t>
-                      </w:r>
-                      <w:r>
-                        <w:rPr>
-                          <w:color w:val="000000"/>
-                        </w:rPr>
-                        <w:t xml:space="preserve">, </w:t>
-                      </w:r>
-                      <w:r>
-                        <w:rPr>
-                          <w:color w:val="666666"/>
-                        </w:rPr>
-                        <w:t>1</w:t>
-                      </w:r>
-                      <w:r>
-                        <w:rPr>
-                          <w:color w:val="000000"/>
-                        </w:rPr>
-                        <w:t xml:space="preserve">] </w:t>
-                      </w:r>
-                      <w:r>
-                        <w:rPr>
-                          <w:color w:val="666666"/>
-                        </w:rPr>
-                        <w:t>=</w:t>
-                      </w:r>
-                      <w:r>
-                        <w:rPr>
-                          <w:color w:val="000000"/>
-                        </w:rPr>
-                        <w:t xml:space="preserve"> </w:t>
-                      </w:r>
-                      <w:r>
-                        <w:rPr>
-                          <w:color w:val="666666"/>
-                        </w:rPr>
-                        <w:t>7</w:t>
-                      </w:r>
-                    </w:p>
-                    <w:p>
-                      <w:pPr>
-                        <w:pStyle w:val="FrameContents"/>
-                        <w:rPr/>
-                      </w:pPr>
-                      <w:r>
-                        <w:rPr>
-                          <w:color w:val="3D7B7B"/>
-                        </w:rPr>
-                        <w:t># Should print 7</w:t>
-                      </w:r>
-                    </w:p>
-                    <w:p>
-                      <w:pPr>
-                        <w:pStyle w:val="FrameContents"/>
-                        <w:rPr/>
-                      </w:pPr>
-                      <w:r>
-                        <w:rPr>
-                          <w:color w:val="008000"/>
-                        </w:rPr>
-                        <w:t>print</w:t>
-                      </w:r>
-                      <w:r>
-                        <w:rPr>
-                          <w:color w:val="000000"/>
-                        </w:rPr>
-                        <w:t>(A[</w:t>
-                      </w:r>
-                      <w:r>
-                        <w:rPr>
-                          <w:color w:val="666666"/>
-                        </w:rPr>
-                        <w:t xml:space="preserve">0, </w:t>
-                      </w:r>
-                      <w:r>
-                        <w:rPr>
-                          <w:color w:val="000000"/>
-                        </w:rPr>
-                        <w:t>1])</w:t>
-                      </w:r>
-                    </w:p>
-                  </w:txbxContent>
-                </v:textbox>
-                <w10:wrap type="square"/>
-              </v:rect>
-            </w:pict>
-          </mc:Fallback>
-        </mc:AlternateContent>
+      </w:r>
+    </w:p>
+    <w:p>
+      <w:pPr>
+        <w:pStyle w:val="TextBody"/>
+        <w:rPr/>
+      </w:pPr>
+      <w:r>
+        <w:rPr/>
+      </w:r>
+    </w:p>
+    <w:p>
+      <w:pPr>
+        <w:pStyle w:val="TextBody"/>
+        <w:rPr/>
+      </w:pPr>
+      <w:r>
+        <w:rPr/>
+      </w:r>
+    </w:p>
+    <w:p>
+      <w:pPr>
+        <w:pStyle w:val="TextBody"/>
+        <w:rPr/>
+      </w:pPr>
+      <w:r>
+        <w:rPr/>
+      </w:r>
+    </w:p>
+    <w:p>
+      <w:pPr>
+        <w:pStyle w:val="TextBody"/>
+        <w:rPr/>
+      </w:pPr>
+      <w:r>
+        <w:rPr/>
       </w:r>
     </w:p>
     <w:p>
@@ -13404,7 +12916,7 @@
               <wp:inline distT="0" distB="0" distL="0" distR="0">
                 <wp:extent cx="812800" cy="366395"/>
                 <wp:effectExtent l="0" t="0" r="0" b="0"/>
-                <wp:docPr id="34" name="Shape17"/>
+                <wp:docPr id="32" name="Shape17"/>
                 <a:graphic xmlns:a="http://schemas.openxmlformats.org/drawingml/2006/main">
                   <a:graphicData uri="http://schemas.microsoft.com/office/word/2010/wordprocessingShape">
                     <wps:wsp>
@@ -13545,7 +13057,7 @@
               <wp:inline distT="0" distB="0" distL="0" distR="0">
                 <wp:extent cx="5412740" cy="1646555"/>
                 <wp:effectExtent l="0" t="0" r="0" b="0"/>
-                <wp:docPr id="36" name="Shape18"/>
+                <wp:docPr id="34" name="Shape18"/>
                 <a:graphic xmlns:a="http://schemas.openxmlformats.org/drawingml/2006/main">
                   <a:graphicData uri="http://schemas.microsoft.com/office/word/2010/wordprocessingShape">
                     <wps:wsp>
@@ -14693,7 +14205,7 @@
               <wp:inline distT="0" distB="0" distL="0" distR="0">
                 <wp:extent cx="4181475" cy="2378075"/>
                 <wp:effectExtent l="0" t="0" r="0" b="0"/>
-                <wp:docPr id="38" name="Shape19"/>
+                <wp:docPr id="36" name="Shape19"/>
                 <a:graphic xmlns:a="http://schemas.openxmlformats.org/drawingml/2006/main">
                   <a:graphicData uri="http://schemas.microsoft.com/office/word/2010/wordprocessingShape">
                     <wps:wsp>
@@ -15825,7 +15337,7 @@
               <wp:inline distT="0" distB="0" distL="0" distR="0">
                 <wp:extent cx="714375" cy="732155"/>
                 <wp:effectExtent l="0" t="0" r="0" b="0"/>
-                <wp:docPr id="40" name="Shape20"/>
+                <wp:docPr id="38" name="Shape20"/>
                 <a:graphic xmlns:a="http://schemas.openxmlformats.org/drawingml/2006/main">
                   <a:graphicData uri="http://schemas.microsoft.com/office/word/2010/wordprocessingShape">
                     <wps:wsp>
@@ -16189,7 +15701,7 @@
               <wp:inline distT="0" distB="0" distL="0" distR="0">
                 <wp:extent cx="4290695" cy="1829435"/>
                 <wp:effectExtent l="0" t="0" r="0" b="0"/>
-                <wp:docPr id="42" name="Shape21"/>
+                <wp:docPr id="40" name="Shape21"/>
                 <a:graphic xmlns:a="http://schemas.openxmlformats.org/drawingml/2006/main">
                   <a:graphicData uri="http://schemas.microsoft.com/office/word/2010/wordprocessingShape">
                     <wps:wsp>
@@ -17409,7 +16921,7 @@
               <wp:inline distT="0" distB="0" distL="0" distR="0">
                 <wp:extent cx="3347720" cy="2528570"/>
                 <wp:effectExtent l="0" t="0" r="0" b="0"/>
-                <wp:docPr id="44" name="Shape22"/>
+                <wp:docPr id="42" name="Shape22"/>
                 <a:graphic xmlns:a="http://schemas.openxmlformats.org/drawingml/2006/main">
                   <a:graphicData uri="http://schemas.microsoft.com/office/word/2010/wordprocessingShape">
                     <wps:wsp>
@@ -18541,7 +18053,7 @@
               <wp:inline distT="0" distB="0" distL="0" distR="0">
                 <wp:extent cx="1543050" cy="732155"/>
                 <wp:effectExtent l="0" t="0" r="0" b="0"/>
-                <wp:docPr id="46" name="Shape23"/>
+                <wp:docPr id="44" name="Shape23"/>
                 <a:graphic xmlns:a="http://schemas.openxmlformats.org/drawingml/2006/main">
                   <a:graphicData uri="http://schemas.microsoft.com/office/word/2010/wordprocessingShape">
                     <wps:wsp>
@@ -18916,7 +18428,7 @@
               <wp:inline distT="0" distB="0" distL="0" distR="0">
                 <wp:extent cx="5715000" cy="8413115"/>
                 <wp:effectExtent l="0" t="0" r="0" b="0"/>
-                <wp:docPr id="48" name="Shape24"/>
+                <wp:docPr id="46" name="Shape24"/>
                 <a:graphic xmlns:a="http://schemas.openxmlformats.org/drawingml/2006/main">
                   <a:graphicData uri="http://schemas.microsoft.com/office/word/2010/wordprocessingShape">
                     <wps:wsp>
@@ -23554,7 +23066,7 @@
               <wp:inline distT="0" distB="0" distL="0" distR="0">
                 <wp:extent cx="4343400" cy="2012315"/>
                 <wp:effectExtent l="0" t="0" r="0" b="0"/>
-                <wp:docPr id="50" name="Shape25"/>
+                <wp:docPr id="48" name="Shape25"/>
                 <a:graphic xmlns:a="http://schemas.openxmlformats.org/drawingml/2006/main">
                   <a:graphicData uri="http://schemas.microsoft.com/office/word/2010/wordprocessingShape">
                     <wps:wsp>
@@ -24760,7 +24272,7 @@
               <wp:inline distT="0" distB="0" distL="0" distR="0">
                 <wp:extent cx="1905000" cy="620395"/>
                 <wp:effectExtent l="0" t="0" r="0" b="0"/>
-                <wp:docPr id="52" name="Shape26"/>
+                <wp:docPr id="50" name="Shape26"/>
                 <a:graphic xmlns:a="http://schemas.openxmlformats.org/drawingml/2006/main">
                   <a:graphicData uri="http://schemas.microsoft.com/office/word/2010/wordprocessingShape">
                     <wps:wsp>
@@ -25000,7 +24512,7 @@
               <wp:inline distT="0" distB="0" distL="0" distR="0">
                 <wp:extent cx="1123950" cy="238760"/>
                 <wp:effectExtent l="0" t="0" r="0" b="0"/>
-                <wp:docPr id="54" name="Shape27"/>
+                <wp:docPr id="52" name="Shape27"/>
                 <a:graphic xmlns:a="http://schemas.openxmlformats.org/drawingml/2006/main">
                   <a:graphicData uri="http://schemas.microsoft.com/office/word/2010/wordprocessingShape">
                     <wps:wsp>
@@ -25176,7 +24688,7 @@
               <wp:inline distT="0" distB="0" distL="0" distR="0">
                 <wp:extent cx="5871845" cy="4572635"/>
                 <wp:effectExtent l="0" t="0" r="0" b="0"/>
-                <wp:docPr id="56" name="Shape28"/>
+                <wp:docPr id="54" name="Shape28"/>
                 <a:graphic xmlns:a="http://schemas.openxmlformats.org/drawingml/2006/main">
                   <a:graphicData uri="http://schemas.microsoft.com/office/word/2010/wordprocessingShape">
                     <wps:wsp>
@@ -27318,11 +26830,11 @@
               <wp:inline distT="0" distB="0" distL="0" distR="0">
                 <wp:extent cx="1528445" cy="963295"/>
                 <wp:effectExtent l="0" t="0" r="0" b="0"/>
-                <wp:docPr id="58" name="Text Frame 1"/>
+                <wp:docPr id="56" name="Shape29"/>
                 <a:graphic xmlns:a="http://schemas.openxmlformats.org/drawingml/2006/main">
                   <a:graphicData uri="http://schemas.microsoft.com/office/word/2010/wordprocessingShape">
                     <wps:wsp>
-                      <wps:cNvSpPr txBox="1"/>
+                      <wps:cNvSpPr/>
                       <wps:spPr>
                         <a:xfrm>
                           <a:off x="0" y="0"/>
@@ -27336,10 +26848,17 @@
                           <a:noFill/>
                         </a:ln>
                       </wps:spPr>
+                      <wps:style>
+                        <a:lnRef idx="0"/>
+                        <a:fillRef idx="0"/>
+                        <a:effectRef idx="0"/>
+                        <a:fontRef idx="minor"/>
+                      </wps:style>
                       <wps:txbx>
                         <w:txbxContent>
                           <w:p>
                             <w:pPr>
+                              <w:pStyle w:val="FrameContents"/>
                               <w:overflowPunct w:val="false"/>
                               <w:rPr/>
                             </w:pPr>
@@ -27388,6 +26907,7 @@
                           </w:p>
                           <w:p>
                             <w:pPr>
+                              <w:pStyle w:val="FrameContents"/>
                               <w:overflowPunct w:val="false"/>
                               <w:rPr/>
                             </w:pPr>
@@ -27436,15 +26956,21 @@
                           </w:p>
                           <w:p>
                             <w:pPr>
+                              <w:pStyle w:val="FrameContents"/>
                               <w:overflowPunct w:val="false"/>
-                              <w:rPr/>
-                            </w:pPr>
-                            <w:r>
-                              <w:rPr/>
-                            </w:r>
-                          </w:p>
-                          <w:p>
-                            <w:pPr>
+                              <w:rPr>
+                                <w:color w:val="000000"/>
+                              </w:rPr>
+                            </w:pPr>
+                            <w:r>
+                              <w:rPr>
+                                <w:color w:val="000000"/>
+                              </w:rPr>
+                            </w:r>
+                          </w:p>
+                          <w:p>
+                            <w:pPr>
+                              <w:pStyle w:val="FrameContents"/>
                               <w:overflowPunct w:val="false"/>
                               <w:rPr/>
                             </w:pPr>
@@ -27457,6 +26983,7 @@
                           </w:p>
                           <w:p>
                             <w:pPr>
+                              <w:pStyle w:val="FrameContents"/>
                               <w:overflowPunct w:val="false"/>
                               <w:rPr/>
                             </w:pPr>
@@ -27483,6 +27010,2732 @@
                                 <w:color w:val="000000"/>
                               </w:rPr>
                               <w:t xml:space="preserve"> num2)</w:t>
+                            </w:r>
+                          </w:p>
+                        </w:txbxContent>
+                      </wps:txbx>
+                      <wps:bodyPr lIns="0" rIns="0" tIns="0" bIns="0" anchor="t">
+                        <a:noAutofit/>
+                      </wps:bodyPr>
+                    </wps:wsp>
+                  </a:graphicData>
+                </a:graphic>
+              </wp:inline>
+            </w:drawing>
+          </mc:Choice>
+          <mc:Fallback>
+            <w:pict>
+              <v:rect id="shape_0" ID="Shape29" path="m0,0l-2147483645,0l-2147483645,-2147483646l0,-2147483646xe" stroked="f" o:allowincell="f" style="position:absolute;margin-left:0pt;margin-top:-75.9pt;width:120.3pt;height:75.8pt;mso-wrap-style:square;v-text-anchor:top;mso-position-vertical:top">
+                <v:fill o:detectmouseclick="t" on="false"/>
+                <v:stroke color="#3465a4" joinstyle="round" endcap="flat"/>
+                <v:textbox>
+                  <w:txbxContent>
+                    <w:p>
+                      <w:pPr>
+                        <w:pStyle w:val="FrameContents"/>
+                        <w:overflowPunct w:val="false"/>
+                        <w:rPr/>
+                      </w:pPr>
+                      <w:r>
+                        <w:rPr>
+                          <w:color w:val="000000"/>
+                        </w:rPr>
+                        <w:t xml:space="preserve">num1 </w:t>
+                      </w:r>
+                      <w:r>
+                        <w:rPr>
+                          <w:color w:val="666666"/>
+                        </w:rPr>
+                        <w:t>=</w:t>
+                      </w:r>
+                      <w:r>
+                        <w:rPr>
+                          <w:color w:val="000000"/>
+                        </w:rPr>
+                        <w:t xml:space="preserve"> M(</w:t>
+                      </w:r>
+                      <w:r>
+                        <w:rPr>
+                          <w:color w:val="666666"/>
+                        </w:rPr>
+                        <w:t>10</w:t>
+                      </w:r>
+                      <w:r>
+                        <w:rPr>
+                          <w:color w:val="000000"/>
+                        </w:rPr>
+                        <w:t xml:space="preserve">, </w:t>
+                      </w:r>
+                      <w:r>
+                        <w:rPr>
+                          <w:color w:val="666666"/>
+                        </w:rPr>
+                        <w:t>4</w:t>
+                      </w:r>
+                      <w:r>
+                        <w:rPr>
+                          <w:color w:val="000000"/>
+                        </w:rPr>
+                        <w:t>)</w:t>
+                      </w:r>
+                    </w:p>
+                    <w:p>
+                      <w:pPr>
+                        <w:pStyle w:val="FrameContents"/>
+                        <w:overflowPunct w:val="false"/>
+                        <w:rPr/>
+                      </w:pPr>
+                      <w:r>
+                        <w:rPr>
+                          <w:color w:val="000000"/>
+                        </w:rPr>
+                        <w:t xml:space="preserve">num2 </w:t>
+                      </w:r>
+                      <w:r>
+                        <w:rPr>
+                          <w:color w:val="666666"/>
+                        </w:rPr>
+                        <w:t>=</w:t>
+                      </w:r>
+                      <w:r>
+                        <w:rPr>
+                          <w:color w:val="000000"/>
+                        </w:rPr>
+                        <w:t xml:space="preserve"> M(</w:t>
+                      </w:r>
+                      <w:r>
+                        <w:rPr>
+                          <w:color w:val="666666"/>
+                        </w:rPr>
+                        <w:t>0</w:t>
+                      </w:r>
+                      <w:r>
+                        <w:rPr>
+                          <w:color w:val="000000"/>
+                        </w:rPr>
+                        <w:t xml:space="preserve">, </w:t>
+                      </w:r>
+                      <w:r>
+                        <w:rPr>
+                          <w:color w:val="666666"/>
+                        </w:rPr>
+                        <w:t>4</w:t>
+                      </w:r>
+                      <w:r>
+                        <w:rPr>
+                          <w:color w:val="000000"/>
+                        </w:rPr>
+                        <w:t>)</w:t>
+                      </w:r>
+                    </w:p>
+                    <w:p>
+                      <w:pPr>
+                        <w:pStyle w:val="FrameContents"/>
+                        <w:overflowPunct w:val="false"/>
+                        <w:rPr>
+                          <w:color w:val="000000"/>
+                        </w:rPr>
+                      </w:pPr>
+                      <w:r>
+                        <w:rPr>
+                          <w:color w:val="000000"/>
+                        </w:rPr>
+                      </w:r>
+                    </w:p>
+                    <w:p>
+                      <w:pPr>
+                        <w:pStyle w:val="FrameContents"/>
+                        <w:overflowPunct w:val="false"/>
+                        <w:rPr/>
+                      </w:pPr>
+                      <w:r>
+                        <w:rPr>
+                          <w:color w:val="3D7B7B"/>
+                        </w:rPr>
+                        <w:t># Should print True</w:t>
+                      </w:r>
+                    </w:p>
+                    <w:p>
+                      <w:pPr>
+                        <w:pStyle w:val="FrameContents"/>
+                        <w:overflowPunct w:val="false"/>
+                        <w:rPr/>
+                      </w:pPr>
+                      <w:r>
+                        <w:rPr>
+                          <w:color w:val="008000"/>
+                        </w:rPr>
+                        <w:t>print</w:t>
+                      </w:r>
+                      <w:r>
+                        <w:rPr>
+                          <w:color w:val="000000"/>
+                        </w:rPr>
+                        <w:t xml:space="preserve">(num1 </w:t>
+                      </w:r>
+                      <w:r>
+                        <w:rPr>
+                          <w:color w:val="666666"/>
+                        </w:rPr>
+                        <w:t>&gt;</w:t>
+                      </w:r>
+                      <w:r>
+                        <w:rPr>
+                          <w:color w:val="000000"/>
+                        </w:rPr>
+                        <w:t xml:space="preserve"> num2)</w:t>
+                      </w:r>
+                    </w:p>
+                  </w:txbxContent>
+                </v:textbox>
+                <w10:wrap type="square"/>
+              </v:rect>
+            </w:pict>
+          </mc:Fallback>
+        </mc:AlternateContent>
+      </w:r>
+    </w:p>
+    <w:p>
+      <w:pPr>
+        <w:pStyle w:val="Normal"/>
+        <w:spacing w:before="0" w:after="140"/>
+        <w:rPr/>
+      </w:pPr>
+      <w:r>
+        <w:rPr/>
+        <w:t>Outputs:</w:t>
+      </w:r>
+    </w:p>
+    <w:p>
+      <w:pPr>
+        <w:pStyle w:val="Normal"/>
+        <w:spacing w:before="0" w:after="140"/>
+        <w:rPr/>
+      </w:pPr>
+      <w:r>
+        <w:rPr/>
+        <mc:AlternateContent>
+          <mc:Choice Requires="wps">
+            <w:drawing>
+              <wp:inline distT="0" distB="0" distL="0" distR="0">
+                <wp:extent cx="471170" cy="205740"/>
+                <wp:effectExtent l="0" t="0" r="0" b="0"/>
+                <wp:docPr id="58" name="Shape30"/>
+                <a:graphic xmlns:a="http://schemas.openxmlformats.org/drawingml/2006/main">
+                  <a:graphicData uri="http://schemas.microsoft.com/office/word/2010/wordprocessingShape">
+                    <wps:wsp>
+                      <wps:cNvSpPr/>
+                      <wps:spPr>
+                        <a:xfrm>
+                          <a:off x="0" y="0"/>
+                          <a:ext cx="471240" cy="205920"/>
+                        </a:xfrm>
+                        <a:prstGeom prst="rect">
+                          <a:avLst/>
+                        </a:prstGeom>
+                        <a:noFill/>
+                        <a:ln w="0">
+                          <a:noFill/>
+                        </a:ln>
+                      </wps:spPr>
+                      <wps:style>
+                        <a:lnRef idx="0"/>
+                        <a:fillRef idx="0"/>
+                        <a:effectRef idx="0"/>
+                        <a:fontRef idx="minor"/>
+                      </wps:style>
+                      <wps:txbx>
+                        <w:txbxContent>
+                          <w:p>
+                            <w:pPr>
+                              <w:pStyle w:val="FrameContents"/>
+                              <w:overflowPunct w:val="false"/>
+                              <w:rPr/>
+                            </w:pPr>
+                            <w:r>
+                              <w:rPr>
+                                <w:color w:val="008000"/>
+                              </w:rPr>
+                              <w:t>False</w:t>
+                            </w:r>
+                          </w:p>
+                        </w:txbxContent>
+                      </wps:txbx>
+                      <wps:bodyPr lIns="0" rIns="0" tIns="0" bIns="0" anchor="t">
+                        <a:noAutofit/>
+                      </wps:bodyPr>
+                    </wps:wsp>
+                  </a:graphicData>
+                </a:graphic>
+              </wp:inline>
+            </w:drawing>
+          </mc:Choice>
+          <mc:Fallback>
+            <w:pict>
+              <v:rect id="shape_0" ID="Shape30" path="m0,0l-2147483645,0l-2147483645,-2147483646l0,-2147483646xe" stroked="f" o:allowincell="f" style="position:absolute;margin-left:0pt;margin-top:-16.25pt;width:37.05pt;height:16.15pt;mso-wrap-style:square;v-text-anchor:top;mso-position-vertical:top">
+                <v:fill o:detectmouseclick="t" on="false"/>
+                <v:stroke color="#3465a4" joinstyle="round" endcap="flat"/>
+                <v:textbox>
+                  <w:txbxContent>
+                    <w:p>
+                      <w:pPr>
+                        <w:pStyle w:val="FrameContents"/>
+                        <w:overflowPunct w:val="false"/>
+                        <w:rPr/>
+                      </w:pPr>
+                      <w:r>
+                        <w:rPr>
+                          <w:color w:val="008000"/>
+                        </w:rPr>
+                        <w:t>False</w:t>
+                      </w:r>
+                    </w:p>
+                  </w:txbxContent>
+                </v:textbox>
+                <w10:wrap type="square"/>
+              </v:rect>
+            </w:pict>
+          </mc:Fallback>
+        </mc:AlternateContent>
+      </w:r>
+    </w:p>
+    <w:p>
+      <w:pPr>
+        <w:pStyle w:val="Normal"/>
+        <w:spacing w:before="0" w:after="140"/>
+        <w:rPr/>
+      </w:pPr>
+      <w:r>
+        <w:rPr/>
+      </w:r>
+    </w:p>
+    <w:p>
+      <w:pPr>
+        <w:pStyle w:val="Normal"/>
+        <w:spacing w:before="0" w:after="140"/>
+        <w:rPr/>
+      </w:pPr>
+      <w:r>
+        <w:rPr/>
+        <w:t>I have corrected the code for comparisons, and the new code looks like this:</w:t>
+      </w:r>
+    </w:p>
+    <w:p>
+      <w:pPr>
+        <w:pStyle w:val="Normal"/>
+        <w:spacing w:before="0" w:after="140"/>
+        <w:rPr/>
+      </w:pPr>
+      <w:r>
+        <w:rPr/>
+        <mc:AlternateContent>
+          <mc:Choice Requires="wps">
+            <w:drawing>
+              <wp:inline distT="0" distB="0" distL="0" distR="0">
+                <wp:extent cx="6673850" cy="5751830"/>
+                <wp:effectExtent l="0" t="0" r="0" b="0"/>
+                <wp:docPr id="60" name="Shape31"/>
+                <a:graphic xmlns:a="http://schemas.openxmlformats.org/drawingml/2006/main">
+                  <a:graphicData uri="http://schemas.microsoft.com/office/word/2010/wordprocessingShape">
+                    <wps:wsp>
+                      <wps:cNvSpPr/>
+                      <wps:spPr>
+                        <a:xfrm>
+                          <a:off x="0" y="0"/>
+                          <a:ext cx="6673680" cy="5751720"/>
+                        </a:xfrm>
+                        <a:prstGeom prst="rect">
+                          <a:avLst/>
+                        </a:prstGeom>
+                        <a:noFill/>
+                        <a:ln w="0">
+                          <a:noFill/>
+                        </a:ln>
+                      </wps:spPr>
+                      <wps:style>
+                        <a:lnRef idx="0"/>
+                        <a:fillRef idx="0"/>
+                        <a:effectRef idx="0"/>
+                        <a:fontRef idx="minor"/>
+                      </wps:style>
+                      <wps:txbx>
+                        <w:txbxContent>
+                          <w:p>
+                            <w:pPr>
+                              <w:pStyle w:val="FrameContents"/>
+                              <w:rPr/>
+                            </w:pPr>
+                            <w:r>
+                              <w:rPr/>
+                              <w:t xml:space="preserve">    </w:t>
+                            </w:r>
+                            <w:r>
+                              <w:rPr/>
+                              <w:t>def __gt__(self, other):</w:t>
+                            </w:r>
+                          </w:p>
+                          <w:p>
+                            <w:pPr>
+                              <w:pStyle w:val="FrameContents"/>
+                              <w:rPr/>
+                            </w:pPr>
+                            <w:r>
+                              <w:rPr/>
+                              <w:t xml:space="preserve">        </w:t>
+                            </w:r>
+                            <w:r>
+                              <w:rPr/>
+                              <w:t>if isinstance(other, M):</w:t>
+                            </w:r>
+                          </w:p>
+                          <w:p>
+                            <w:pPr>
+                              <w:pStyle w:val="FrameContents"/>
+                              <w:rPr/>
+                            </w:pPr>
+                            <w:r>
+                              <w:rPr/>
+                              <w:t xml:space="preserve">            </w:t>
+                            </w:r>
+                            <w:r>
+                              <w:rPr/>
+                              <w:t>return (self.m_val &gt; other.m_val) or (self.m_val == other.m_val and</w:t>
+                            </w:r>
+                          </w:p>
+                          <w:p>
+                            <w:pPr>
+                              <w:pStyle w:val="FrameContents"/>
+                              <w:rPr/>
+                            </w:pPr>
+                            <w:r>
+                              <w:rPr/>
+                              <w:t xml:space="preserve">                                                  </w:t>
+                            </w:r>
+                            <w:r>
+                              <w:rPr/>
+                              <w:t>self.num_val &gt; other.num_val)</w:t>
+                            </w:r>
+                          </w:p>
+                          <w:p>
+                            <w:pPr>
+                              <w:pStyle w:val="FrameContents"/>
+                              <w:rPr/>
+                            </w:pPr>
+                            <w:r>
+                              <w:rPr/>
+                            </w:r>
+                          </w:p>
+                          <w:p>
+                            <w:pPr>
+                              <w:pStyle w:val="FrameContents"/>
+                              <w:rPr/>
+                            </w:pPr>
+                            <w:r>
+                              <w:rPr/>
+                              <w:t xml:space="preserve">        </w:t>
+                            </w:r>
+                            <w:r>
+                              <w:rPr/>
+                              <w:t>return True</w:t>
+                            </w:r>
+                          </w:p>
+                          <w:p>
+                            <w:pPr>
+                              <w:pStyle w:val="FrameContents"/>
+                              <w:rPr/>
+                            </w:pPr>
+                            <w:r>
+                              <w:rPr/>
+                            </w:r>
+                          </w:p>
+                          <w:p>
+                            <w:pPr>
+                              <w:pStyle w:val="FrameContents"/>
+                              <w:rPr/>
+                            </w:pPr>
+                            <w:r>
+                              <w:rPr/>
+                              <w:t xml:space="preserve">    </w:t>
+                            </w:r>
+                            <w:r>
+                              <w:rPr/>
+                              <w:t>def __lt__(self, other):</w:t>
+                            </w:r>
+                          </w:p>
+                          <w:p>
+                            <w:pPr>
+                              <w:pStyle w:val="FrameContents"/>
+                              <w:rPr/>
+                            </w:pPr>
+                            <w:r>
+                              <w:rPr/>
+                              <w:t xml:space="preserve">        </w:t>
+                            </w:r>
+                            <w:r>
+                              <w:rPr/>
+                              <w:t>if isinstance(other, M):</w:t>
+                            </w:r>
+                          </w:p>
+                          <w:p>
+                            <w:pPr>
+                              <w:pStyle w:val="FrameContents"/>
+                              <w:rPr/>
+                            </w:pPr>
+                            <w:r>
+                              <w:rPr/>
+                              <w:t xml:space="preserve">            </w:t>
+                            </w:r>
+                            <w:r>
+                              <w:rPr/>
+                              <w:t>return (self.m_val &gt; other.m_val) or (self.m_val == other.m_val and</w:t>
+                            </w:r>
+                          </w:p>
+                          <w:p>
+                            <w:pPr>
+                              <w:pStyle w:val="FrameContents"/>
+                              <w:rPr/>
+                            </w:pPr>
+                            <w:r>
+                              <w:rPr/>
+                              <w:t xml:space="preserve">                                                  </w:t>
+                            </w:r>
+                            <w:r>
+                              <w:rPr/>
+                              <w:t>self.num_val &gt; other.num_val)</w:t>
+                            </w:r>
+                          </w:p>
+                          <w:p>
+                            <w:pPr>
+                              <w:pStyle w:val="FrameContents"/>
+                              <w:rPr/>
+                            </w:pPr>
+                            <w:r>
+                              <w:rPr/>
+                              <w:t xml:space="preserve">        </w:t>
+                            </w:r>
+                            <w:r>
+                              <w:rPr/>
+                              <w:t>return False</w:t>
+                            </w:r>
+                          </w:p>
+                          <w:p>
+                            <w:pPr>
+                              <w:pStyle w:val="FrameContents"/>
+                              <w:rPr/>
+                            </w:pPr>
+                            <w:r>
+                              <w:rPr/>
+                            </w:r>
+                          </w:p>
+                          <w:p>
+                            <w:pPr>
+                              <w:pStyle w:val="FrameContents"/>
+                              <w:rPr/>
+                            </w:pPr>
+                            <w:r>
+                              <w:rPr/>
+                              <w:t xml:space="preserve">    </w:t>
+                            </w:r>
+                            <w:r>
+                              <w:rPr/>
+                              <w:t>def __gte__(self, other):</w:t>
+                            </w:r>
+                          </w:p>
+                          <w:p>
+                            <w:pPr>
+                              <w:pStyle w:val="FrameContents"/>
+                              <w:rPr/>
+                            </w:pPr>
+                            <w:r>
+                              <w:rPr/>
+                              <w:t xml:space="preserve">        </w:t>
+                            </w:r>
+                            <w:r>
+                              <w:rPr/>
+                              <w:t>if isinstance(other, M):</w:t>
+                            </w:r>
+                          </w:p>
+                          <w:p>
+                            <w:pPr>
+                              <w:pStyle w:val="FrameContents"/>
+                              <w:rPr/>
+                            </w:pPr>
+                            <w:r>
+                              <w:rPr/>
+                              <w:t xml:space="preserve">            </w:t>
+                            </w:r>
+                            <w:r>
+                              <w:rPr/>
+                              <w:t>return (self.m_val &gt;= other.m_val) or (self.m_val == other.m_val and</w:t>
+                            </w:r>
+                          </w:p>
+                          <w:p>
+                            <w:pPr>
+                              <w:pStyle w:val="FrameContents"/>
+                              <w:rPr/>
+                            </w:pPr>
+                            <w:r>
+                              <w:rPr/>
+                              <w:t xml:space="preserve">                                                  </w:t>
+                            </w:r>
+                            <w:r>
+                              <w:rPr/>
+                              <w:t>self.num_val &gt;= other.num_val)</w:t>
+                            </w:r>
+                          </w:p>
+                          <w:p>
+                            <w:pPr>
+                              <w:pStyle w:val="FrameContents"/>
+                              <w:rPr/>
+                            </w:pPr>
+                            <w:r>
+                              <w:rPr/>
+                            </w:r>
+                          </w:p>
+                          <w:p>
+                            <w:pPr>
+                              <w:pStyle w:val="FrameContents"/>
+                              <w:rPr/>
+                            </w:pPr>
+                            <w:r>
+                              <w:rPr/>
+                              <w:t xml:space="preserve">        </w:t>
+                            </w:r>
+                            <w:r>
+                              <w:rPr/>
+                              <w:t>return True</w:t>
+                            </w:r>
+                          </w:p>
+                          <w:p>
+                            <w:pPr>
+                              <w:pStyle w:val="FrameContents"/>
+                              <w:rPr/>
+                            </w:pPr>
+                            <w:r>
+                              <w:rPr/>
+                            </w:r>
+                          </w:p>
+                          <w:p>
+                            <w:pPr>
+                              <w:pStyle w:val="FrameContents"/>
+                              <w:rPr/>
+                            </w:pPr>
+                            <w:r>
+                              <w:rPr/>
+                              <w:t xml:space="preserve">    </w:t>
+                            </w:r>
+                            <w:r>
+                              <w:rPr/>
+                              <w:t>def __lte__(self, other):</w:t>
+                            </w:r>
+                          </w:p>
+                          <w:p>
+                            <w:pPr>
+                              <w:pStyle w:val="FrameContents"/>
+                              <w:rPr/>
+                            </w:pPr>
+                            <w:r>
+                              <w:rPr/>
+                              <w:t xml:space="preserve">        </w:t>
+                            </w:r>
+                            <w:r>
+                              <w:rPr/>
+                              <w:t>if isinstance(other, M):</w:t>
+                            </w:r>
+                          </w:p>
+                          <w:p>
+                            <w:pPr>
+                              <w:pStyle w:val="FrameContents"/>
+                              <w:rPr/>
+                            </w:pPr>
+                            <w:r>
+                              <w:rPr/>
+                              <w:t xml:space="preserve">            </w:t>
+                            </w:r>
+                            <w:r>
+                              <w:rPr/>
+                              <w:t>return (self.m_val &lt;= other.m_val) or (self.m_val == other.m_val and</w:t>
+                            </w:r>
+                          </w:p>
+                          <w:p>
+                            <w:pPr>
+                              <w:pStyle w:val="FrameContents"/>
+                              <w:rPr/>
+                            </w:pPr>
+                            <w:r>
+                              <w:rPr/>
+                              <w:t xml:space="preserve">                                                  </w:t>
+                            </w:r>
+                            <w:r>
+                              <w:rPr/>
+                              <w:t>self.num_val &lt;= other.num_val)</w:t>
+                            </w:r>
+                          </w:p>
+                          <w:p>
+                            <w:pPr>
+                              <w:pStyle w:val="FrameContents"/>
+                              <w:rPr/>
+                            </w:pPr>
+                            <w:r>
+                              <w:rPr/>
+                            </w:r>
+                          </w:p>
+                          <w:p>
+                            <w:pPr>
+                              <w:pStyle w:val="FrameContents"/>
+                              <w:rPr/>
+                            </w:pPr>
+                            <w:r>
+                              <w:rPr/>
+                              <w:t xml:space="preserve">        </w:t>
+                            </w:r>
+                            <w:r>
+                              <w:rPr/>
+                              <w:t>return False</w:t>
+                            </w:r>
+                          </w:p>
+                          <w:p>
+                            <w:pPr>
+                              <w:pStyle w:val="FrameContents"/>
+                              <w:rPr/>
+                            </w:pPr>
+                            <w:r>
+                              <w:rPr/>
+                            </w:r>
+                          </w:p>
+                          <w:p>
+                            <w:pPr>
+                              <w:pStyle w:val="FrameContents"/>
+                              <w:rPr/>
+                            </w:pPr>
+                            <w:r>
+                              <w:rPr/>
+                              <w:t xml:space="preserve">    </w:t>
+                            </w:r>
+                            <w:r>
+                              <w:rPr/>
+                              <w:t>def __eq__(self, other):</w:t>
+                            </w:r>
+                          </w:p>
+                          <w:p>
+                            <w:pPr>
+                              <w:pStyle w:val="FrameContents"/>
+                              <w:rPr/>
+                            </w:pPr>
+                            <w:r>
+                              <w:rPr/>
+                              <w:t xml:space="preserve">        </w:t>
+                            </w:r>
+                            <w:r>
+                              <w:rPr/>
+                              <w:t>if isinstance(other, M):</w:t>
+                            </w:r>
+                          </w:p>
+                          <w:p>
+                            <w:pPr>
+                              <w:pStyle w:val="FrameContents"/>
+                              <w:rPr/>
+                            </w:pPr>
+                            <w:r>
+                              <w:rPr/>
+                              <w:t xml:space="preserve">            </w:t>
+                            </w:r>
+                            <w:r>
+                              <w:rPr/>
+                              <w:t>return self.m_val == other.m_val and self.num_val == other.num_val</w:t>
+                            </w:r>
+                          </w:p>
+                          <w:p>
+                            <w:pPr>
+                              <w:pStyle w:val="FrameContents"/>
+                              <w:rPr/>
+                            </w:pPr>
+                            <w:r>
+                              <w:rPr/>
+                              <w:t xml:space="preserve">        </w:t>
+                            </w:r>
+                            <w:r>
+                              <w:rPr/>
+                              <w:t>return False</w:t>
+                            </w:r>
+                          </w:p>
+                        </w:txbxContent>
+                      </wps:txbx>
+                      <wps:bodyPr lIns="0" rIns="0" tIns="0" bIns="0" anchor="t">
+                        <a:noAutofit/>
+                      </wps:bodyPr>
+                    </wps:wsp>
+                  </a:graphicData>
+                </a:graphic>
+              </wp:inline>
+            </w:drawing>
+          </mc:Choice>
+          <mc:Fallback>
+            <w:pict>
+              <v:rect id="shape_0" ID="Shape31" path="m0,0l-2147483645,0l-2147483645,-2147483646l0,-2147483646xe" stroked="f" o:allowincell="f" style="position:absolute;margin-left:0pt;margin-top:-452.95pt;width:525.45pt;height:452.85pt;mso-wrap-style:square;v-text-anchor:top;mso-position-vertical:top">
+                <v:fill o:detectmouseclick="t" on="false"/>
+                <v:stroke color="#3465a4" joinstyle="round" endcap="flat"/>
+                <v:textbox>
+                  <w:txbxContent>
+                    <w:p>
+                      <w:pPr>
+                        <w:pStyle w:val="FrameContents"/>
+                        <w:rPr/>
+                      </w:pPr>
+                      <w:r>
+                        <w:rPr/>
+                        <w:t xml:space="preserve">    </w:t>
+                      </w:r>
+                      <w:r>
+                        <w:rPr/>
+                        <w:t>def __gt__(self, other):</w:t>
+                      </w:r>
+                    </w:p>
+                    <w:p>
+                      <w:pPr>
+                        <w:pStyle w:val="FrameContents"/>
+                        <w:rPr/>
+                      </w:pPr>
+                      <w:r>
+                        <w:rPr/>
+                        <w:t xml:space="preserve">        </w:t>
+                      </w:r>
+                      <w:r>
+                        <w:rPr/>
+                        <w:t>if isinstance(other, M):</w:t>
+                      </w:r>
+                    </w:p>
+                    <w:p>
+                      <w:pPr>
+                        <w:pStyle w:val="FrameContents"/>
+                        <w:rPr/>
+                      </w:pPr>
+                      <w:r>
+                        <w:rPr/>
+                        <w:t xml:space="preserve">            </w:t>
+                      </w:r>
+                      <w:r>
+                        <w:rPr/>
+                        <w:t>return (self.m_val &gt; other.m_val) or (self.m_val == other.m_val and</w:t>
+                      </w:r>
+                    </w:p>
+                    <w:p>
+                      <w:pPr>
+                        <w:pStyle w:val="FrameContents"/>
+                        <w:rPr/>
+                      </w:pPr>
+                      <w:r>
+                        <w:rPr/>
+                        <w:t xml:space="preserve">                                                  </w:t>
+                      </w:r>
+                      <w:r>
+                        <w:rPr/>
+                        <w:t>self.num_val &gt; other.num_val)</w:t>
+                      </w:r>
+                    </w:p>
+                    <w:p>
+                      <w:pPr>
+                        <w:pStyle w:val="FrameContents"/>
+                        <w:rPr/>
+                      </w:pPr>
+                      <w:r>
+                        <w:rPr/>
+                      </w:r>
+                    </w:p>
+                    <w:p>
+                      <w:pPr>
+                        <w:pStyle w:val="FrameContents"/>
+                        <w:rPr/>
+                      </w:pPr>
+                      <w:r>
+                        <w:rPr/>
+                        <w:t xml:space="preserve">        </w:t>
+                      </w:r>
+                      <w:r>
+                        <w:rPr/>
+                        <w:t>return True</w:t>
+                      </w:r>
+                    </w:p>
+                    <w:p>
+                      <w:pPr>
+                        <w:pStyle w:val="FrameContents"/>
+                        <w:rPr/>
+                      </w:pPr>
+                      <w:r>
+                        <w:rPr/>
+                      </w:r>
+                    </w:p>
+                    <w:p>
+                      <w:pPr>
+                        <w:pStyle w:val="FrameContents"/>
+                        <w:rPr/>
+                      </w:pPr>
+                      <w:r>
+                        <w:rPr/>
+                        <w:t xml:space="preserve">    </w:t>
+                      </w:r>
+                      <w:r>
+                        <w:rPr/>
+                        <w:t>def __lt__(self, other):</w:t>
+                      </w:r>
+                    </w:p>
+                    <w:p>
+                      <w:pPr>
+                        <w:pStyle w:val="FrameContents"/>
+                        <w:rPr/>
+                      </w:pPr>
+                      <w:r>
+                        <w:rPr/>
+                        <w:t xml:space="preserve">        </w:t>
+                      </w:r>
+                      <w:r>
+                        <w:rPr/>
+                        <w:t>if isinstance(other, M):</w:t>
+                      </w:r>
+                    </w:p>
+                    <w:p>
+                      <w:pPr>
+                        <w:pStyle w:val="FrameContents"/>
+                        <w:rPr/>
+                      </w:pPr>
+                      <w:r>
+                        <w:rPr/>
+                        <w:t xml:space="preserve">            </w:t>
+                      </w:r>
+                      <w:r>
+                        <w:rPr/>
+                        <w:t>return (self.m_val &gt; other.m_val) or (self.m_val == other.m_val and</w:t>
+                      </w:r>
+                    </w:p>
+                    <w:p>
+                      <w:pPr>
+                        <w:pStyle w:val="FrameContents"/>
+                        <w:rPr/>
+                      </w:pPr>
+                      <w:r>
+                        <w:rPr/>
+                        <w:t xml:space="preserve">                                                  </w:t>
+                      </w:r>
+                      <w:r>
+                        <w:rPr/>
+                        <w:t>self.num_val &gt; other.num_val)</w:t>
+                      </w:r>
+                    </w:p>
+                    <w:p>
+                      <w:pPr>
+                        <w:pStyle w:val="FrameContents"/>
+                        <w:rPr/>
+                      </w:pPr>
+                      <w:r>
+                        <w:rPr/>
+                        <w:t xml:space="preserve">        </w:t>
+                      </w:r>
+                      <w:r>
+                        <w:rPr/>
+                        <w:t>return False</w:t>
+                      </w:r>
+                    </w:p>
+                    <w:p>
+                      <w:pPr>
+                        <w:pStyle w:val="FrameContents"/>
+                        <w:rPr/>
+                      </w:pPr>
+                      <w:r>
+                        <w:rPr/>
+                      </w:r>
+                    </w:p>
+                    <w:p>
+                      <w:pPr>
+                        <w:pStyle w:val="FrameContents"/>
+                        <w:rPr/>
+                      </w:pPr>
+                      <w:r>
+                        <w:rPr/>
+                        <w:t xml:space="preserve">    </w:t>
+                      </w:r>
+                      <w:r>
+                        <w:rPr/>
+                        <w:t>def __gte__(self, other):</w:t>
+                      </w:r>
+                    </w:p>
+                    <w:p>
+                      <w:pPr>
+                        <w:pStyle w:val="FrameContents"/>
+                        <w:rPr/>
+                      </w:pPr>
+                      <w:r>
+                        <w:rPr/>
+                        <w:t xml:space="preserve">        </w:t>
+                      </w:r>
+                      <w:r>
+                        <w:rPr/>
+                        <w:t>if isinstance(other, M):</w:t>
+                      </w:r>
+                    </w:p>
+                    <w:p>
+                      <w:pPr>
+                        <w:pStyle w:val="FrameContents"/>
+                        <w:rPr/>
+                      </w:pPr>
+                      <w:r>
+                        <w:rPr/>
+                        <w:t xml:space="preserve">            </w:t>
+                      </w:r>
+                      <w:r>
+                        <w:rPr/>
+                        <w:t>return (self.m_val &gt;= other.m_val) or (self.m_val == other.m_val and</w:t>
+                      </w:r>
+                    </w:p>
+                    <w:p>
+                      <w:pPr>
+                        <w:pStyle w:val="FrameContents"/>
+                        <w:rPr/>
+                      </w:pPr>
+                      <w:r>
+                        <w:rPr/>
+                        <w:t xml:space="preserve">                                                  </w:t>
+                      </w:r>
+                      <w:r>
+                        <w:rPr/>
+                        <w:t>self.num_val &gt;= other.num_val)</w:t>
+                      </w:r>
+                    </w:p>
+                    <w:p>
+                      <w:pPr>
+                        <w:pStyle w:val="FrameContents"/>
+                        <w:rPr/>
+                      </w:pPr>
+                      <w:r>
+                        <w:rPr/>
+                      </w:r>
+                    </w:p>
+                    <w:p>
+                      <w:pPr>
+                        <w:pStyle w:val="FrameContents"/>
+                        <w:rPr/>
+                      </w:pPr>
+                      <w:r>
+                        <w:rPr/>
+                        <w:t xml:space="preserve">        </w:t>
+                      </w:r>
+                      <w:r>
+                        <w:rPr/>
+                        <w:t>return True</w:t>
+                      </w:r>
+                    </w:p>
+                    <w:p>
+                      <w:pPr>
+                        <w:pStyle w:val="FrameContents"/>
+                        <w:rPr/>
+                      </w:pPr>
+                      <w:r>
+                        <w:rPr/>
+                      </w:r>
+                    </w:p>
+                    <w:p>
+                      <w:pPr>
+                        <w:pStyle w:val="FrameContents"/>
+                        <w:rPr/>
+                      </w:pPr>
+                      <w:r>
+                        <w:rPr/>
+                        <w:t xml:space="preserve">    </w:t>
+                      </w:r>
+                      <w:r>
+                        <w:rPr/>
+                        <w:t>def __lte__(self, other):</w:t>
+                      </w:r>
+                    </w:p>
+                    <w:p>
+                      <w:pPr>
+                        <w:pStyle w:val="FrameContents"/>
+                        <w:rPr/>
+                      </w:pPr>
+                      <w:r>
+                        <w:rPr/>
+                        <w:t xml:space="preserve">        </w:t>
+                      </w:r>
+                      <w:r>
+                        <w:rPr/>
+                        <w:t>if isinstance(other, M):</w:t>
+                      </w:r>
+                    </w:p>
+                    <w:p>
+                      <w:pPr>
+                        <w:pStyle w:val="FrameContents"/>
+                        <w:rPr/>
+                      </w:pPr>
+                      <w:r>
+                        <w:rPr/>
+                        <w:t xml:space="preserve">            </w:t>
+                      </w:r>
+                      <w:r>
+                        <w:rPr/>
+                        <w:t>return (self.m_val &lt;= other.m_val) or (self.m_val == other.m_val and</w:t>
+                      </w:r>
+                    </w:p>
+                    <w:p>
+                      <w:pPr>
+                        <w:pStyle w:val="FrameContents"/>
+                        <w:rPr/>
+                      </w:pPr>
+                      <w:r>
+                        <w:rPr/>
+                        <w:t xml:space="preserve">                                                  </w:t>
+                      </w:r>
+                      <w:r>
+                        <w:rPr/>
+                        <w:t>self.num_val &lt;= other.num_val)</w:t>
+                      </w:r>
+                    </w:p>
+                    <w:p>
+                      <w:pPr>
+                        <w:pStyle w:val="FrameContents"/>
+                        <w:rPr/>
+                      </w:pPr>
+                      <w:r>
+                        <w:rPr/>
+                      </w:r>
+                    </w:p>
+                    <w:p>
+                      <w:pPr>
+                        <w:pStyle w:val="FrameContents"/>
+                        <w:rPr/>
+                      </w:pPr>
+                      <w:r>
+                        <w:rPr/>
+                        <w:t xml:space="preserve">        </w:t>
+                      </w:r>
+                      <w:r>
+                        <w:rPr/>
+                        <w:t>return False</w:t>
+                      </w:r>
+                    </w:p>
+                    <w:p>
+                      <w:pPr>
+                        <w:pStyle w:val="FrameContents"/>
+                        <w:rPr/>
+                      </w:pPr>
+                      <w:r>
+                        <w:rPr/>
+                      </w:r>
+                    </w:p>
+                    <w:p>
+                      <w:pPr>
+                        <w:pStyle w:val="FrameContents"/>
+                        <w:rPr/>
+                      </w:pPr>
+                      <w:r>
+                        <w:rPr/>
+                        <w:t xml:space="preserve">    </w:t>
+                      </w:r>
+                      <w:r>
+                        <w:rPr/>
+                        <w:t>def __eq__(self, other):</w:t>
+                      </w:r>
+                    </w:p>
+                    <w:p>
+                      <w:pPr>
+                        <w:pStyle w:val="FrameContents"/>
+                        <w:rPr/>
+                      </w:pPr>
+                      <w:r>
+                        <w:rPr/>
+                        <w:t xml:space="preserve">        </w:t>
+                      </w:r>
+                      <w:r>
+                        <w:rPr/>
+                        <w:t>if isinstance(other, M):</w:t>
+                      </w:r>
+                    </w:p>
+                    <w:p>
+                      <w:pPr>
+                        <w:pStyle w:val="FrameContents"/>
+                        <w:rPr/>
+                      </w:pPr>
+                      <w:r>
+                        <w:rPr/>
+                        <w:t xml:space="preserve">            </w:t>
+                      </w:r>
+                      <w:r>
+                        <w:rPr/>
+                        <w:t>return self.m_val == other.m_val and self.num_val == other.num_val</w:t>
+                      </w:r>
+                    </w:p>
+                    <w:p>
+                      <w:pPr>
+                        <w:pStyle w:val="FrameContents"/>
+                        <w:rPr/>
+                      </w:pPr>
+                      <w:r>
+                        <w:rPr/>
+                        <w:t xml:space="preserve">        </w:t>
+                      </w:r>
+                      <w:r>
+                        <w:rPr/>
+                        <w:t>return False</w:t>
+                      </w:r>
+                    </w:p>
+                  </w:txbxContent>
+                </v:textbox>
+                <w10:wrap type="square"/>
+              </v:rect>
+            </w:pict>
+          </mc:Fallback>
+        </mc:AlternateContent>
+      </w:r>
+    </w:p>
+    <w:p>
+      <w:pPr>
+        <w:pStyle w:val="Normal"/>
+        <w:spacing w:before="0" w:after="140"/>
+        <w:rPr/>
+      </w:pPr>
+      <w:r>
+        <w:rPr/>
+        <w:t>Using the same test code for comparisons, the output is now, correctly:</w:t>
+      </w:r>
+    </w:p>
+    <w:p>
+      <w:pPr>
+        <w:pStyle w:val="Normal"/>
+        <w:spacing w:before="0" w:after="140"/>
+        <w:rPr/>
+      </w:pPr>
+      <w:r>
+        <w:rPr/>
+        <mc:AlternateContent>
+          <mc:Choice Requires="wps">
+            <w:drawing>
+              <wp:inline distT="0" distB="0" distL="0" distR="0">
+                <wp:extent cx="440055" cy="280035"/>
+                <wp:effectExtent l="0" t="0" r="0" b="0"/>
+                <wp:docPr id="62" name="Shape32"/>
+                <a:graphic xmlns:a="http://schemas.openxmlformats.org/drawingml/2006/main">
+                  <a:graphicData uri="http://schemas.microsoft.com/office/word/2010/wordprocessingShape">
+                    <wps:wsp>
+                      <wps:cNvSpPr/>
+                      <wps:spPr>
+                        <a:xfrm>
+                          <a:off x="0" y="0"/>
+                          <a:ext cx="439920" cy="280080"/>
+                        </a:xfrm>
+                        <a:prstGeom prst="rect">
+                          <a:avLst/>
+                        </a:prstGeom>
+                        <a:noFill/>
+                        <a:ln w="0">
+                          <a:noFill/>
+                        </a:ln>
+                      </wps:spPr>
+                      <wps:style>
+                        <a:lnRef idx="0"/>
+                        <a:fillRef idx="0"/>
+                        <a:effectRef idx="0"/>
+                        <a:fontRef idx="minor"/>
+                      </wps:style>
+                      <wps:txbx>
+                        <w:txbxContent>
+                          <w:p>
+                            <w:pPr>
+                              <w:pStyle w:val="FrameContents"/>
+                              <w:rPr/>
+                            </w:pPr>
+                            <w:r>
+                              <w:rPr/>
+                              <w:t>True</w:t>
+                            </w:r>
+                          </w:p>
+                        </w:txbxContent>
+                      </wps:txbx>
+                      <wps:bodyPr lIns="0" rIns="0" tIns="0" bIns="0" anchor="t">
+                        <a:noAutofit/>
+                      </wps:bodyPr>
+                    </wps:wsp>
+                  </a:graphicData>
+                </a:graphic>
+              </wp:inline>
+            </w:drawing>
+          </mc:Choice>
+          <mc:Fallback>
+            <w:pict>
+              <v:rect id="shape_0" ID="Shape32" path="m0,0l-2147483645,0l-2147483645,-2147483646l0,-2147483646xe" stroked="f" o:allowincell="f" style="position:absolute;margin-left:0pt;margin-top:-22.1pt;width:34.6pt;height:22pt;mso-wrap-style:square;v-text-anchor:top;mso-position-vertical:top">
+                <v:fill o:detectmouseclick="t" on="false"/>
+                <v:stroke color="#3465a4" joinstyle="round" endcap="flat"/>
+                <v:textbox>
+                  <w:txbxContent>
+                    <w:p>
+                      <w:pPr>
+                        <w:pStyle w:val="FrameContents"/>
+                        <w:rPr/>
+                      </w:pPr>
+                      <w:r>
+                        <w:rPr/>
+                        <w:t>True</w:t>
+                      </w:r>
+                    </w:p>
+                  </w:txbxContent>
+                </v:textbox>
+                <w10:wrap type="square"/>
+              </v:rect>
+            </w:pict>
+          </mc:Fallback>
+        </mc:AlternateContent>
+      </w:r>
+    </w:p>
+    <w:p>
+      <w:pPr>
+        <w:pStyle w:val="Normal"/>
+        <w:spacing w:before="0" w:after="140"/>
+        <w:rPr/>
+      </w:pPr>
+      <w:r>
+        <w:rPr/>
+      </w:r>
+    </w:p>
+    <w:p>
+      <w:pPr>
+        <w:pStyle w:val="Normal"/>
+        <w:spacing w:before="0" w:after="140"/>
+        <w:rPr/>
+      </w:pPr>
+      <w:r>
+        <w:rPr/>
+        <w:t>Now that I have working code for comparisons, I would like to be able to perform arithmetic operations on M types. This will make it easier to add, subtract multiply etc.</w:t>
+      </w:r>
+    </w:p>
+    <w:p>
+      <w:pPr>
+        <w:pStyle w:val="Normal"/>
+        <w:spacing w:before="0" w:after="140"/>
+        <w:rPr/>
+      </w:pPr>
+      <w:r>
+        <w:rPr/>
+        <mc:AlternateContent>
+          <mc:Choice Requires="wps">
+            <w:drawing>
+              <wp:inline distT="0" distB="0" distL="0" distR="0">
+                <wp:extent cx="5250815" cy="6584315"/>
+                <wp:effectExtent l="0" t="0" r="0" b="0"/>
+                <wp:docPr id="64" name="Shape33"/>
+                <a:graphic xmlns:a="http://schemas.openxmlformats.org/drawingml/2006/main">
+                  <a:graphicData uri="http://schemas.microsoft.com/office/word/2010/wordprocessingShape">
+                    <wps:wsp>
+                      <wps:cNvSpPr/>
+                      <wps:spPr>
+                        <a:xfrm>
+                          <a:off x="0" y="0"/>
+                          <a:ext cx="5250960" cy="6584400"/>
+                        </a:xfrm>
+                        <a:prstGeom prst="rect">
+                          <a:avLst/>
+                        </a:prstGeom>
+                        <a:noFill/>
+                        <a:ln w="0">
+                          <a:noFill/>
+                        </a:ln>
+                      </wps:spPr>
+                      <wps:style>
+                        <a:lnRef idx="0"/>
+                        <a:fillRef idx="0"/>
+                        <a:effectRef idx="0"/>
+                        <a:fontRef idx="minor"/>
+                      </wps:style>
+                      <wps:txbx>
+                        <w:txbxContent>
+                          <w:p>
+                            <w:pPr>
+                              <w:pStyle w:val="FrameContents"/>
+                              <w:rPr/>
+                            </w:pPr>
+                            <w:r>
+                              <w:rPr/>
+                              <w:t xml:space="preserve">    </w:t>
+                            </w:r>
+                            <w:r>
+                              <w:rPr/>
+                              <w:t>def __add__(self, other):</w:t>
+                            </w:r>
+                          </w:p>
+                          <w:p>
+                            <w:pPr>
+                              <w:pStyle w:val="FrameContents"/>
+                              <w:rPr/>
+                            </w:pPr>
+                            <w:r>
+                              <w:rPr/>
+                              <w:t xml:space="preserve">        </w:t>
+                            </w:r>
+                            <w:r>
+                              <w:rPr/>
+                              <w:t>if isinstance(other, M):</w:t>
+                            </w:r>
+                          </w:p>
+                          <w:p>
+                            <w:pPr>
+                              <w:pStyle w:val="FrameContents"/>
+                              <w:rPr/>
+                            </w:pPr>
+                            <w:r>
+                              <w:rPr/>
+                              <w:t xml:space="preserve">            </w:t>
+                            </w:r>
+                            <w:r>
+                              <w:rPr/>
+                              <w:t>self.m_val += other.m_val</w:t>
+                            </w:r>
+                          </w:p>
+                          <w:p>
+                            <w:pPr>
+                              <w:pStyle w:val="FrameContents"/>
+                              <w:rPr/>
+                            </w:pPr>
+                            <w:r>
+                              <w:rPr/>
+                              <w:t xml:space="preserve">            </w:t>
+                            </w:r>
+                            <w:r>
+                              <w:rPr/>
+                              <w:t>self.num_val += other.num_val</w:t>
+                            </w:r>
+                          </w:p>
+                          <w:p>
+                            <w:pPr>
+                              <w:pStyle w:val="FrameContents"/>
+                              <w:rPr/>
+                            </w:pPr>
+                            <w:r>
+                              <w:rPr/>
+                              <w:t xml:space="preserve">            </w:t>
+                            </w:r>
+                            <w:r>
+                              <w:rPr/>
+                              <w:t>return self</w:t>
+                            </w:r>
+                          </w:p>
+                          <w:p>
+                            <w:pPr>
+                              <w:pStyle w:val="FrameContents"/>
+                              <w:rPr/>
+                            </w:pPr>
+                            <w:r>
+                              <w:rPr/>
+                              <w:t xml:space="preserve">        </w:t>
+                            </w:r>
+                            <w:r>
+                              <w:rPr/>
+                              <w:t>self.num_val += other</w:t>
+                            </w:r>
+                          </w:p>
+                          <w:p>
+                            <w:pPr>
+                              <w:pStyle w:val="FrameContents"/>
+                              <w:rPr/>
+                            </w:pPr>
+                            <w:r>
+                              <w:rPr/>
+                              <w:t xml:space="preserve">        </w:t>
+                            </w:r>
+                            <w:r>
+                              <w:rPr/>
+                              <w:t>return self</w:t>
+                            </w:r>
+                          </w:p>
+                          <w:p>
+                            <w:pPr>
+                              <w:pStyle w:val="FrameContents"/>
+                              <w:rPr/>
+                            </w:pPr>
+                            <w:r>
+                              <w:rPr/>
+                            </w:r>
+                          </w:p>
+                          <w:p>
+                            <w:pPr>
+                              <w:pStyle w:val="FrameContents"/>
+                              <w:rPr/>
+                            </w:pPr>
+                            <w:r>
+                              <w:rPr/>
+                            </w:r>
+                          </w:p>
+                          <w:p>
+                            <w:pPr>
+                              <w:pStyle w:val="FrameContents"/>
+                              <w:rPr/>
+                            </w:pPr>
+                            <w:r>
+                              <w:rPr/>
+                              <w:t xml:space="preserve">    </w:t>
+                            </w:r>
+                            <w:r>
+                              <w:rPr/>
+                              <w:t>def __sub__(self, other):</w:t>
+                            </w:r>
+                          </w:p>
+                          <w:p>
+                            <w:pPr>
+                              <w:pStyle w:val="FrameContents"/>
+                              <w:rPr/>
+                            </w:pPr>
+                            <w:r>
+                              <w:rPr/>
+                              <w:t xml:space="preserve">        </w:t>
+                            </w:r>
+                            <w:r>
+                              <w:rPr/>
+                              <w:t>if isinstance(other, M):</w:t>
+                            </w:r>
+                          </w:p>
+                          <w:p>
+                            <w:pPr>
+                              <w:pStyle w:val="FrameContents"/>
+                              <w:rPr/>
+                            </w:pPr>
+                            <w:r>
+                              <w:rPr/>
+                              <w:t xml:space="preserve">            </w:t>
+                            </w:r>
+                            <w:r>
+                              <w:rPr/>
+                              <w:t>self.m_val -= other.m_val</w:t>
+                            </w:r>
+                          </w:p>
+                          <w:p>
+                            <w:pPr>
+                              <w:pStyle w:val="FrameContents"/>
+                              <w:rPr/>
+                            </w:pPr>
+                            <w:r>
+                              <w:rPr/>
+                              <w:t xml:space="preserve">            </w:t>
+                            </w:r>
+                            <w:r>
+                              <w:rPr/>
+                              <w:t>self.num_val -= other.num_val</w:t>
+                            </w:r>
+                          </w:p>
+                          <w:p>
+                            <w:pPr>
+                              <w:pStyle w:val="FrameContents"/>
+                              <w:rPr/>
+                            </w:pPr>
+                            <w:r>
+                              <w:rPr/>
+                              <w:t xml:space="preserve">            </w:t>
+                            </w:r>
+                            <w:r>
+                              <w:rPr/>
+                              <w:t>return self</w:t>
+                            </w:r>
+                          </w:p>
+                          <w:p>
+                            <w:pPr>
+                              <w:pStyle w:val="FrameContents"/>
+                              <w:rPr/>
+                            </w:pPr>
+                            <w:r>
+                              <w:rPr/>
+                              <w:t xml:space="preserve">        </w:t>
+                            </w:r>
+                            <w:r>
+                              <w:rPr/>
+                              <w:t>self.num_val -= other</w:t>
+                            </w:r>
+                          </w:p>
+                          <w:p>
+                            <w:pPr>
+                              <w:pStyle w:val="FrameContents"/>
+                              <w:rPr/>
+                            </w:pPr>
+                            <w:r>
+                              <w:rPr/>
+                              <w:t xml:space="preserve">        </w:t>
+                            </w:r>
+                            <w:r>
+                              <w:rPr/>
+                              <w:t>return self</w:t>
+                            </w:r>
+                          </w:p>
+                          <w:p>
+                            <w:pPr>
+                              <w:pStyle w:val="FrameContents"/>
+                              <w:rPr/>
+                            </w:pPr>
+                            <w:r>
+                              <w:rPr/>
+                              <w:t xml:space="preserve">    </w:t>
+                            </w:r>
+                          </w:p>
+                          <w:p>
+                            <w:pPr>
+                              <w:pStyle w:val="FrameContents"/>
+                              <w:rPr/>
+                            </w:pPr>
+                            <w:r>
+                              <w:rPr/>
+                            </w:r>
+                          </w:p>
+                          <w:p>
+                            <w:pPr>
+                              <w:pStyle w:val="FrameContents"/>
+                              <w:rPr/>
+                            </w:pPr>
+                            <w:r>
+                              <w:rPr/>
+                              <w:t xml:space="preserve">    </w:t>
+                            </w:r>
+                            <w:r>
+                              <w:rPr/>
+                              <w:t>def __mul__(self, other):</w:t>
+                            </w:r>
+                          </w:p>
+                          <w:p>
+                            <w:pPr>
+                              <w:pStyle w:val="FrameContents"/>
+                              <w:rPr/>
+                            </w:pPr>
+                            <w:r>
+                              <w:rPr/>
+                              <w:t xml:space="preserve">        </w:t>
+                            </w:r>
+                            <w:r>
+                              <w:rPr/>
+                              <w:t>if isinstance(other, M):</w:t>
+                            </w:r>
+                          </w:p>
+                          <w:p>
+                            <w:pPr>
+                              <w:pStyle w:val="FrameContents"/>
+                              <w:rPr/>
+                            </w:pPr>
+                            <w:r>
+                              <w:rPr/>
+                              <w:t xml:space="preserve">            </w:t>
+                            </w:r>
+                            <w:r>
+                              <w:rPr/>
+                              <w:t>self.m_val *= other.m_val</w:t>
+                            </w:r>
+                          </w:p>
+                          <w:p>
+                            <w:pPr>
+                              <w:pStyle w:val="FrameContents"/>
+                              <w:rPr/>
+                            </w:pPr>
+                            <w:r>
+                              <w:rPr/>
+                              <w:t xml:space="preserve">            </w:t>
+                            </w:r>
+                            <w:r>
+                              <w:rPr/>
+                              <w:t>self.num_val *= other.num_val</w:t>
+                            </w:r>
+                          </w:p>
+                          <w:p>
+                            <w:pPr>
+                              <w:pStyle w:val="FrameContents"/>
+                              <w:rPr/>
+                            </w:pPr>
+                            <w:r>
+                              <w:rPr/>
+                              <w:t xml:space="preserve">            </w:t>
+                            </w:r>
+                            <w:r>
+                              <w:rPr/>
+                              <w:t>return self</w:t>
+                            </w:r>
+                          </w:p>
+                          <w:p>
+                            <w:pPr>
+                              <w:pStyle w:val="FrameContents"/>
+                              <w:rPr/>
+                            </w:pPr>
+                            <w:r>
+                              <w:rPr/>
+                              <w:t xml:space="preserve">        </w:t>
+                            </w:r>
+                            <w:r>
+                              <w:rPr/>
+                              <w:t>self.num_val *= other</w:t>
+                            </w:r>
+                          </w:p>
+                          <w:p>
+                            <w:pPr>
+                              <w:pStyle w:val="FrameContents"/>
+                              <w:rPr/>
+                            </w:pPr>
+                            <w:r>
+                              <w:rPr/>
+                              <w:t xml:space="preserve">        </w:t>
+                            </w:r>
+                            <w:r>
+                              <w:rPr/>
+                              <w:t>return self</w:t>
+                            </w:r>
+                          </w:p>
+                          <w:p>
+                            <w:pPr>
+                              <w:pStyle w:val="FrameContents"/>
+                              <w:rPr/>
+                            </w:pPr>
+                            <w:r>
+                              <w:rPr/>
+                              <w:t xml:space="preserve">    </w:t>
+                            </w:r>
+                          </w:p>
+                          <w:p>
+                            <w:pPr>
+                              <w:pStyle w:val="FrameContents"/>
+                              <w:rPr/>
+                            </w:pPr>
+                            <w:r>
+                              <w:rPr/>
+                            </w:r>
+                          </w:p>
+                          <w:p>
+                            <w:pPr>
+                              <w:pStyle w:val="FrameContents"/>
+                              <w:rPr/>
+                            </w:pPr>
+                            <w:r>
+                              <w:rPr/>
+                              <w:t xml:space="preserve">    </w:t>
+                            </w:r>
+                            <w:r>
+                              <w:rPr/>
+                              <w:t>def __div__(self, other):</w:t>
+                            </w:r>
+                          </w:p>
+                          <w:p>
+                            <w:pPr>
+                              <w:pStyle w:val="FrameContents"/>
+                              <w:rPr/>
+                            </w:pPr>
+                            <w:r>
+                              <w:rPr/>
+                              <w:t xml:space="preserve">        </w:t>
+                            </w:r>
+                            <w:r>
+                              <w:rPr/>
+                              <w:t>if isinstance(other, M):</w:t>
+                            </w:r>
+                          </w:p>
+                          <w:p>
+                            <w:pPr>
+                              <w:pStyle w:val="FrameContents"/>
+                              <w:rPr/>
+                            </w:pPr>
+                            <w:r>
+                              <w:rPr/>
+                              <w:t xml:space="preserve">            </w:t>
+                            </w:r>
+                            <w:r>
+                              <w:rPr/>
+                              <w:t>self.m_val *= other.m_val</w:t>
+                            </w:r>
+                          </w:p>
+                          <w:p>
+                            <w:pPr>
+                              <w:pStyle w:val="FrameContents"/>
+                              <w:rPr/>
+                            </w:pPr>
+                            <w:r>
+                              <w:rPr/>
+                              <w:t xml:space="preserve">            </w:t>
+                            </w:r>
+                            <w:r>
+                              <w:rPr/>
+                              <w:t>self.num_val *= other.num_val</w:t>
+                            </w:r>
+                          </w:p>
+                          <w:p>
+                            <w:pPr>
+                              <w:pStyle w:val="FrameContents"/>
+                              <w:rPr/>
+                            </w:pPr>
+                            <w:r>
+                              <w:rPr/>
+                              <w:t xml:space="preserve">            </w:t>
+                            </w:r>
+                            <w:r>
+                              <w:rPr/>
+                              <w:t>return self</w:t>
+                            </w:r>
+                          </w:p>
+                          <w:p>
+                            <w:pPr>
+                              <w:pStyle w:val="FrameContents"/>
+                              <w:rPr/>
+                            </w:pPr>
+                            <w:r>
+                              <w:rPr/>
+                              <w:t xml:space="preserve">        </w:t>
+                            </w:r>
+                            <w:r>
+                              <w:rPr/>
+                              <w:t>self.num_val *= other</w:t>
+                            </w:r>
+                          </w:p>
+                          <w:p>
+                            <w:pPr>
+                              <w:pStyle w:val="FrameContents"/>
+                              <w:rPr/>
+                            </w:pPr>
+                            <w:r>
+                              <w:rPr/>
+                              <w:t xml:space="preserve">        </w:t>
+                            </w:r>
+                            <w:r>
+                              <w:rPr/>
+                              <w:t>return self</w:t>
+                            </w:r>
+                          </w:p>
+                          <w:p>
+                            <w:pPr>
+                              <w:pStyle w:val="FrameContents"/>
+                              <w:rPr/>
+                            </w:pPr>
+                            <w:r>
+                              <w:rPr/>
+                            </w:r>
+                          </w:p>
+                          <w:p>
+                            <w:pPr>
+                              <w:pStyle w:val="FrameContents"/>
+                              <w:rPr/>
+                            </w:pPr>
+                            <w:r>
+                              <w:rPr/>
+                            </w:r>
+                          </w:p>
+                        </w:txbxContent>
+                      </wps:txbx>
+                      <wps:bodyPr lIns="0" rIns="0" tIns="0" bIns="0" anchor="t">
+                        <a:noAutofit/>
+                      </wps:bodyPr>
+                    </wps:wsp>
+                  </a:graphicData>
+                </a:graphic>
+              </wp:inline>
+            </w:drawing>
+          </mc:Choice>
+          <mc:Fallback>
+            <w:pict>
+              <v:rect id="shape_0" ID="Shape33" path="m0,0l-2147483645,0l-2147483645,-2147483646l0,-2147483646xe" stroked="f" o:allowincell="f" style="position:absolute;margin-left:0pt;margin-top:-518.5pt;width:413.4pt;height:518.4pt;mso-wrap-style:square;v-text-anchor:top;mso-position-vertical:top">
+                <v:fill o:detectmouseclick="t" on="false"/>
+                <v:stroke color="#3465a4" joinstyle="round" endcap="flat"/>
+                <v:textbox>
+                  <w:txbxContent>
+                    <w:p>
+                      <w:pPr>
+                        <w:pStyle w:val="FrameContents"/>
+                        <w:rPr/>
+                      </w:pPr>
+                      <w:r>
+                        <w:rPr/>
+                        <w:t xml:space="preserve">    </w:t>
+                      </w:r>
+                      <w:r>
+                        <w:rPr/>
+                        <w:t>def __add__(self, other):</w:t>
+                      </w:r>
+                    </w:p>
+                    <w:p>
+                      <w:pPr>
+                        <w:pStyle w:val="FrameContents"/>
+                        <w:rPr/>
+                      </w:pPr>
+                      <w:r>
+                        <w:rPr/>
+                        <w:t xml:space="preserve">        </w:t>
+                      </w:r>
+                      <w:r>
+                        <w:rPr/>
+                        <w:t>if isinstance(other, M):</w:t>
+                      </w:r>
+                    </w:p>
+                    <w:p>
+                      <w:pPr>
+                        <w:pStyle w:val="FrameContents"/>
+                        <w:rPr/>
+                      </w:pPr>
+                      <w:r>
+                        <w:rPr/>
+                        <w:t xml:space="preserve">            </w:t>
+                      </w:r>
+                      <w:r>
+                        <w:rPr/>
+                        <w:t>self.m_val += other.m_val</w:t>
+                      </w:r>
+                    </w:p>
+                    <w:p>
+                      <w:pPr>
+                        <w:pStyle w:val="FrameContents"/>
+                        <w:rPr/>
+                      </w:pPr>
+                      <w:r>
+                        <w:rPr/>
+                        <w:t xml:space="preserve">            </w:t>
+                      </w:r>
+                      <w:r>
+                        <w:rPr/>
+                        <w:t>self.num_val += other.num_val</w:t>
+                      </w:r>
+                    </w:p>
+                    <w:p>
+                      <w:pPr>
+                        <w:pStyle w:val="FrameContents"/>
+                        <w:rPr/>
+                      </w:pPr>
+                      <w:r>
+                        <w:rPr/>
+                        <w:t xml:space="preserve">            </w:t>
+                      </w:r>
+                      <w:r>
+                        <w:rPr/>
+                        <w:t>return self</w:t>
+                      </w:r>
+                    </w:p>
+                    <w:p>
+                      <w:pPr>
+                        <w:pStyle w:val="FrameContents"/>
+                        <w:rPr/>
+                      </w:pPr>
+                      <w:r>
+                        <w:rPr/>
+                        <w:t xml:space="preserve">        </w:t>
+                      </w:r>
+                      <w:r>
+                        <w:rPr/>
+                        <w:t>self.num_val += other</w:t>
+                      </w:r>
+                    </w:p>
+                    <w:p>
+                      <w:pPr>
+                        <w:pStyle w:val="FrameContents"/>
+                        <w:rPr/>
+                      </w:pPr>
+                      <w:r>
+                        <w:rPr/>
+                        <w:t xml:space="preserve">        </w:t>
+                      </w:r>
+                      <w:r>
+                        <w:rPr/>
+                        <w:t>return self</w:t>
+                      </w:r>
+                    </w:p>
+                    <w:p>
+                      <w:pPr>
+                        <w:pStyle w:val="FrameContents"/>
+                        <w:rPr/>
+                      </w:pPr>
+                      <w:r>
+                        <w:rPr/>
+                      </w:r>
+                    </w:p>
+                    <w:p>
+                      <w:pPr>
+                        <w:pStyle w:val="FrameContents"/>
+                        <w:rPr/>
+                      </w:pPr>
+                      <w:r>
+                        <w:rPr/>
+                      </w:r>
+                    </w:p>
+                    <w:p>
+                      <w:pPr>
+                        <w:pStyle w:val="FrameContents"/>
+                        <w:rPr/>
+                      </w:pPr>
+                      <w:r>
+                        <w:rPr/>
+                        <w:t xml:space="preserve">    </w:t>
+                      </w:r>
+                      <w:r>
+                        <w:rPr/>
+                        <w:t>def __sub__(self, other):</w:t>
+                      </w:r>
+                    </w:p>
+                    <w:p>
+                      <w:pPr>
+                        <w:pStyle w:val="FrameContents"/>
+                        <w:rPr/>
+                      </w:pPr>
+                      <w:r>
+                        <w:rPr/>
+                        <w:t xml:space="preserve">        </w:t>
+                      </w:r>
+                      <w:r>
+                        <w:rPr/>
+                        <w:t>if isinstance(other, M):</w:t>
+                      </w:r>
+                    </w:p>
+                    <w:p>
+                      <w:pPr>
+                        <w:pStyle w:val="FrameContents"/>
+                        <w:rPr/>
+                      </w:pPr>
+                      <w:r>
+                        <w:rPr/>
+                        <w:t xml:space="preserve">            </w:t>
+                      </w:r>
+                      <w:r>
+                        <w:rPr/>
+                        <w:t>self.m_val -= other.m_val</w:t>
+                      </w:r>
+                    </w:p>
+                    <w:p>
+                      <w:pPr>
+                        <w:pStyle w:val="FrameContents"/>
+                        <w:rPr/>
+                      </w:pPr>
+                      <w:r>
+                        <w:rPr/>
+                        <w:t xml:space="preserve">            </w:t>
+                      </w:r>
+                      <w:r>
+                        <w:rPr/>
+                        <w:t>self.num_val -= other.num_val</w:t>
+                      </w:r>
+                    </w:p>
+                    <w:p>
+                      <w:pPr>
+                        <w:pStyle w:val="FrameContents"/>
+                        <w:rPr/>
+                      </w:pPr>
+                      <w:r>
+                        <w:rPr/>
+                        <w:t xml:space="preserve">            </w:t>
+                      </w:r>
+                      <w:r>
+                        <w:rPr/>
+                        <w:t>return self</w:t>
+                      </w:r>
+                    </w:p>
+                    <w:p>
+                      <w:pPr>
+                        <w:pStyle w:val="FrameContents"/>
+                        <w:rPr/>
+                      </w:pPr>
+                      <w:r>
+                        <w:rPr/>
+                        <w:t xml:space="preserve">        </w:t>
+                      </w:r>
+                      <w:r>
+                        <w:rPr/>
+                        <w:t>self.num_val -= other</w:t>
+                      </w:r>
+                    </w:p>
+                    <w:p>
+                      <w:pPr>
+                        <w:pStyle w:val="FrameContents"/>
+                        <w:rPr/>
+                      </w:pPr>
+                      <w:r>
+                        <w:rPr/>
+                        <w:t xml:space="preserve">        </w:t>
+                      </w:r>
+                      <w:r>
+                        <w:rPr/>
+                        <w:t>return self</w:t>
+                      </w:r>
+                    </w:p>
+                    <w:p>
+                      <w:pPr>
+                        <w:pStyle w:val="FrameContents"/>
+                        <w:rPr/>
+                      </w:pPr>
+                      <w:r>
+                        <w:rPr/>
+                        <w:t xml:space="preserve">    </w:t>
+                      </w:r>
+                    </w:p>
+                    <w:p>
+                      <w:pPr>
+                        <w:pStyle w:val="FrameContents"/>
+                        <w:rPr/>
+                      </w:pPr>
+                      <w:r>
+                        <w:rPr/>
+                      </w:r>
+                    </w:p>
+                    <w:p>
+                      <w:pPr>
+                        <w:pStyle w:val="FrameContents"/>
+                        <w:rPr/>
+                      </w:pPr>
+                      <w:r>
+                        <w:rPr/>
+                        <w:t xml:space="preserve">    </w:t>
+                      </w:r>
+                      <w:r>
+                        <w:rPr/>
+                        <w:t>def __mul__(self, other):</w:t>
+                      </w:r>
+                    </w:p>
+                    <w:p>
+                      <w:pPr>
+                        <w:pStyle w:val="FrameContents"/>
+                        <w:rPr/>
+                      </w:pPr>
+                      <w:r>
+                        <w:rPr/>
+                        <w:t xml:space="preserve">        </w:t>
+                      </w:r>
+                      <w:r>
+                        <w:rPr/>
+                        <w:t>if isinstance(other, M):</w:t>
+                      </w:r>
+                    </w:p>
+                    <w:p>
+                      <w:pPr>
+                        <w:pStyle w:val="FrameContents"/>
+                        <w:rPr/>
+                      </w:pPr>
+                      <w:r>
+                        <w:rPr/>
+                        <w:t xml:space="preserve">            </w:t>
+                      </w:r>
+                      <w:r>
+                        <w:rPr/>
+                        <w:t>self.m_val *= other.m_val</w:t>
+                      </w:r>
+                    </w:p>
+                    <w:p>
+                      <w:pPr>
+                        <w:pStyle w:val="FrameContents"/>
+                        <w:rPr/>
+                      </w:pPr>
+                      <w:r>
+                        <w:rPr/>
+                        <w:t xml:space="preserve">            </w:t>
+                      </w:r>
+                      <w:r>
+                        <w:rPr/>
+                        <w:t>self.num_val *= other.num_val</w:t>
+                      </w:r>
+                    </w:p>
+                    <w:p>
+                      <w:pPr>
+                        <w:pStyle w:val="FrameContents"/>
+                        <w:rPr/>
+                      </w:pPr>
+                      <w:r>
+                        <w:rPr/>
+                        <w:t xml:space="preserve">            </w:t>
+                      </w:r>
+                      <w:r>
+                        <w:rPr/>
+                        <w:t>return self</w:t>
+                      </w:r>
+                    </w:p>
+                    <w:p>
+                      <w:pPr>
+                        <w:pStyle w:val="FrameContents"/>
+                        <w:rPr/>
+                      </w:pPr>
+                      <w:r>
+                        <w:rPr/>
+                        <w:t xml:space="preserve">        </w:t>
+                      </w:r>
+                      <w:r>
+                        <w:rPr/>
+                        <w:t>self.num_val *= other</w:t>
+                      </w:r>
+                    </w:p>
+                    <w:p>
+                      <w:pPr>
+                        <w:pStyle w:val="FrameContents"/>
+                        <w:rPr/>
+                      </w:pPr>
+                      <w:r>
+                        <w:rPr/>
+                        <w:t xml:space="preserve">        </w:t>
+                      </w:r>
+                      <w:r>
+                        <w:rPr/>
+                        <w:t>return self</w:t>
+                      </w:r>
+                    </w:p>
+                    <w:p>
+                      <w:pPr>
+                        <w:pStyle w:val="FrameContents"/>
+                        <w:rPr/>
+                      </w:pPr>
+                      <w:r>
+                        <w:rPr/>
+                        <w:t xml:space="preserve">    </w:t>
+                      </w:r>
+                    </w:p>
+                    <w:p>
+                      <w:pPr>
+                        <w:pStyle w:val="FrameContents"/>
+                        <w:rPr/>
+                      </w:pPr>
+                      <w:r>
+                        <w:rPr/>
+                      </w:r>
+                    </w:p>
+                    <w:p>
+                      <w:pPr>
+                        <w:pStyle w:val="FrameContents"/>
+                        <w:rPr/>
+                      </w:pPr>
+                      <w:r>
+                        <w:rPr/>
+                        <w:t xml:space="preserve">    </w:t>
+                      </w:r>
+                      <w:r>
+                        <w:rPr/>
+                        <w:t>def __div__(self, other):</w:t>
+                      </w:r>
+                    </w:p>
+                    <w:p>
+                      <w:pPr>
+                        <w:pStyle w:val="FrameContents"/>
+                        <w:rPr/>
+                      </w:pPr>
+                      <w:r>
+                        <w:rPr/>
+                        <w:t xml:space="preserve">        </w:t>
+                      </w:r>
+                      <w:r>
+                        <w:rPr/>
+                        <w:t>if isinstance(other, M):</w:t>
+                      </w:r>
+                    </w:p>
+                    <w:p>
+                      <w:pPr>
+                        <w:pStyle w:val="FrameContents"/>
+                        <w:rPr/>
+                      </w:pPr>
+                      <w:r>
+                        <w:rPr/>
+                        <w:t xml:space="preserve">            </w:t>
+                      </w:r>
+                      <w:r>
+                        <w:rPr/>
+                        <w:t>self.m_val *= other.m_val</w:t>
+                      </w:r>
+                    </w:p>
+                    <w:p>
+                      <w:pPr>
+                        <w:pStyle w:val="FrameContents"/>
+                        <w:rPr/>
+                      </w:pPr>
+                      <w:r>
+                        <w:rPr/>
+                        <w:t xml:space="preserve">            </w:t>
+                      </w:r>
+                      <w:r>
+                        <w:rPr/>
+                        <w:t>self.num_val *= other.num_val</w:t>
+                      </w:r>
+                    </w:p>
+                    <w:p>
+                      <w:pPr>
+                        <w:pStyle w:val="FrameContents"/>
+                        <w:rPr/>
+                      </w:pPr>
+                      <w:r>
+                        <w:rPr/>
+                        <w:t xml:space="preserve">            </w:t>
+                      </w:r>
+                      <w:r>
+                        <w:rPr/>
+                        <w:t>return self</w:t>
+                      </w:r>
+                    </w:p>
+                    <w:p>
+                      <w:pPr>
+                        <w:pStyle w:val="FrameContents"/>
+                        <w:rPr/>
+                      </w:pPr>
+                      <w:r>
+                        <w:rPr/>
+                        <w:t xml:space="preserve">        </w:t>
+                      </w:r>
+                      <w:r>
+                        <w:rPr/>
+                        <w:t>self.num_val *= other</w:t>
+                      </w:r>
+                    </w:p>
+                    <w:p>
+                      <w:pPr>
+                        <w:pStyle w:val="FrameContents"/>
+                        <w:rPr/>
+                      </w:pPr>
+                      <w:r>
+                        <w:rPr/>
+                        <w:t xml:space="preserve">        </w:t>
+                      </w:r>
+                      <w:r>
+                        <w:rPr/>
+                        <w:t>return self</w:t>
+                      </w:r>
+                    </w:p>
+                    <w:p>
+                      <w:pPr>
+                        <w:pStyle w:val="FrameContents"/>
+                        <w:rPr/>
+                      </w:pPr>
+                      <w:r>
+                        <w:rPr/>
+                      </w:r>
+                    </w:p>
+                    <w:p>
+                      <w:pPr>
+                        <w:pStyle w:val="FrameContents"/>
+                        <w:rPr/>
+                      </w:pPr>
+                      <w:r>
+                        <w:rPr/>
+                      </w:r>
+                    </w:p>
+                  </w:txbxContent>
+                </v:textbox>
+                <w10:wrap type="square"/>
+              </v:rect>
+            </w:pict>
+          </mc:Fallback>
+        </mc:AlternateContent>
+      </w:r>
+    </w:p>
+    <w:p>
+      <w:pPr>
+        <w:pStyle w:val="Normal"/>
+        <w:spacing w:before="0" w:after="140"/>
+        <w:rPr/>
+      </w:pPr>
+      <w:r>
+        <w:rPr/>
+        <w:t>Now that I’ve written the arithmetic code, testing it:</w:t>
+      </w:r>
+    </w:p>
+    <w:p>
+      <w:pPr>
+        <w:pStyle w:val="Normal"/>
+        <w:spacing w:before="0" w:after="140"/>
+        <w:rPr/>
+      </w:pPr>
+      <w:r>
+        <w:rPr/>
+        <mc:AlternateContent>
+          <mc:Choice Requires="wps">
+            <w:drawing>
+              <wp:inline distT="0" distB="0" distL="0" distR="0">
+                <wp:extent cx="1691005" cy="1097915"/>
+                <wp:effectExtent l="0" t="0" r="0" b="0"/>
+                <wp:docPr id="66" name="Shape34"/>
+                <a:graphic xmlns:a="http://schemas.openxmlformats.org/drawingml/2006/main">
+                  <a:graphicData uri="http://schemas.microsoft.com/office/word/2010/wordprocessingShape">
+                    <wps:wsp>
+                      <wps:cNvSpPr/>
+                      <wps:spPr>
+                        <a:xfrm>
+                          <a:off x="0" y="0"/>
+                          <a:ext cx="1690920" cy="1098000"/>
+                        </a:xfrm>
+                        <a:prstGeom prst="rect">
+                          <a:avLst/>
+                        </a:prstGeom>
+                        <a:noFill/>
+                        <a:ln w="0">
+                          <a:noFill/>
+                        </a:ln>
+                      </wps:spPr>
+                      <wps:style>
+                        <a:lnRef idx="0"/>
+                        <a:fillRef idx="0"/>
+                        <a:effectRef idx="0"/>
+                        <a:fontRef idx="minor"/>
+                      </wps:style>
+                      <wps:txbx>
+                        <w:txbxContent>
+                          <w:p>
+                            <w:pPr>
+                              <w:pStyle w:val="FrameContents"/>
+                              <w:rPr/>
+                            </w:pPr>
+                            <w:r>
+                              <w:rPr/>
+                              <w:t>num1 = M(10, 4)</w:t>
+                            </w:r>
+                          </w:p>
+                          <w:p>
+                            <w:pPr>
+                              <w:pStyle w:val="FrameContents"/>
+                              <w:rPr/>
+                            </w:pPr>
+                            <w:r>
+                              <w:rPr/>
+                              <w:t>num2 = M(0, 4)</w:t>
+                            </w:r>
+                          </w:p>
+                          <w:p>
+                            <w:pPr>
+                              <w:pStyle w:val="FrameContents"/>
+                              <w:rPr/>
+                            </w:pPr>
+                            <w:r>
+                              <w:rPr/>
+                            </w:r>
+                          </w:p>
+                          <w:p>
+                            <w:pPr>
+                              <w:pStyle w:val="FrameContents"/>
+                              <w:rPr/>
+                            </w:pPr>
+                            <w:r>
+                              <w:rPr/>
+                              <w:t># Should print (10, 8M)</w:t>
+                            </w:r>
+                          </w:p>
+                          <w:p>
+                            <w:pPr>
+                              <w:pStyle w:val="FrameContents"/>
+                              <w:rPr/>
+                            </w:pPr>
+                            <w:r>
+                              <w:rPr/>
+                              <w:t>print(num1 + num2)</w:t>
+                            </w:r>
+                          </w:p>
+                        </w:txbxContent>
+                      </wps:txbx>
+                      <wps:bodyPr lIns="0" rIns="0" tIns="0" bIns="0" anchor="t">
+                        <a:noAutofit/>
+                      </wps:bodyPr>
+                    </wps:wsp>
+                  </a:graphicData>
+                </a:graphic>
+              </wp:inline>
+            </w:drawing>
+          </mc:Choice>
+          <mc:Fallback>
+            <w:pict>
+              <v:rect id="shape_0" ID="Shape34" path="m0,0l-2147483645,0l-2147483645,-2147483646l0,-2147483646xe" stroked="f" o:allowincell="f" style="position:absolute;margin-left:0pt;margin-top:-86.5pt;width:133.1pt;height:86.4pt;mso-wrap-style:square;v-text-anchor:top;mso-position-vertical:top">
+                <v:fill o:detectmouseclick="t" on="false"/>
+                <v:stroke color="#3465a4" joinstyle="round" endcap="flat"/>
+                <v:textbox>
+                  <w:txbxContent>
+                    <w:p>
+                      <w:pPr>
+                        <w:pStyle w:val="FrameContents"/>
+                        <w:rPr/>
+                      </w:pPr>
+                      <w:r>
+                        <w:rPr/>
+                        <w:t>num1 = M(10, 4)</w:t>
+                      </w:r>
+                    </w:p>
+                    <w:p>
+                      <w:pPr>
+                        <w:pStyle w:val="FrameContents"/>
+                        <w:rPr/>
+                      </w:pPr>
+                      <w:r>
+                        <w:rPr/>
+                        <w:t>num2 = M(0, 4)</w:t>
+                      </w:r>
+                    </w:p>
+                    <w:p>
+                      <w:pPr>
+                        <w:pStyle w:val="FrameContents"/>
+                        <w:rPr/>
+                      </w:pPr>
+                      <w:r>
+                        <w:rPr/>
+                      </w:r>
+                    </w:p>
+                    <w:p>
+                      <w:pPr>
+                        <w:pStyle w:val="FrameContents"/>
+                        <w:rPr/>
+                      </w:pPr>
+                      <w:r>
+                        <w:rPr/>
+                        <w:t># Should print (10, 8M)</w:t>
+                      </w:r>
+                    </w:p>
+                    <w:p>
+                      <w:pPr>
+                        <w:pStyle w:val="FrameContents"/>
+                        <w:rPr/>
+                      </w:pPr>
+                      <w:r>
+                        <w:rPr/>
+                        <w:t>print(num1 + num2)</w:t>
+                      </w:r>
+                    </w:p>
+                  </w:txbxContent>
+                </v:textbox>
+                <w10:wrap type="square"/>
+              </v:rect>
+            </w:pict>
+          </mc:Fallback>
+        </mc:AlternateContent>
+      </w:r>
+    </w:p>
+    <w:p>
+      <w:pPr>
+        <w:pStyle w:val="Normal"/>
+        <w:spacing w:before="0" w:after="140"/>
+        <w:rPr/>
+      </w:pPr>
+      <w:r>
+        <w:rPr/>
+        <w:t>Output:</w:t>
+      </w:r>
+    </w:p>
+    <w:p>
+      <w:pPr>
+        <w:pStyle w:val="Normal"/>
+        <w:spacing w:before="0" w:after="140"/>
+        <w:rPr/>
+      </w:pPr>
+      <w:r>
+        <w:rPr/>
+        <mc:AlternateContent>
+          <mc:Choice Requires="wps">
+            <w:drawing>
+              <wp:inline distT="0" distB="0" distL="0" distR="0">
+                <wp:extent cx="738505" cy="209550"/>
+                <wp:effectExtent l="0" t="0" r="0" b="0"/>
+                <wp:docPr id="68" name="Shape35"/>
+                <a:graphic xmlns:a="http://schemas.openxmlformats.org/drawingml/2006/main">
+                  <a:graphicData uri="http://schemas.microsoft.com/office/word/2010/wordprocessingShape">
+                    <wps:wsp>
+                      <wps:cNvSpPr/>
+                      <wps:spPr>
+                        <a:xfrm>
+                          <a:off x="0" y="0"/>
+                          <a:ext cx="738360" cy="209520"/>
+                        </a:xfrm>
+                        <a:prstGeom prst="rect">
+                          <a:avLst/>
+                        </a:prstGeom>
+                        <a:noFill/>
+                        <a:ln w="0">
+                          <a:noFill/>
+                        </a:ln>
+                      </wps:spPr>
+                      <wps:style>
+                        <a:lnRef idx="0"/>
+                        <a:fillRef idx="0"/>
+                        <a:effectRef idx="0"/>
+                        <a:fontRef idx="minor"/>
+                      </wps:style>
+                      <wps:txbx>
+                        <w:txbxContent>
+                          <w:p>
+                            <w:pPr>
+                              <w:pStyle w:val="FrameContents"/>
+                              <w:rPr/>
+                            </w:pPr>
+                            <w:r>
+                              <w:rPr/>
+                              <w:t>(10 + 8M)</w:t>
+                            </w:r>
+                          </w:p>
+                        </w:txbxContent>
+                      </wps:txbx>
+                      <wps:bodyPr lIns="0" rIns="0" tIns="0" bIns="0" anchor="t">
+                        <a:noAutofit/>
+                      </wps:bodyPr>
+                    </wps:wsp>
+                  </a:graphicData>
+                </a:graphic>
+              </wp:inline>
+            </w:drawing>
+          </mc:Choice>
+          <mc:Fallback>
+            <w:pict>
+              <v:rect id="shape_0" ID="Shape35" path="m0,0l-2147483645,0l-2147483645,-2147483646l0,-2147483646xe" stroked="f" o:allowincell="f" style="position:absolute;margin-left:0pt;margin-top:-16.55pt;width:58.1pt;height:16.45pt;mso-wrap-style:square;v-text-anchor:top;mso-position-vertical:top">
+                <v:fill o:detectmouseclick="t" on="false"/>
+                <v:stroke color="#3465a4" joinstyle="round" endcap="flat"/>
+                <v:textbox>
+                  <w:txbxContent>
+                    <w:p>
+                      <w:pPr>
+                        <w:pStyle w:val="FrameContents"/>
+                        <w:rPr/>
+                      </w:pPr>
+                      <w:r>
+                        <w:rPr/>
+                        <w:t>(10 + 8M)</w:t>
+                      </w:r>
+                    </w:p>
+                  </w:txbxContent>
+                </v:textbox>
+                <w10:wrap type="square"/>
+              </v:rect>
+            </w:pict>
+          </mc:Fallback>
+        </mc:AlternateContent>
+      </w:r>
+    </w:p>
+    <w:p>
+      <w:pPr>
+        <w:pStyle w:val="Normal"/>
+        <w:spacing w:before="0" w:after="140"/>
+        <w:rPr/>
+      </w:pPr>
+      <w:r>
+        <w:rPr/>
+      </w:r>
+    </w:p>
+    <w:p>
+      <w:pPr>
+        <w:pStyle w:val="Normal"/>
+        <w:spacing w:before="0" w:after="140"/>
+        <w:rPr/>
+      </w:pPr>
+      <w:r>
+        <w:rPr/>
+      </w:r>
+    </w:p>
+    <w:p>
+      <w:pPr>
+        <w:pStyle w:val="Heading3"/>
+        <w:numPr>
+          <w:ilvl w:val="2"/>
+          <w:numId w:val="2"/>
+        </w:numPr>
+        <w:rPr/>
+      </w:pPr>
+      <w:r>
+        <w:rPr/>
+        <w:t>Review</w:t>
+      </w:r>
+    </w:p>
+    <w:p>
+      <w:pPr>
+        <w:pStyle w:val="TextBody"/>
+        <w:rPr/>
+      </w:pPr>
+      <w:r>
+        <w:rPr/>
+        <w:t>Reviewing the Matrix class, I have noticed that the way the index is calculated is in fact wrong. I also wanted to be able to use negative indices to access the end of rows and columns. The new modified code below generates the correct index from the row and column numbers:</w:t>
+      </w:r>
+    </w:p>
+    <w:p>
+      <w:pPr>
+        <w:pStyle w:val="TextBody"/>
+        <w:rPr/>
+      </w:pPr>
+      <w:r>
+        <w:rPr/>
+        <mc:AlternateContent>
+          <mc:Choice Requires="wps">
+            <w:drawing>
+              <wp:inline distT="0" distB="0" distL="0" distR="0">
+                <wp:extent cx="3148965" cy="1463675"/>
+                <wp:effectExtent l="0" t="0" r="0" b="0"/>
+                <wp:docPr id="70" name="Text Frame 1"/>
+                <a:graphic xmlns:a="http://schemas.openxmlformats.org/drawingml/2006/main">
+                  <a:graphicData uri="http://schemas.microsoft.com/office/word/2010/wordprocessingShape">
+                    <wps:wsp>
+                      <wps:cNvSpPr txBox="1"/>
+                      <wps:spPr>
+                        <a:xfrm>
+                          <a:off x="0" y="0"/>
+                          <a:ext cx="3148920" cy="1463760"/>
+                        </a:xfrm>
+                        <a:prstGeom prst="rect">
+                          <a:avLst/>
+                        </a:prstGeom>
+                        <a:noFill/>
+                        <a:ln w="0">
+                          <a:noFill/>
+                        </a:ln>
+                      </wps:spPr>
+                      <wps:txbx>
+                        <w:txbxContent>
+                          <w:p>
+                            <w:pPr>
+                              <w:overflowPunct w:val="false"/>
+                              <w:rPr/>
+                            </w:pPr>
+                            <w:r>
+                              <w:rPr/>
+                              <w:t>index_0, index_1 = index</w:t>
+                            </w:r>
+                          </w:p>
+                          <w:p>
+                            <w:pPr>
+                              <w:overflowPunct w:val="false"/>
+                              <w:rPr/>
+                            </w:pPr>
+                            <w:r>
+                              <w:rPr/>
+                              <w:t>if index_0 &lt; 0:</w:t>
+                            </w:r>
+                          </w:p>
+                          <w:p>
+                            <w:pPr>
+                              <w:overflowPunct w:val="false"/>
+                              <w:rPr/>
+                            </w:pPr>
+                            <w:r>
+                              <w:rPr/>
+                            </w:r>
+                            <w:r>
+                              <w:rPr/>
+                            </w:r>
+                            <w:r>
+                              <w:rPr/>
+                              <w:t>index_0 = self.dims[0]+index_0</w:t>
+                            </w:r>
+                          </w:p>
+                          <w:p>
+                            <w:pPr>
+                              <w:overflowPunct w:val="false"/>
+                              <w:rPr/>
+                            </w:pPr>
+                            <w:r>
+                              <w:rPr/>
+                              <w:t>if index_1 &lt; 0:</w:t>
+                            </w:r>
+                          </w:p>
+                          <w:p>
+                            <w:pPr>
+                              <w:overflowPunct w:val="false"/>
+                              <w:rPr/>
+                            </w:pPr>
+                            <w:r>
+                              <w:rPr/>
+                            </w:r>
+                            <w:r>
+                              <w:rPr/>
+                            </w:r>
+                            <w:r>
+                              <w:rPr/>
+                              <w:t>index_1 = self.dims[1]+index_1</w:t>
+                            </w:r>
+                          </w:p>
+                          <w:p>
+                            <w:pPr>
+                              <w:overflowPunct w:val="false"/>
+                              <w:rPr/>
+                            </w:pPr>
+                            <w:r>
+                              <w:rPr/>
+                            </w:r>
+                            <w:r>
+                              <w:rPr/>
+                            </w:r>
+                          </w:p>
+                          <w:p>
+                            <w:pPr>
+                              <w:overflowPunct w:val="false"/>
+                              <w:rPr/>
+                            </w:pPr>
+                            <w:r>
+                              <w:rPr/>
+                              <w:t>item_index = index_0 + self.dims[0]*index_1</w:t>
                             </w:r>
                           </w:p>
                         </w:txbxContent>
@@ -27502,7 +29755,7 @@
                 <v:stroke joinstyle="miter"/>
                 <v:path gradientshapeok="t" o:connecttype="rect"/>
               </v:shapetype>
-              <v:shape id="shape_0" ID="Text Frame 1" stroked="f" o:allowincell="f" style="position:absolute;margin-left:0pt;margin-top:-37.95pt;width:120.3pt;height:75.8pt;mso-wrap-style:square;v-text-anchor:top;mso-position-vertical:center" type="_x0000_t202">
+              <v:shape id="shape_0" ID="Text Frame 1" stroked="f" o:allowincell="f" style="position:absolute;margin-left:0pt;margin-top:-57.65pt;width:247.9pt;height:115.2pt;mso-wrap-style:square;v-text-anchor:top;mso-position-vertical:center" type="_x0000_t202">
                 <v:textbox>
                   <w:txbxContent>
                     <w:p>
@@ -27511,46 +29764,8 @@
                         <w:rPr/>
                       </w:pPr>
                       <w:r>
-                        <w:rPr>
-                          <w:color w:val="000000"/>
-                        </w:rPr>
-                        <w:t xml:space="preserve">num1 </w:t>
-                      </w:r>
-                      <w:r>
-                        <w:rPr>
-                          <w:color w:val="666666"/>
-                        </w:rPr>
-                        <w:t>=</w:t>
-                      </w:r>
-                      <w:r>
-                        <w:rPr>
-                          <w:color w:val="000000"/>
-                        </w:rPr>
-                        <w:t xml:space="preserve"> M(</w:t>
-                      </w:r>
-                      <w:r>
-                        <w:rPr>
-                          <w:color w:val="666666"/>
-                        </w:rPr>
-                        <w:t>10</w:t>
-                      </w:r>
-                      <w:r>
-                        <w:rPr>
-                          <w:color w:val="000000"/>
-                        </w:rPr>
-                        <w:t xml:space="preserve">, </w:t>
-                      </w:r>
-                      <w:r>
-                        <w:rPr>
-                          <w:color w:val="666666"/>
-                        </w:rPr>
-                        <w:t>4</w:t>
-                      </w:r>
-                      <w:r>
-                        <w:rPr>
-                          <w:color w:val="000000"/>
-                        </w:rPr>
-                        <w:t>)</w:t>
+                        <w:rPr/>
+                        <w:t>index_0, index_1 = index</w:t>
                       </w:r>
                     </w:p>
                     <w:p>
@@ -27559,46 +29774,8 @@
                         <w:rPr/>
                       </w:pPr>
                       <w:r>
-                        <w:rPr>
-                          <w:color w:val="000000"/>
-                        </w:rPr>
-                        <w:t xml:space="preserve">num2 </w:t>
-                      </w:r>
-                      <w:r>
-                        <w:rPr>
-                          <w:color w:val="666666"/>
-                        </w:rPr>
-                        <w:t>=</w:t>
-                      </w:r>
-                      <w:r>
-                        <w:rPr>
-                          <w:color w:val="000000"/>
-                        </w:rPr>
-                        <w:t xml:space="preserve"> M(</w:t>
-                      </w:r>
-                      <w:r>
-                        <w:rPr>
-                          <w:color w:val="666666"/>
-                        </w:rPr>
-                        <w:t>0</w:t>
-                      </w:r>
-                      <w:r>
-                        <w:rPr>
-                          <w:color w:val="000000"/>
-                        </w:rPr>
-                        <w:t xml:space="preserve">, </w:t>
-                      </w:r>
-                      <w:r>
-                        <w:rPr>
-                          <w:color w:val="666666"/>
-                        </w:rPr>
-                        <w:t>4</w:t>
-                      </w:r>
-                      <w:r>
-                        <w:rPr>
-                          <w:color w:val="000000"/>
-                        </w:rPr>
-                        <w:t>)</w:t>
+                        <w:rPr/>
+                        <w:t>if index_0 &lt; 0:</w:t>
                       </w:r>
                     </w:p>
                     <w:p>
@@ -27609,6 +29786,13 @@
                       <w:r>
                         <w:rPr/>
                       </w:r>
+                      <w:r>
+                        <w:rPr/>
+                      </w:r>
+                      <w:r>
+                        <w:rPr/>
+                        <w:t>index_0 = self.dims[0]+index_0</w:t>
+                      </w:r>
                     </w:p>
                     <w:p>
                       <w:pPr>
@@ -27616,10 +29800,8 @@
                         <w:rPr/>
                       </w:pPr>
                       <w:r>
-                        <w:rPr>
-                          <w:color w:val="3D7B7B"/>
-                        </w:rPr>
-                        <w:t># Should print True</w:t>
+                        <w:rPr/>
+                        <w:t>if index_1 &lt; 0:</w:t>
                       </w:r>
                     </w:p>
                     <w:p>
@@ -27628,28 +29810,36 @@
                         <w:rPr/>
                       </w:pPr>
                       <w:r>
-                        <w:rPr>
-                          <w:color w:val="008000"/>
-                        </w:rPr>
-                        <w:t>print</w:t>
-                      </w:r>
-                      <w:r>
-                        <w:rPr>
-                          <w:color w:val="000000"/>
-                        </w:rPr>
-                        <w:t xml:space="preserve">(num1 </w:t>
-                      </w:r>
-                      <w:r>
-                        <w:rPr>
-                          <w:color w:val="666666"/>
-                        </w:rPr>
-                        <w:t>&gt;</w:t>
-                      </w:r>
-                      <w:r>
-                        <w:rPr>
-                          <w:color w:val="000000"/>
-                        </w:rPr>
-                        <w:t xml:space="preserve"> num2)</w:t>
+                        <w:rPr/>
+                      </w:r>
+                      <w:r>
+                        <w:rPr/>
+                      </w:r>
+                      <w:r>
+                        <w:rPr/>
+                        <w:t>index_1 = self.dims[1]+index_1</w:t>
+                      </w:r>
+                    </w:p>
+                    <w:p>
+                      <w:pPr>
+                        <w:overflowPunct w:val="false"/>
+                        <w:rPr/>
+                      </w:pPr>
+                      <w:r>
+                        <w:rPr/>
+                      </w:r>
+                      <w:r>
+                        <w:rPr/>
+                      </w:r>
+                    </w:p>
+                    <w:p>
+                      <w:pPr>
+                        <w:overflowPunct w:val="false"/>
+                        <w:rPr/>
+                      </w:pPr>
+                      <w:r>
+                        <w:rPr/>
+                        <w:t>item_index = index_0 + self.dims[0]*index_1</w:t>
                       </w:r>
                     </w:p>
                   </w:txbxContent>
@@ -27671,7 +29861,7 @@
       </w:pPr>
       <w:r>
         <w:rPr/>
-        <w:t>Outputs:</w:t>
+        <w:t>I have also implemented a __repr__ function so that I can print out a whole matrix, which makes developing and debugging easier. In addition I have modified all matrix functions to use the matrix indexing rather than directly modifying self.data.</w:t>
       </w:r>
     </w:p>
     <w:p>
@@ -27686,9 +29876,9 @@
           <mc:Choice Requires="wps">
             <w:drawing>
               <wp:inline distT="0" distB="0" distL="0" distR="0">
-                <wp:extent cx="471170" cy="205740"/>
+                <wp:extent cx="4042410" cy="1683385"/>
                 <wp:effectExtent l="0" t="0" r="0" b="0"/>
-                <wp:docPr id="59" name="Text Frame 2"/>
+                <wp:docPr id="71" name="Text Frame 2"/>
                 <a:graphic xmlns:a="http://schemas.openxmlformats.org/drawingml/2006/main">
                   <a:graphicData uri="http://schemas.microsoft.com/office/word/2010/wordprocessingShape">
                     <wps:wsp>
@@ -27696,7 +29886,7 @@
                       <wps:spPr>
                         <a:xfrm>
                           <a:off x="0" y="0"/>
-                          <a:ext cx="471240" cy="205920"/>
+                          <a:ext cx="4042440" cy="1683360"/>
                         </a:xfrm>
                         <a:prstGeom prst="rect">
                           <a:avLst/>
@@ -27714,10 +29904,147 @@
                               <w:rPr/>
                             </w:pPr>
                             <w:r>
-                              <w:rPr>
-                                <w:color w:val="008000"/>
-                              </w:rPr>
-                              <w:t>False</w:t>
+                              <w:rPr/>
+                              <w:t>def __repr__(self):</w:t>
+                            </w:r>
+                          </w:p>
+                          <w:p>
+                            <w:pPr>
+                              <w:overflowPunct w:val="false"/>
+                              <w:rPr/>
+                            </w:pPr>
+                            <w:r>
+                              <w:rPr/>
+                            </w:r>
+                            <w:r>
+                              <w:rPr/>
+                            </w:r>
+                            <w:r>
+                              <w:rPr/>
+                              <w:t>output = ""</w:t>
+                            </w:r>
+                          </w:p>
+                          <w:p>
+                            <w:pPr>
+                              <w:overflowPunct w:val="false"/>
+                              <w:rPr/>
+                            </w:pPr>
+                            <w:r>
+                              <w:rPr/>
+                            </w:r>
+                            <w:r>
+                              <w:rPr/>
+                            </w:r>
+                            <w:r>
+                              <w:rPr/>
+                              <w:t>for j in range(self.dims[1]):</w:t>
+                            </w:r>
+                          </w:p>
+                          <w:p>
+                            <w:pPr>
+                              <w:overflowPunct w:val="false"/>
+                              <w:rPr/>
+                            </w:pPr>
+                            <w:r>
+                              <w:rPr/>
+                            </w:r>
+                            <w:r>
+                              <w:rPr/>
+                            </w:r>
+                            <w:r>
+                              <w:rPr/>
+                            </w:r>
+                            <w:r>
+                              <w:rPr/>
+                              <w:t>for i in range(self.dims[0]):</w:t>
+                            </w:r>
+                          </w:p>
+                          <w:p>
+                            <w:pPr>
+                              <w:overflowPunct w:val="false"/>
+                              <w:rPr/>
+                            </w:pPr>
+                            <w:r>
+                              <w:rPr/>
+                            </w:r>
+                            <w:r>
+                              <w:rPr/>
+                            </w:r>
+                            <w:r>
+                              <w:rPr/>
+                            </w:r>
+                            <w:r>
+                              <w:rPr/>
+                            </w:r>
+                            <w:r>
+                              <w:rPr/>
+                              <w:t>output += str(self[i, j])</w:t>
+                            </w:r>
+                          </w:p>
+                          <w:p>
+                            <w:pPr>
+                              <w:overflowPunct w:val="false"/>
+                              <w:rPr/>
+                            </w:pPr>
+                            <w:r>
+                              <w:rPr/>
+                            </w:r>
+                            <w:r>
+                              <w:rPr/>
+                            </w:r>
+                            <w:r>
+                              <w:rPr/>
+                            </w:r>
+                            <w:r>
+                              <w:rPr/>
+                            </w:r>
+                            <w:r>
+                              <w:rPr/>
+                              <w:t>output += ' '</w:t>
+                            </w:r>
+                          </w:p>
+                          <w:p>
+                            <w:pPr>
+                              <w:overflowPunct w:val="false"/>
+                              <w:rPr/>
+                            </w:pPr>
+                            <w:r>
+                              <w:rPr/>
+                            </w:r>
+                            <w:r>
+                              <w:rPr/>
+                            </w:r>
+                            <w:r>
+                              <w:rPr/>
+                            </w:r>
+                            <w:r>
+                              <w:rPr/>
+                              <w:t>output += "\n"</w:t>
+                            </w:r>
+                          </w:p>
+                          <w:p>
+                            <w:pPr>
+                              <w:overflowPunct w:val="false"/>
+                              <w:rPr/>
+                            </w:pPr>
+                            <w:r>
+                              <w:rPr/>
+                            </w:r>
+                          </w:p>
+                          <w:p>
+                            <w:pPr>
+                              <w:overflowPunct w:val="false"/>
+                              <w:rPr/>
+                            </w:pPr>
+                            <w:r>
+                              <w:rPr/>
+                            </w:r>
+                            <w:r>
+                              <w:rPr/>
+                            </w:r>
+                            <w:r>
+                              <w:rPr/>
+                              <w:t>return output</w:t>
                             </w:r>
                           </w:p>
                         </w:txbxContent>
@@ -27733,7 +30060,7 @@
           </mc:Choice>
           <mc:Fallback>
             <w:pict>
-              <v:shape id="shape_0" ID="Text Frame 2" stroked="f" o:allowincell="f" style="position:absolute;margin-left:0pt;margin-top:-8.1pt;width:37.05pt;height:16.15pt;mso-wrap-style:square;v-text-anchor:top;mso-position-vertical:center" type="_x0000_t202">
+              <v:shape id="shape_0" ID="Text Frame 2" stroked="f" o:allowincell="f" style="position:absolute;margin-left:0pt;margin-top:-66.3pt;width:318.25pt;height:132.5pt;mso-wrap-style:square;v-text-anchor:top;mso-position-vertical:center" type="_x0000_t202">
                 <v:textbox>
                   <w:txbxContent>
                     <w:p>
@@ -27742,10 +30069,147 @@
                         <w:rPr/>
                       </w:pPr>
                       <w:r>
-                        <w:rPr>
-                          <w:color w:val="008000"/>
-                        </w:rPr>
-                        <w:t>False</w:t>
+                        <w:rPr/>
+                        <w:t>def __repr__(self):</w:t>
+                      </w:r>
+                    </w:p>
+                    <w:p>
+                      <w:pPr>
+                        <w:overflowPunct w:val="false"/>
+                        <w:rPr/>
+                      </w:pPr>
+                      <w:r>
+                        <w:rPr/>
+                      </w:r>
+                      <w:r>
+                        <w:rPr/>
+                      </w:r>
+                      <w:r>
+                        <w:rPr/>
+                        <w:t>output = ""</w:t>
+                      </w:r>
+                    </w:p>
+                    <w:p>
+                      <w:pPr>
+                        <w:overflowPunct w:val="false"/>
+                        <w:rPr/>
+                      </w:pPr>
+                      <w:r>
+                        <w:rPr/>
+                      </w:r>
+                      <w:r>
+                        <w:rPr/>
+                      </w:r>
+                      <w:r>
+                        <w:rPr/>
+                        <w:t>for j in range(self.dims[1]):</w:t>
+                      </w:r>
+                    </w:p>
+                    <w:p>
+                      <w:pPr>
+                        <w:overflowPunct w:val="false"/>
+                        <w:rPr/>
+                      </w:pPr>
+                      <w:r>
+                        <w:rPr/>
+                      </w:r>
+                      <w:r>
+                        <w:rPr/>
+                      </w:r>
+                      <w:r>
+                        <w:rPr/>
+                      </w:r>
+                      <w:r>
+                        <w:rPr/>
+                        <w:t>for i in range(self.dims[0]):</w:t>
+                      </w:r>
+                    </w:p>
+                    <w:p>
+                      <w:pPr>
+                        <w:overflowPunct w:val="false"/>
+                        <w:rPr/>
+                      </w:pPr>
+                      <w:r>
+                        <w:rPr/>
+                      </w:r>
+                      <w:r>
+                        <w:rPr/>
+                      </w:r>
+                      <w:r>
+                        <w:rPr/>
+                      </w:r>
+                      <w:r>
+                        <w:rPr/>
+                      </w:r>
+                      <w:r>
+                        <w:rPr/>
+                        <w:t>output += str(self[i, j])</w:t>
+                      </w:r>
+                    </w:p>
+                    <w:p>
+                      <w:pPr>
+                        <w:overflowPunct w:val="false"/>
+                        <w:rPr/>
+                      </w:pPr>
+                      <w:r>
+                        <w:rPr/>
+                      </w:r>
+                      <w:r>
+                        <w:rPr/>
+                      </w:r>
+                      <w:r>
+                        <w:rPr/>
+                      </w:r>
+                      <w:r>
+                        <w:rPr/>
+                      </w:r>
+                      <w:r>
+                        <w:rPr/>
+                        <w:t>output += ' '</w:t>
+                      </w:r>
+                    </w:p>
+                    <w:p>
+                      <w:pPr>
+                        <w:overflowPunct w:val="false"/>
+                        <w:rPr/>
+                      </w:pPr>
+                      <w:r>
+                        <w:rPr/>
+                      </w:r>
+                      <w:r>
+                        <w:rPr/>
+                      </w:r>
+                      <w:r>
+                        <w:rPr/>
+                      </w:r>
+                      <w:r>
+                        <w:rPr/>
+                        <w:t>output += "\n"</w:t>
+                      </w:r>
+                    </w:p>
+                    <w:p>
+                      <w:pPr>
+                        <w:overflowPunct w:val="false"/>
+                        <w:rPr/>
+                      </w:pPr>
+                      <w:r>
+                        <w:rPr/>
+                      </w:r>
+                    </w:p>
+                    <w:p>
+                      <w:pPr>
+                        <w:overflowPunct w:val="false"/>
+                        <w:rPr/>
+                      </w:pPr>
+                      <w:r>
+                        <w:rPr/>
+                      </w:r>
+                      <w:r>
+                        <w:rPr/>
+                      </w:r>
+                      <w:r>
+                        <w:rPr/>
+                        <w:t>return output</w:t>
                       </w:r>
                     </w:p>
                   </w:txbxContent>
@@ -27761,7 +30225,574 @@
     </w:p>
     <w:p>
       <w:pPr>
-        <w:pStyle w:val="Normal"/>
+        <w:pStyle w:val="Heading2"/>
+        <w:numPr>
+          <w:ilvl w:val="1"/>
+          <w:numId w:val="3"/>
+        </w:numPr>
+        <w:rPr/>
+      </w:pPr>
+      <w:r>
+        <w:rPr/>
+        <w:t>Stage 2: Simplex Solver</w:t>
+      </w:r>
+    </w:p>
+    <w:p>
+      <w:pPr>
+        <w:pStyle w:val="TextBody"/>
+        <w:spacing w:before="0" w:after="140"/>
+        <w:rPr/>
+      </w:pPr>
+      <w:r>
+        <w:rPr/>
+        <w:t>In a new file, I have begun writing the code for the simplex solver. The first step is to find the pivot column.</w:t>
+      </w:r>
+    </w:p>
+    <w:p>
+      <w:pPr>
+        <w:pStyle w:val="TextBody"/>
+        <w:spacing w:before="0" w:after="140"/>
+        <w:rPr/>
+      </w:pPr>
+      <w:r>
+        <w:rPr/>
+        <mc:AlternateContent>
+          <mc:Choice Requires="wps">
+            <w:drawing>
+              <wp:inline distT="0" distB="0" distL="0" distR="0">
+                <wp:extent cx="5584190" cy="883285"/>
+                <wp:effectExtent l="0" t="0" r="0" b="0"/>
+                <wp:docPr id="72" name="Text Frame 3"/>
+                <a:graphic xmlns:a="http://schemas.openxmlformats.org/drawingml/2006/main">
+                  <a:graphicData uri="http://schemas.microsoft.com/office/word/2010/wordprocessingShape">
+                    <wps:wsp>
+                      <wps:cNvSpPr txBox="1"/>
+                      <wps:spPr>
+                        <a:xfrm>
+                          <a:off x="0" y="0"/>
+                          <a:ext cx="5584320" cy="883440"/>
+                        </a:xfrm>
+                        <a:prstGeom prst="rect">
+                          <a:avLst/>
+                        </a:prstGeom>
+                        <a:noFill/>
+                        <a:ln w="0">
+                          <a:noFill/>
+                        </a:ln>
+                      </wps:spPr>
+                      <wps:txbx>
+                        <w:txbxContent>
+                          <w:p>
+                            <w:pPr>
+                              <w:overflowPunct w:val="false"/>
+                              <w:rPr/>
+                            </w:pPr>
+                            <w:r>
+                              <w:rPr/>
+                              <w:t>def pivot_column(matrix):</w:t>
+                            </w:r>
+                          </w:p>
+                          <w:p>
+                            <w:pPr>
+                              <w:overflowPunct w:val="false"/>
+                              <w:rPr/>
+                            </w:pPr>
+                            <w:r>
+                              <w:rPr/>
+                            </w:r>
+                            <w:r>
+                              <w:rPr/>
+                              <w:t>objective_row = [matrix[i, matrix.dims[1]-1] for i in range(matrix.dims[0])]</w:t>
+                            </w:r>
+                          </w:p>
+                          <w:p>
+                            <w:pPr>
+                              <w:overflowPunct w:val="false"/>
+                              <w:rPr/>
+                            </w:pPr>
+                            <w:r>
+                              <w:rPr/>
+                            </w:r>
+                          </w:p>
+                          <w:p>
+                            <w:pPr>
+                              <w:overflowPunct w:val="false"/>
+                              <w:rPr/>
+                            </w:pPr>
+                            <w:r>
+                              <w:rPr/>
+                            </w:r>
+                            <w:r>
+                              <w:rPr/>
+                              <w:t>return objective_row.index(min(objective_row))</w:t>
+                            </w:r>
+                          </w:p>
+                        </w:txbxContent>
+                      </wps:txbx>
+                      <wps:bodyPr wrap="square" lIns="0" rIns="0" tIns="0" bIns="0" anchor="t">
+                        <a:noAutofit/>
+                      </wps:bodyPr>
+                    </wps:wsp>
+                  </a:graphicData>
+                </a:graphic>
+              </wp:inline>
+            </w:drawing>
+          </mc:Choice>
+          <mc:Fallback>
+            <w:pict>
+              <v:shape id="shape_0" ID="Text Frame 3" stroked="f" o:allowincell="f" style="position:absolute;margin-left:0pt;margin-top:-34.8pt;width:439.65pt;height:69.5pt;mso-wrap-style:square;v-text-anchor:top;mso-position-vertical:center" type="_x0000_t202">
+                <v:textbox>
+                  <w:txbxContent>
+                    <w:p>
+                      <w:pPr>
+                        <w:overflowPunct w:val="false"/>
+                        <w:rPr/>
+                      </w:pPr>
+                      <w:r>
+                        <w:rPr/>
+                        <w:t>def pivot_column(matrix):</w:t>
+                      </w:r>
+                    </w:p>
+                    <w:p>
+                      <w:pPr>
+                        <w:overflowPunct w:val="false"/>
+                        <w:rPr/>
+                      </w:pPr>
+                      <w:r>
+                        <w:rPr/>
+                      </w:r>
+                      <w:r>
+                        <w:rPr/>
+                        <w:t>objective_row = [matrix[i, matrix.dims[1]-1] for i in range(matrix.dims[0])]</w:t>
+                      </w:r>
+                    </w:p>
+                    <w:p>
+                      <w:pPr>
+                        <w:overflowPunct w:val="false"/>
+                        <w:rPr/>
+                      </w:pPr>
+                      <w:r>
+                        <w:rPr/>
+                      </w:r>
+                    </w:p>
+                    <w:p>
+                      <w:pPr>
+                        <w:overflowPunct w:val="false"/>
+                        <w:rPr/>
+                      </w:pPr>
+                      <w:r>
+                        <w:rPr/>
+                      </w:r>
+                      <w:r>
+                        <w:rPr/>
+                        <w:t>return objective_row.index(min(objective_row))</w:t>
+                      </w:r>
+                    </w:p>
+                  </w:txbxContent>
+                </v:textbox>
+                <v:fill o:detectmouseclick="t" on="false"/>
+                <v:stroke color="black" joinstyle="round" endcap="flat"/>
+                <w10:wrap type="none"/>
+              </v:shape>
+            </w:pict>
+          </mc:Fallback>
+        </mc:AlternateContent>
+      </w:r>
+    </w:p>
+    <w:p>
+      <w:pPr>
+        <w:pStyle w:val="TextBody"/>
+        <w:spacing w:before="0" w:after="140"/>
+        <w:rPr/>
+      </w:pPr>
+      <w:r>
+        <w:rPr/>
+        <w:t>Testing this with the following code:</w:t>
+      </w:r>
+    </w:p>
+    <w:p>
+      <w:pPr>
+        <w:pStyle w:val="TextBody"/>
+        <w:spacing w:before="0" w:after="140"/>
+        <w:rPr/>
+      </w:pPr>
+      <w:r>
+        <w:rPr/>
+        <mc:AlternateContent>
+          <mc:Choice Requires="wps">
+            <w:drawing>
+              <wp:inline distT="0" distB="0" distL="0" distR="0">
+                <wp:extent cx="4512310" cy="2103755"/>
+                <wp:effectExtent l="0" t="0" r="0" b="0"/>
+                <wp:docPr id="73" name="Text Frame 4"/>
+                <a:graphic xmlns:a="http://schemas.openxmlformats.org/drawingml/2006/main">
+                  <a:graphicData uri="http://schemas.microsoft.com/office/word/2010/wordprocessingShape">
+                    <wps:wsp>
+                      <wps:cNvSpPr txBox="1"/>
+                      <wps:spPr>
+                        <a:xfrm>
+                          <a:off x="0" y="0"/>
+                          <a:ext cx="4512240" cy="2103840"/>
+                        </a:xfrm>
+                        <a:prstGeom prst="rect">
+                          <a:avLst/>
+                        </a:prstGeom>
+                        <a:noFill/>
+                        <a:ln w="0">
+                          <a:noFill/>
+                        </a:ln>
+                      </wps:spPr>
+                      <wps:txbx>
+                        <w:txbxContent>
+                          <w:p>
+                            <w:pPr>
+                              <w:overflowPunct w:val="false"/>
+                              <w:rPr/>
+                            </w:pPr>
+                            <w:r>
+                              <w:rPr/>
+                            </w:r>
+                            <w:r>
+                              <w:rPr/>
+                            </w:r>
+                            <w:r>
+                              <w:rPr/>
+                              <w:t># x</w:t>
+                            </w:r>
+                            <w:r>
+                              <w:rPr/>
+                            </w:r>
+                            <w:r>
+                              <w:rPr/>
+                              <w:t xml:space="preserve">   y    z   r  s    t   Value</w:t>
+                            </w:r>
+                          </w:p>
+                          <w:p>
+                            <w:pPr>
+                              <w:overflowPunct w:val="false"/>
+                              <w:rPr/>
+                            </w:pPr>
+                            <w:r>
+                              <w:rPr/>
+                              <w:t>data = [-0.25, 0, -0.5, 1, 0, -0.75, 8,   # r</w:t>
+                            </w:r>
+                          </w:p>
+                          <w:p>
+                            <w:pPr>
+                              <w:overflowPunct w:val="false"/>
+                              <w:rPr/>
+                            </w:pPr>
+                            <w:r>
+                              <w:rPr/>
+                            </w:r>
+                            <w:r>
+                              <w:rPr/>
+                            </w:r>
+                            <w:r>
+                              <w:rPr/>
+                              <w:t xml:space="preserve"> 2.5,  0,  2,   0, 1, -0.5,  92,  # s</w:t>
+                            </w:r>
+                          </w:p>
+                          <w:p>
+                            <w:pPr>
+                              <w:overflowPunct w:val="false"/>
+                              <w:rPr/>
+                            </w:pPr>
+                            <w:r>
+                              <w:rPr/>
+                            </w:r>
+                            <w:r>
+                              <w:rPr/>
+                            </w:r>
+                            <w:r>
+                              <w:rPr/>
+                              <w:t xml:space="preserve"> 0.75, 1,  0.5, 0, 0,  0.25, 24,  # y</w:t>
+                            </w:r>
+                          </w:p>
+                          <w:p>
+                            <w:pPr>
+                              <w:overflowPunct w:val="false"/>
+                              <w:rPr/>
+                            </w:pPr>
+                            <w:r>
+                              <w:rPr/>
+                            </w:r>
+                            <w:r>
+                              <w:rPr/>
+                            </w:r>
+                            <w:r>
+                              <w:rPr/>
+                              <w:t xml:space="preserve"> 3,    0, -6,   0, 0,  5,    480] # P</w:t>
+                            </w:r>
+                          </w:p>
+                          <w:p>
+                            <w:pPr>
+                              <w:overflowPunct w:val="false"/>
+                              <w:rPr/>
+                            </w:pPr>
+                            <w:r>
+                              <w:rPr/>
+                            </w:r>
+                          </w:p>
+                          <w:p>
+                            <w:pPr>
+                              <w:overflowPunct w:val="false"/>
+                              <w:rPr/>
+                            </w:pPr>
+                            <w:r>
+                              <w:rPr/>
+                            </w:r>
+                          </w:p>
+                          <w:p>
+                            <w:pPr>
+                              <w:overflowPunct w:val="false"/>
+                              <w:rPr/>
+                            </w:pPr>
+                            <w:r>
+                              <w:rPr/>
+                              <w:t>mat = Matrix((len(column_names), len(row_names)), data)</w:t>
+                            </w:r>
+                          </w:p>
+                          <w:p>
+                            <w:pPr>
+                              <w:overflowPunct w:val="false"/>
+                              <w:rPr/>
+                            </w:pPr>
+                            <w:r>
+                              <w:rPr/>
+                            </w:r>
+                          </w:p>
+                          <w:p>
+                            <w:pPr>
+                              <w:overflowPunct w:val="false"/>
+                              <w:rPr/>
+                            </w:pPr>
+                            <w:r>
+                              <w:rPr/>
+                              <w:t># Should print 2</w:t>
+                            </w:r>
+                          </w:p>
+                          <w:p>
+                            <w:pPr>
+                              <w:overflowPunct w:val="false"/>
+                              <w:rPr/>
+                            </w:pPr>
+                            <w:r>
+                              <w:rPr/>
+                              <w:t>print(pivot_column(mat))</w:t>
+                            </w:r>
+                          </w:p>
+                        </w:txbxContent>
+                      </wps:txbx>
+                      <wps:bodyPr wrap="square" lIns="0" rIns="0" tIns="0" bIns="0" anchor="t">
+                        <a:noAutofit/>
+                      </wps:bodyPr>
+                    </wps:wsp>
+                  </a:graphicData>
+                </a:graphic>
+              </wp:inline>
+            </w:drawing>
+          </mc:Choice>
+          <mc:Fallback>
+            <w:pict>
+              <v:shape id="shape_0" ID="Text Frame 4" stroked="f" o:allowincell="f" style="position:absolute;margin-left:0pt;margin-top:-82.85pt;width:355.25pt;height:165.6pt;mso-wrap-style:square;v-text-anchor:top;mso-position-vertical:center" type="_x0000_t202">
+                <v:textbox>
+                  <w:txbxContent>
+                    <w:p>
+                      <w:pPr>
+                        <w:overflowPunct w:val="false"/>
+                        <w:rPr/>
+                      </w:pPr>
+                      <w:r>
+                        <w:rPr/>
+                      </w:r>
+                      <w:r>
+                        <w:rPr/>
+                      </w:r>
+                      <w:r>
+                        <w:rPr/>
+                        <w:t># x</w:t>
+                      </w:r>
+                      <w:r>
+                        <w:rPr/>
+                      </w:r>
+                      <w:r>
+                        <w:rPr/>
+                        <w:t xml:space="preserve">   y    z   r  s    t   Value</w:t>
+                      </w:r>
+                    </w:p>
+                    <w:p>
+                      <w:pPr>
+                        <w:overflowPunct w:val="false"/>
+                        <w:rPr/>
+                      </w:pPr>
+                      <w:r>
+                        <w:rPr/>
+                        <w:t>data = [-0.25, 0, -0.5, 1, 0, -0.75, 8,   # r</w:t>
+                      </w:r>
+                    </w:p>
+                    <w:p>
+                      <w:pPr>
+                        <w:overflowPunct w:val="false"/>
+                        <w:rPr/>
+                      </w:pPr>
+                      <w:r>
+                        <w:rPr/>
+                      </w:r>
+                      <w:r>
+                        <w:rPr/>
+                      </w:r>
+                      <w:r>
+                        <w:rPr/>
+                        <w:t xml:space="preserve"> 2.5,  0,  2,   0, 1, -0.5,  92,  # s</w:t>
+                      </w:r>
+                    </w:p>
+                    <w:p>
+                      <w:pPr>
+                        <w:overflowPunct w:val="false"/>
+                        <w:rPr/>
+                      </w:pPr>
+                      <w:r>
+                        <w:rPr/>
+                      </w:r>
+                      <w:r>
+                        <w:rPr/>
+                      </w:r>
+                      <w:r>
+                        <w:rPr/>
+                        <w:t xml:space="preserve"> 0.75, 1,  0.5, 0, 0,  0.25, 24,  # y</w:t>
+                      </w:r>
+                    </w:p>
+                    <w:p>
+                      <w:pPr>
+                        <w:overflowPunct w:val="false"/>
+                        <w:rPr/>
+                      </w:pPr>
+                      <w:r>
+                        <w:rPr/>
+                      </w:r>
+                      <w:r>
+                        <w:rPr/>
+                      </w:r>
+                      <w:r>
+                        <w:rPr/>
+                        <w:t xml:space="preserve"> 3,    0, -6,   0, 0,  5,    480] # P</w:t>
+                      </w:r>
+                    </w:p>
+                    <w:p>
+                      <w:pPr>
+                        <w:overflowPunct w:val="false"/>
+                        <w:rPr/>
+                      </w:pPr>
+                      <w:r>
+                        <w:rPr/>
+                      </w:r>
+                    </w:p>
+                    <w:p>
+                      <w:pPr>
+                        <w:overflowPunct w:val="false"/>
+                        <w:rPr/>
+                      </w:pPr>
+                      <w:r>
+                        <w:rPr/>
+                      </w:r>
+                    </w:p>
+                    <w:p>
+                      <w:pPr>
+                        <w:overflowPunct w:val="false"/>
+                        <w:rPr/>
+                      </w:pPr>
+                      <w:r>
+                        <w:rPr/>
+                        <w:t>mat = Matrix((len(column_names), len(row_names)), data)</w:t>
+                      </w:r>
+                    </w:p>
+                    <w:p>
+                      <w:pPr>
+                        <w:overflowPunct w:val="false"/>
+                        <w:rPr/>
+                      </w:pPr>
+                      <w:r>
+                        <w:rPr/>
+                      </w:r>
+                    </w:p>
+                    <w:p>
+                      <w:pPr>
+                        <w:overflowPunct w:val="false"/>
+                        <w:rPr/>
+                      </w:pPr>
+                      <w:r>
+                        <w:rPr/>
+                        <w:t># Should print 2</w:t>
+                      </w:r>
+                    </w:p>
+                    <w:p>
+                      <w:pPr>
+                        <w:overflowPunct w:val="false"/>
+                        <w:rPr/>
+                      </w:pPr>
+                      <w:r>
+                        <w:rPr/>
+                        <w:t>print(pivot_column(mat))</w:t>
+                      </w:r>
+                    </w:p>
+                  </w:txbxContent>
+                </v:textbox>
+                <v:fill o:detectmouseclick="t" on="false"/>
+                <v:stroke color="black" joinstyle="round" endcap="flat"/>
+                <w10:wrap type="none"/>
+              </v:shape>
+            </w:pict>
+          </mc:Fallback>
+        </mc:AlternateContent>
+      </w:r>
+    </w:p>
+    <w:p>
+      <w:pPr>
+        <w:pStyle w:val="TextBody"/>
+        <w:spacing w:before="0" w:after="140"/>
+        <w:rPr/>
+      </w:pPr>
+      <w:r>
+        <w:rPr/>
+        <w:t>Outputs:</w:t>
+      </w:r>
+    </w:p>
+    <w:p>
+      <w:pPr>
+        <w:pStyle w:val="TextBody"/>
+        <w:spacing w:before="0" w:after="140"/>
+        <w:rPr/>
+      </w:pPr>
+      <w:r>
+        <w:rPr/>
+        <w:t>2</w:t>
+      </w:r>
+    </w:p>
+    <w:p>
+      <w:pPr>
+        <w:pStyle w:val="TextBody"/>
+        <w:spacing w:before="0" w:after="140"/>
+        <w:rPr/>
+      </w:pPr>
+      <w:r>
+        <w:rPr/>
+        <w:t>Next, I need to find the pivot column and thereby the column cell.</w:t>
+      </w:r>
+    </w:p>
+    <w:p>
+      <w:pPr>
+        <w:pStyle w:val="TextBody"/>
+        <w:spacing w:before="0" w:after="140"/>
+        <w:rPr/>
+      </w:pPr>
+      <w:r>
+        <w:rPr/>
+      </w:r>
+    </w:p>
+    <w:p>
+      <w:pPr>
+        <w:pStyle w:val="TextBody"/>
         <w:spacing w:before="0" w:after="140"/>
         <w:rPr/>
       </w:pPr>

--- a/decision-suite.docx
+++ b/decision-suite.docx
@@ -43612,7 +43612,7 @@
           <mc:Choice Requires="wps">
             <w:drawing>
               <wp:inline distT="0" distB="0" distL="0" distR="0">
-                <wp:extent cx="535940" cy="227330"/>
+                <wp:extent cx="678815" cy="415925"/>
                 <wp:effectExtent l="0" t="0" r="0" b="0"/>
                 <wp:docPr id="80" name="Text Frame 3"/>
                 <a:graphic xmlns:a="http://schemas.openxmlformats.org/drawingml/2006/main">
@@ -43622,7 +43622,7 @@
                       <wps:spPr>
                         <a:xfrm>
                           <a:off x="0" y="0"/>
-                          <a:ext cx="536040" cy="227160"/>
+                          <a:ext cx="678960" cy="415800"/>
                         </a:xfrm>
                         <a:prstGeom prst="rect">
                           <a:avLst/>
@@ -43640,7 +43640,9 @@
                               <w:rPr/>
                             </w:pPr>
                             <w:r>
-                              <w:rPr/>
+                              <w:rPr>
+                                <w:rFonts w:ascii="monospace" w:hAnsi="monospace"/>
+                              </w:rPr>
                               <w:t>(2, 1)</w:t>
                             </w:r>
                           </w:p>
@@ -43657,7 +43659,7 @@
           </mc:Choice>
           <mc:Fallback>
             <w:pict>
-              <v:shape id="shape_0" ID="Text Frame 3" stroked="f" o:allowincell="f" style="position:absolute;margin-left:0pt;margin-top:-8.95pt;width:42.15pt;height:17.85pt;mso-wrap-style:square;v-text-anchor:top;mso-position-vertical:center" type="_x0000_t202">
+              <v:shape id="shape_0" ID="Text Frame 3" stroked="f" o:allowincell="f" style="position:absolute;margin-left:0pt;margin-top:-16.4pt;width:53.4pt;height:32.7pt;mso-wrap-style:square;v-text-anchor:top;mso-position-vertical:center" type="_x0000_t202">
                 <v:textbox>
                   <w:txbxContent>
                     <w:p>
@@ -43666,7 +43668,9 @@
                         <w:rPr/>
                       </w:pPr>
                       <w:r>
-                        <w:rPr/>
+                        <w:rPr>
+                          <w:rFonts w:ascii="monospace" w:hAnsi="monospace"/>
+                        </w:rPr>
                         <w:t>(2, 1)</w:t>
                       </w:r>
                     </w:p>
